--- a/mpDocs/op_rs1_rxy_01.docx
+++ b/mpDocs/op_rs1_rxy_01.docx
@@ -7,6 +7,8 @@
         <w:pStyle w:val="Heading1"/>
         <w:jc w:val="right"/>
       </w:pPr>
+      <w:bookmarkStart w:id="0" w:name="_GoBack"/>
+      <w:bookmarkEnd w:id="0"/>
     </w:p>
     <w:p>
       <w:pPr>
@@ -27,7 +29,7 @@
           <w:lang w:eastAsia="zh-CN"/>
         </w:rPr>
         <w:drawing>
-          <wp:anchor distT="0" distB="0" distL="114300" distR="114300" simplePos="0" relativeHeight="251659776" behindDoc="0" locked="0" layoutInCell="1" allowOverlap="1">
+          <wp:anchor distT="0" distB="0" distL="114300" distR="114300" simplePos="0" relativeHeight="251659776" behindDoc="0" locked="0" layoutInCell="1" allowOverlap="1" wp14:anchorId="17A9A0A6" wp14:editId="6184C35D">
             <wp:simplePos x="0" y="0"/>
             <wp:positionH relativeFrom="column">
               <wp:posOffset>80010</wp:posOffset>
@@ -107,8 +109,7 @@
             <w:rFonts w:ascii="Bookman Old Style" w:hAnsi="Bookman Old Style"/>
             <w:b/>
             <w:bCs/>
-            <w:sz w:val="32"/>
-            <w:szCs w:val="32"/>
+            <w:sz w:val="36"/>
           </w:rPr>
           <w:t>DOING PHYSICS WITH MATLAB</w:t>
         </w:r>
@@ -127,7 +128,11 @@
           <w:szCs w:val="32"/>
         </w:rPr>
       </w:pPr>
-      <w:r>
+    </w:p>
+    <w:p>
+      <w:pPr>
+        <w:spacing w:line="360" w:lineRule="auto"/>
+        <w:ind w:left="284"/>
         <w:rPr>
           <w:rFonts w:ascii="Bookman Old Style" w:hAnsi="Bookman Old Style"/>
           <w:b/>
@@ -136,254 +141,212 @@
           <w:sz w:val="32"/>
           <w:szCs w:val="32"/>
         </w:rPr>
+      </w:pPr>
+      <w:r>
+        <w:rPr>
+          <w:rFonts w:ascii="Bookman Old Style" w:hAnsi="Bookman Old Style"/>
+          <w:b/>
+          <w:bCs/>
+          <w:color w:val="0000FF"/>
+          <w:sz w:val="32"/>
+          <w:szCs w:val="32"/>
+        </w:rPr>
         <w:t xml:space="preserve"> </w:t>
       </w:r>
+    </w:p>
+    <w:p>
+      <w:pPr>
+        <w:spacing w:line="360" w:lineRule="auto"/>
+        <w:jc w:val="center"/>
+        <w:rPr>
+          <w:rFonts w:ascii="Bookman Old Style" w:hAnsi="Bookman Old Style"/>
+          <w:b/>
+          <w:color w:val="E36C0A" w:themeColor="accent6" w:themeShade="BF"/>
+          <w:sz w:val="28"/>
+          <w:szCs w:val="28"/>
+        </w:rPr>
+      </w:pPr>
+      <w:r>
+        <w:rPr>
+          <w:rFonts w:ascii="Bookman Old Style" w:hAnsi="Bookman Old Style"/>
+          <w:b/>
+          <w:color w:val="E36C0A" w:themeColor="accent6" w:themeShade="BF"/>
+          <w:sz w:val="28"/>
+          <w:szCs w:val="28"/>
+        </w:rPr>
+        <w:t>R</w:t>
+      </w:r>
+      <w:r>
+        <w:rPr>
+          <w:rFonts w:ascii="Bookman Old Style" w:hAnsi="Bookman Old Style"/>
+          <w:b/>
+          <w:color w:val="E36C0A" w:themeColor="accent6" w:themeShade="BF"/>
+          <w:sz w:val="28"/>
+          <w:szCs w:val="28"/>
+        </w:rPr>
+        <w:t>AYLEIGH-</w:t>
+      </w:r>
+      <w:proofErr w:type="spellStart"/>
+      <w:r>
+        <w:rPr>
+          <w:rFonts w:ascii="Bookman Old Style" w:hAnsi="Bookman Old Style"/>
+          <w:b/>
+          <w:color w:val="E36C0A" w:themeColor="accent6" w:themeShade="BF"/>
+          <w:sz w:val="28"/>
+          <w:szCs w:val="28"/>
+        </w:rPr>
+        <w:t>SOMMERFELD</w:t>
+      </w:r>
+      <w:proofErr w:type="spellEnd"/>
+      <w:r>
+        <w:rPr>
+          <w:rFonts w:ascii="Bookman Old Style" w:hAnsi="Bookman Old Style"/>
+          <w:b/>
+          <w:color w:val="E36C0A" w:themeColor="accent6" w:themeShade="BF"/>
+          <w:sz w:val="28"/>
+          <w:szCs w:val="28"/>
+        </w:rPr>
+        <w:t xml:space="preserve"> </w:t>
+      </w:r>
+      <w:r>
+        <w:rPr>
+          <w:rFonts w:ascii="Bookman Old Style" w:hAnsi="Bookman Old Style"/>
+          <w:b/>
+          <w:color w:val="E36C0A" w:themeColor="accent6" w:themeShade="BF"/>
+          <w:sz w:val="28"/>
+          <w:szCs w:val="28"/>
+        </w:rPr>
+        <w:t>DIFFRACTION</w:t>
+      </w:r>
+    </w:p>
+    <w:p>
+      <w:pPr>
+        <w:pStyle w:val="Heading1"/>
+        <w:jc w:val="center"/>
+        <w:rPr>
+          <w:rFonts w:ascii="Bookman Old Style" w:hAnsi="Bookman Old Style"/>
+          <w:color w:val="E36C0A" w:themeColor="accent6" w:themeShade="BF"/>
+          <w:sz w:val="28"/>
+          <w:szCs w:val="28"/>
+        </w:rPr>
+      </w:pPr>
+      <w:r>
+        <w:rPr>
+          <w:rFonts w:ascii="Bookman Old Style" w:hAnsi="Bookman Old Style"/>
+          <w:color w:val="E36C0A" w:themeColor="accent6" w:themeShade="BF"/>
+          <w:sz w:val="28"/>
+          <w:szCs w:val="28"/>
+        </w:rPr>
+        <w:t>R</w:t>
+      </w:r>
+      <w:r>
+        <w:rPr>
+          <w:rFonts w:ascii="Bookman Old Style" w:hAnsi="Bookman Old Style"/>
+          <w:color w:val="E36C0A" w:themeColor="accent6" w:themeShade="BF"/>
+          <w:sz w:val="28"/>
+          <w:szCs w:val="28"/>
+        </w:rPr>
+        <w:t>ECTANGULAR</w:t>
+      </w:r>
+      <w:r>
+        <w:rPr>
+          <w:rFonts w:ascii="Bookman Old Style" w:hAnsi="Bookman Old Style"/>
+          <w:color w:val="E36C0A" w:themeColor="accent6" w:themeShade="BF"/>
+          <w:sz w:val="28"/>
+          <w:szCs w:val="28"/>
+        </w:rPr>
+        <w:t xml:space="preserve"> APERTURES</w:t>
+      </w:r>
+    </w:p>
+    <w:p>
+      <w:pPr>
+        <w:pStyle w:val="Heading1"/>
+        <w:rPr>
+          <w:rFonts w:ascii="Tahoma" w:hAnsi="Tahoma" w:cs="Tahoma"/>
+          <w:bCs w:val="0"/>
+          <w:color w:val="000000"/>
+        </w:rPr>
+      </w:pPr>
+      <w:r>
+        <w:rPr>
+          <w:rFonts w:ascii="Bookman Old Style" w:hAnsi="Bookman Old Style"/>
+          <w:color w:val="E36C0A" w:themeColor="accent6" w:themeShade="BF"/>
+          <w:sz w:val="28"/>
+          <w:szCs w:val="28"/>
+        </w:rPr>
+        <w:t xml:space="preserve">                      </w:t>
+      </w:r>
+    </w:p>
+    <w:p>
+      <w:pPr>
+        <w:tabs>
+          <w:tab w:val="left" w:pos="567"/>
+        </w:tabs>
+        <w:spacing w:line="276" w:lineRule="auto"/>
+        <w:rPr>
+          <w:rFonts w:ascii="Tahoma" w:hAnsi="Tahoma" w:cs="Tahoma"/>
+          <w:bCs/>
+          <w:color w:val="000000"/>
+        </w:rPr>
+      </w:pPr>
+    </w:p>
+    <w:p>
+      <w:pPr>
+        <w:spacing w:line="360" w:lineRule="auto"/>
+        <w:rPr>
+          <w:b/>
+          <w:color w:val="000000" w:themeColor="text1"/>
+          <w:sz w:val="32"/>
+          <w:szCs w:val="32"/>
+        </w:rPr>
+      </w:pPr>
+      <w:r>
+        <w:rPr>
+          <w:color w:val="000000" w:themeColor="text1"/>
+          <w:sz w:val="32"/>
+          <w:szCs w:val="32"/>
+        </w:rPr>
+        <w:t>Ian Cooper</w:t>
+      </w:r>
+    </w:p>
+    <w:p>
+      <w:pPr>
+        <w:spacing w:line="360" w:lineRule="auto"/>
+        <w:rPr>
+          <w:color w:val="000000" w:themeColor="text1"/>
+          <w:sz w:val="32"/>
+          <w:szCs w:val="32"/>
+        </w:rPr>
+      </w:pPr>
+      <w:r>
+        <w:rPr>
+          <w:color w:val="000000" w:themeColor="text1"/>
+          <w:sz w:val="32"/>
+          <w:szCs w:val="32"/>
+        </w:rPr>
+        <w:t>Please email any corrections, comments, suggestions or additions:   matlabvisualphysics@gmail.com</w:t>
+      </w:r>
+    </w:p>
+    <w:p>
+      <w:pPr>
+        <w:spacing w:line="360" w:lineRule="auto"/>
+        <w:rPr>
+          <w:rStyle w:val="Hyperlink"/>
+          <w:bCs/>
+          <w:sz w:val="32"/>
+          <w:szCs w:val="32"/>
+        </w:rPr>
+      </w:pPr>
       <w:hyperlink r:id="rId11" w:history="1">
         <w:r>
           <w:rPr>
             <w:rStyle w:val="Hyperlink"/>
-            <w:rFonts w:ascii="Bookman Old Style" w:hAnsi="Bookman Old Style"/>
-            <w:b/>
-            <w:bCs/>
             <w:sz w:val="32"/>
             <w:szCs w:val="32"/>
           </w:rPr>
-          <w:t>COMPUTATIONAL OPTICS</w:t>
+          <w:t>Matlab Download Directory</w:t>
         </w:r>
       </w:hyperlink>
-    </w:p>
-    <w:p>
-      <w:pPr>
-        <w:pStyle w:val="Heading1"/>
-        <w:rPr>
-          <w:rFonts w:ascii="Bookman Old Style" w:hAnsi="Bookman Old Style"/>
-          <w:color w:val="E36C0A" w:themeColor="accent6" w:themeShade="BF"/>
-          <w:sz w:val="28"/>
-          <w:szCs w:val="28"/>
-        </w:rPr>
-      </w:pPr>
-      <w:r>
-        <w:rPr>
-          <w:rFonts w:ascii="Tahoma" w:hAnsi="Tahoma" w:cs="Tahoma"/>
-          <w:color w:val="0000CC"/>
-        </w:rPr>
-        <w:t xml:space="preserve"> </w:t>
-      </w:r>
-      <w:r>
-        <w:rPr>
-          <w:rFonts w:ascii="Bookman Old Style" w:hAnsi="Bookman Old Style"/>
-          <w:color w:val="E36C0A" w:themeColor="accent6" w:themeShade="BF"/>
-          <w:sz w:val="28"/>
-          <w:szCs w:val="28"/>
-        </w:rPr>
-        <w:t>RAYLEIGH-</w:t>
-      </w:r>
-      <w:r>
-        <w:rPr>
-          <w:rFonts w:ascii="Bookman Old Style" w:hAnsi="Bookman Old Style"/>
-          <w:color w:val="E36C0A" w:themeColor="accent6" w:themeShade="BF"/>
-          <w:sz w:val="28"/>
-          <w:szCs w:val="28"/>
-        </w:rPr>
-        <w:t>SOMMERFELD</w:t>
-      </w:r>
-      <w:r>
-        <w:rPr>
-          <w:rFonts w:ascii="Bookman Old Style" w:hAnsi="Bookman Old Style"/>
-          <w:color w:val="E36C0A" w:themeColor="accent6" w:themeShade="BF"/>
-          <w:sz w:val="28"/>
-          <w:szCs w:val="28"/>
-        </w:rPr>
-        <w:t xml:space="preserve"> </w:t>
-      </w:r>
-      <w:r>
-        <w:rPr>
-          <w:rFonts w:ascii="Bookman Old Style" w:hAnsi="Bookman Old Style"/>
-          <w:color w:val="E36C0A" w:themeColor="accent6" w:themeShade="BF"/>
-          <w:sz w:val="28"/>
-          <w:szCs w:val="28"/>
-        </w:rPr>
-        <w:t xml:space="preserve">DIFFRACTION </w:t>
-      </w:r>
-    </w:p>
-    <w:p>
-      <w:pPr>
-        <w:pStyle w:val="Heading1"/>
-        <w:rPr>
-          <w:rFonts w:ascii="Bookman Old Style" w:hAnsi="Bookman Old Style"/>
-          <w:color w:val="E36C0A" w:themeColor="accent6" w:themeShade="BF"/>
-          <w:sz w:val="28"/>
-          <w:szCs w:val="28"/>
-        </w:rPr>
-      </w:pPr>
-      <w:r>
-        <w:rPr>
-          <w:rFonts w:ascii="Bookman Old Style" w:hAnsi="Bookman Old Style"/>
-          <w:color w:val="E36C0A" w:themeColor="accent6" w:themeShade="BF"/>
-          <w:sz w:val="28"/>
-          <w:szCs w:val="28"/>
-        </w:rPr>
-        <w:t xml:space="preserve">               </w:t>
-      </w:r>
-      <w:r>
-        <w:rPr>
-          <w:rFonts w:ascii="Bookman Old Style" w:hAnsi="Bookman Old Style"/>
-          <w:color w:val="E36C0A" w:themeColor="accent6" w:themeShade="BF"/>
-          <w:sz w:val="28"/>
-          <w:szCs w:val="28"/>
-        </w:rPr>
-        <w:t xml:space="preserve">    </w:t>
-      </w:r>
-      <w:r>
-        <w:rPr>
-          <w:rFonts w:ascii="Bookman Old Style" w:hAnsi="Bookman Old Style"/>
-          <w:color w:val="E36C0A" w:themeColor="accent6" w:themeShade="BF"/>
-          <w:sz w:val="28"/>
-          <w:szCs w:val="28"/>
-        </w:rPr>
-        <w:t>RECTANGULAR</w:t>
-      </w:r>
-      <w:r>
-        <w:rPr>
-          <w:rFonts w:ascii="Bookman Old Style" w:hAnsi="Bookman Old Style"/>
-          <w:color w:val="E36C0A" w:themeColor="accent6" w:themeShade="BF"/>
-          <w:sz w:val="28"/>
-          <w:szCs w:val="28"/>
-        </w:rPr>
-        <w:t xml:space="preserve"> APERTURES</w:t>
-      </w:r>
-      <w:r>
-        <w:rPr>
-          <w:rFonts w:ascii="Bookman Old Style" w:hAnsi="Bookman Old Style"/>
-          <w:color w:val="E36C0A" w:themeColor="accent6" w:themeShade="BF"/>
-          <w:sz w:val="28"/>
-          <w:szCs w:val="28"/>
-        </w:rPr>
-        <w:t xml:space="preserve"> </w:t>
-      </w:r>
-    </w:p>
-    <w:p>
-      <w:pPr>
-        <w:pStyle w:val="Heading1"/>
-        <w:rPr>
-          <w:rFonts w:ascii="Tahoma" w:hAnsi="Tahoma" w:cs="Tahoma"/>
-          <w:bCs w:val="0"/>
-          <w:color w:val="000000"/>
-        </w:rPr>
-      </w:pPr>
-      <w:r>
-        <w:rPr>
-          <w:rFonts w:ascii="Bookman Old Style" w:hAnsi="Bookman Old Style"/>
-          <w:color w:val="E36C0A" w:themeColor="accent6" w:themeShade="BF"/>
-          <w:sz w:val="28"/>
-          <w:szCs w:val="28"/>
-        </w:rPr>
-        <w:t xml:space="preserve">                      </w:t>
-      </w:r>
-    </w:p>
-    <w:p>
-      <w:pPr>
-        <w:tabs>
-          <w:tab w:val="left" w:pos="567"/>
-        </w:tabs>
-        <w:spacing w:line="276" w:lineRule="auto"/>
-        <w:rPr>
-          <w:rFonts w:ascii="Tahoma" w:hAnsi="Tahoma" w:cs="Tahoma"/>
-          <w:bCs/>
-          <w:color w:val="000000"/>
-        </w:rPr>
-      </w:pPr>
-    </w:p>
-    <w:p>
-      <w:pPr>
-        <w:tabs>
-          <w:tab w:val="left" w:pos="567"/>
-        </w:tabs>
-        <w:spacing w:line="276" w:lineRule="auto"/>
-        <w:rPr>
-          <w:rFonts w:ascii="Tahoma" w:hAnsi="Tahoma" w:cs="Tahoma"/>
-          <w:bCs/>
-          <w:color w:val="000000"/>
-        </w:rPr>
-      </w:pPr>
-      <w:r>
-        <w:rPr>
-          <w:rFonts w:ascii="Tahoma" w:hAnsi="Tahoma" w:cs="Tahoma"/>
-          <w:bCs/>
-          <w:color w:val="000000"/>
-        </w:rPr>
-        <w:t>Ian Cooper</w:t>
-      </w:r>
-    </w:p>
-    <w:p>
-      <w:pPr>
-        <w:spacing w:line="276" w:lineRule="auto"/>
-        <w:rPr>
-          <w:rFonts w:ascii="Tahoma" w:hAnsi="Tahoma" w:cs="Tahoma"/>
-          <w:bCs/>
-          <w:color w:val="000000"/>
-        </w:rPr>
-      </w:pPr>
-      <w:r>
-        <w:rPr>
-          <w:rFonts w:ascii="Tahoma" w:hAnsi="Tahoma" w:cs="Tahoma"/>
-          <w:bCs/>
-          <w:color w:val="000000"/>
-        </w:rPr>
-        <w:t>School of Physics, University of Sydney</w:t>
-      </w:r>
-    </w:p>
-    <w:p>
-      <w:pPr>
-        <w:spacing w:line="276" w:lineRule="auto"/>
-        <w:rPr>
-          <w:rFonts w:ascii="Tahoma" w:hAnsi="Tahoma" w:cs="Tahoma"/>
-        </w:rPr>
-      </w:pPr>
-      <w:r>
-        <w:rPr>
-          <w:rFonts w:ascii="Tahoma" w:hAnsi="Tahoma" w:cs="Tahoma"/>
-          <w:color w:val="000000"/>
-        </w:rPr>
-        <w:t>ian.cooper@sydney.edu.au</w:t>
-      </w:r>
-    </w:p>
-    <w:p>
-      <w:pPr>
-        <w:spacing w:line="360" w:lineRule="auto"/>
-        <w:rPr>
-          <w:rFonts w:ascii="Bookman Old Style" w:hAnsi="Bookman Old Style"/>
-          <w:b/>
-          <w:bCs/>
-          <w:color w:val="0000FF"/>
-          <w:sz w:val="32"/>
-          <w:szCs w:val="32"/>
-        </w:rPr>
-      </w:pPr>
-    </w:p>
-    <w:p>
-      <w:pPr>
-        <w:rPr>
-          <w:rFonts w:ascii="Bookman Old Style" w:hAnsi="Bookman Old Style" w:cs="Tahoma"/>
-          <w:b/>
-          <w:color w:val="000099"/>
-        </w:rPr>
-      </w:pPr>
-      <w:hyperlink r:id="rId12" w:history="1">
-        <w:r>
-          <w:rPr>
-            <w:rStyle w:val="Hyperlink"/>
-            <w:rFonts w:ascii="Bookman Old Style" w:hAnsi="Bookman Old Style" w:cs="Tahoma"/>
-            <w:b/>
-          </w:rPr>
-          <w:t>DOWNLOAD DIRECTORY FOR MATLAB SCRIPTS</w:t>
-        </w:r>
-      </w:hyperlink>
-    </w:p>
-    <w:p>
-      <w:pPr>
-        <w:pStyle w:val="Heading1"/>
-      </w:pPr>
     </w:p>
     <w:p>
       <w:pPr>
@@ -459,6 +422,7 @@
           <w:lang w:eastAsia="zh-CN"/>
         </w:rPr>
       </w:pPr>
+      <w:proofErr w:type="gramStart"/>
       <w:r>
         <w:rPr>
           <w:lang w:eastAsia="zh-CN"/>
@@ -475,7 +439,293 @@
         <w:rPr>
           <w:lang w:eastAsia="zh-CN"/>
         </w:rPr>
-        <w:t xml:space="preserve">aperture. </w:t>
+        <w:t>aperture.</w:t>
+      </w:r>
+      <w:proofErr w:type="gramEnd"/>
+      <w:r>
+        <w:rPr>
+          <w:lang w:eastAsia="zh-CN"/>
+        </w:rPr>
+        <w:t xml:space="preserve"> </w:t>
+      </w:r>
+    </w:p>
+    <w:p>
+      <w:pPr>
+        <w:spacing w:line="276" w:lineRule="auto"/>
+        <w:rPr>
+          <w:lang w:eastAsia="zh-CN"/>
+        </w:rPr>
+      </w:pPr>
+    </w:p>
+    <w:p>
+      <w:pPr>
+        <w:autoSpaceDE w:val="0"/>
+        <w:autoSpaceDN w:val="0"/>
+        <w:adjustRightInd w:val="0"/>
+        <w:rPr>
+          <w:rFonts w:asciiTheme="minorHAnsi" w:hAnsiTheme="minorHAnsi" w:cs="Courier New"/>
+          <w:b/>
+          <w:color w:val="984806" w:themeColor="accent6" w:themeShade="80"/>
+          <w:sz w:val="28"/>
+          <w:szCs w:val="28"/>
+          <w:lang w:eastAsia="zh-CN"/>
+        </w:rPr>
+      </w:pPr>
+      <w:r>
+        <w:rPr>
+          <w:rFonts w:asciiTheme="minorHAnsi" w:hAnsiTheme="minorHAnsi" w:cs="Courier New"/>
+          <w:b/>
+          <w:color w:val="984806" w:themeColor="accent6" w:themeShade="80"/>
+          <w:sz w:val="28"/>
+          <w:szCs w:val="28"/>
+          <w:lang w:eastAsia="zh-CN"/>
+        </w:rPr>
+        <w:t xml:space="preserve">  </w:t>
+      </w:r>
+      <w:proofErr w:type="spellStart"/>
+      <w:r>
+        <w:rPr>
+          <w:rFonts w:asciiTheme="minorHAnsi" w:hAnsiTheme="minorHAnsi" w:cs="Courier New"/>
+          <w:b/>
+          <w:color w:val="984806" w:themeColor="accent6" w:themeShade="80"/>
+          <w:sz w:val="28"/>
+          <w:szCs w:val="28"/>
+          <w:lang w:eastAsia="zh-CN"/>
+        </w:rPr>
+        <w:t>simpsonxy_coeff.m</w:t>
+      </w:r>
+      <w:proofErr w:type="spellEnd"/>
+    </w:p>
+    <w:p>
+      <w:pPr>
+        <w:ind w:firstLine="567"/>
+        <w:rPr>
+          <w:lang w:eastAsia="zh-CN"/>
+        </w:rPr>
+      </w:pPr>
+      <w:r>
+        <w:rPr>
+          <w:lang w:eastAsia="zh-CN"/>
+        </w:rPr>
+        <w:t>Function to calculate Simpson’s two-dimensional coefficients</w:t>
+      </w:r>
+    </w:p>
+    <w:p>
+      <w:pPr>
+        <w:autoSpaceDE w:val="0"/>
+        <w:autoSpaceDN w:val="0"/>
+        <w:adjustRightInd w:val="0"/>
+        <w:rPr>
+          <w:rFonts w:asciiTheme="minorHAnsi" w:hAnsiTheme="minorHAnsi"/>
+          <w:b/>
+          <w:color w:val="984806" w:themeColor="accent6" w:themeShade="80"/>
+          <w:sz w:val="28"/>
+          <w:szCs w:val="28"/>
+        </w:rPr>
+      </w:pPr>
+      <w:r>
+        <w:rPr>
+          <w:rFonts w:asciiTheme="minorHAnsi" w:hAnsiTheme="minorHAnsi" w:cs="Courier New"/>
+          <w:b/>
+          <w:color w:val="984806" w:themeColor="accent6" w:themeShade="80"/>
+          <w:sz w:val="28"/>
+          <w:szCs w:val="28"/>
+          <w:lang w:eastAsia="zh-CN"/>
+        </w:rPr>
+        <w:t xml:space="preserve">  </w:t>
+      </w:r>
+      <w:proofErr w:type="spellStart"/>
+      <w:r>
+        <w:rPr>
+          <w:rFonts w:asciiTheme="minorHAnsi" w:hAnsiTheme="minorHAnsi" w:cs="Courier New"/>
+          <w:b/>
+          <w:color w:val="984806" w:themeColor="accent6" w:themeShade="80"/>
+          <w:sz w:val="28"/>
+          <w:szCs w:val="28"/>
+          <w:lang w:eastAsia="zh-CN"/>
+        </w:rPr>
+        <w:t>fn_distancePQ.m</w:t>
+      </w:r>
+      <w:proofErr w:type="spellEnd"/>
+    </w:p>
+    <w:p>
+      <w:pPr>
+        <w:ind w:firstLine="567"/>
+      </w:pPr>
+      <w:r>
+        <w:t>Function to calculate distance between two points</w:t>
+      </w:r>
+    </w:p>
+    <w:p>
+      <w:pPr>
+        <w:rPr>
+          <w:rFonts w:asciiTheme="minorHAnsi" w:hAnsiTheme="minorHAnsi"/>
+          <w:b/>
+          <w:color w:val="984806" w:themeColor="accent6" w:themeShade="80"/>
+          <w:sz w:val="28"/>
+          <w:szCs w:val="28"/>
+        </w:rPr>
+      </w:pPr>
+      <w:r>
+        <w:rPr>
+          <w:rFonts w:asciiTheme="minorHAnsi" w:hAnsiTheme="minorHAnsi"/>
+          <w:b/>
+          <w:color w:val="984806" w:themeColor="accent6" w:themeShade="80"/>
+          <w:sz w:val="28"/>
+          <w:szCs w:val="28"/>
+        </w:rPr>
+        <w:t xml:space="preserve">  </w:t>
+      </w:r>
+      <w:proofErr w:type="spellStart"/>
+      <w:r>
+        <w:rPr>
+          <w:rFonts w:asciiTheme="minorHAnsi" w:hAnsiTheme="minorHAnsi"/>
+          <w:b/>
+          <w:color w:val="984806" w:themeColor="accent6" w:themeShade="80"/>
+          <w:sz w:val="28"/>
+          <w:szCs w:val="28"/>
+        </w:rPr>
+        <w:t>turningPoints.m</w:t>
+      </w:r>
+      <w:proofErr w:type="spellEnd"/>
+    </w:p>
+    <w:p>
+      <w:pPr>
+        <w:ind w:firstLine="567"/>
+      </w:pPr>
+      <w:r>
+        <w:t>Function to find the zero crossings of a function and its maxima and minima</w:t>
+      </w:r>
+    </w:p>
+    <w:p/>
+    <w:p>
+      <w:pPr>
+        <w:spacing w:line="276" w:lineRule="auto"/>
+        <w:rPr>
+          <w:rFonts w:asciiTheme="minorHAnsi" w:hAnsiTheme="minorHAnsi"/>
+          <w:b/>
+          <w:color w:val="984806" w:themeColor="accent6" w:themeShade="80"/>
+          <w:sz w:val="28"/>
+          <w:szCs w:val="28"/>
+          <w:lang w:eastAsia="zh-CN"/>
+        </w:rPr>
+      </w:pPr>
+      <w:r>
+        <w:rPr>
+          <w:rFonts w:asciiTheme="minorHAnsi" w:hAnsiTheme="minorHAnsi"/>
+          <w:b/>
+          <w:color w:val="984806" w:themeColor="accent6" w:themeShade="80"/>
+          <w:sz w:val="28"/>
+          <w:szCs w:val="28"/>
+          <w:lang w:eastAsia="zh-CN"/>
+        </w:rPr>
+        <w:t>op_rs_</w:t>
+      </w:r>
+      <w:r>
+        <w:rPr>
+          <w:rFonts w:asciiTheme="minorHAnsi" w:hAnsiTheme="minorHAnsi"/>
+          <w:b/>
+          <w:color w:val="984806" w:themeColor="accent6" w:themeShade="80"/>
+          <w:sz w:val="28"/>
+          <w:szCs w:val="28"/>
+          <w:lang w:eastAsia="zh-CN"/>
+        </w:rPr>
+        <w:t>rxy</w:t>
+      </w:r>
+      <w:r>
+        <w:rPr>
+          <w:rFonts w:asciiTheme="minorHAnsi" w:hAnsiTheme="minorHAnsi"/>
+          <w:b/>
+          <w:color w:val="984806" w:themeColor="accent6" w:themeShade="80"/>
+          <w:sz w:val="28"/>
+          <w:szCs w:val="28"/>
+          <w:lang w:eastAsia="zh-CN"/>
+        </w:rPr>
+        <w:t>_0</w:t>
+      </w:r>
+      <w:r>
+        <w:rPr>
+          <w:rFonts w:asciiTheme="minorHAnsi" w:hAnsiTheme="minorHAnsi"/>
+          <w:b/>
+          <w:color w:val="984806" w:themeColor="accent6" w:themeShade="80"/>
+          <w:sz w:val="28"/>
+          <w:szCs w:val="28"/>
+          <w:lang w:eastAsia="zh-CN"/>
+        </w:rPr>
+        <w:t>2</w:t>
+      </w:r>
+      <w:r>
+        <w:rPr>
+          <w:rFonts w:asciiTheme="minorHAnsi" w:hAnsiTheme="minorHAnsi"/>
+          <w:b/>
+          <w:color w:val="984806" w:themeColor="accent6" w:themeShade="80"/>
+          <w:sz w:val="28"/>
+          <w:szCs w:val="28"/>
+          <w:lang w:eastAsia="zh-CN"/>
+        </w:rPr>
+        <w:t>.m</w:t>
+      </w:r>
+    </w:p>
+    <w:p>
+      <w:pPr>
+        <w:spacing w:line="276" w:lineRule="auto"/>
+        <w:rPr>
+          <w:lang w:eastAsia="zh-CN"/>
+        </w:rPr>
+      </w:pPr>
+      <w:proofErr w:type="gramStart"/>
+      <w:r>
+        <w:rPr>
+          <w:lang w:eastAsia="zh-CN"/>
+        </w:rPr>
+        <w:t xml:space="preserve">Updated version of </w:t>
+      </w:r>
+      <w:r>
+        <w:rPr>
+          <w:rFonts w:asciiTheme="minorHAnsi" w:hAnsiTheme="minorHAnsi"/>
+          <w:b/>
+          <w:color w:val="984806" w:themeColor="accent6" w:themeShade="80"/>
+          <w:lang w:eastAsia="zh-CN"/>
+        </w:rPr>
+        <w:t>op_rs_rxy_01.m</w:t>
+      </w:r>
+      <w:r>
+        <w:rPr>
+          <w:lang w:eastAsia="zh-CN"/>
+        </w:rPr>
+        <w:t>. Calculation of the irradiance in a plane perpendicular to the optical axis</w:t>
+      </w:r>
+      <w:r>
+        <w:rPr>
+          <w:lang w:eastAsia="zh-CN"/>
+        </w:rPr>
+        <w:t xml:space="preserve"> </w:t>
+      </w:r>
+      <w:r>
+        <w:rPr>
+          <w:lang w:eastAsia="zh-CN"/>
+        </w:rPr>
+        <w:t>for a rectangular aperture.</w:t>
+      </w:r>
+      <w:proofErr w:type="gramEnd"/>
+      <w:r>
+        <w:rPr>
+          <w:lang w:eastAsia="zh-CN"/>
+        </w:rPr>
+        <w:t xml:space="preserve"> The irradiance is not scaled but calculated in W.m</w:t>
+      </w:r>
+      <w:r>
+        <w:rPr>
+          <w:vertAlign w:val="superscript"/>
+          <w:lang w:eastAsia="zh-CN"/>
+        </w:rPr>
+        <w:t>-2</w:t>
+      </w:r>
+      <w:r>
+        <w:rPr>
+          <w:lang w:eastAsia="zh-CN"/>
+        </w:rPr>
+        <w:t xml:space="preserve">. The energy per second from the aperture to the observation screen is calculated and the energy per second within a circle of radius equal to the position of the first minima in the X direction in the observation screen is also calculated. </w:t>
       </w:r>
     </w:p>
     <w:p>
@@ -510,21 +760,43 @@
           <w:szCs w:val="28"/>
           <w:lang w:eastAsia="zh-CN"/>
         </w:rPr>
-        <w:t>simpsonxy_coeff.m</w:t>
-      </w:r>
-    </w:p>
-    <w:p>
-      <w:pPr>
-        <w:ind w:firstLine="567"/>
-        <w:rPr>
+        <w:t>simpson</w:t>
+      </w:r>
+      <w:r>
+        <w:rPr>
+          <w:rFonts w:asciiTheme="minorHAnsi" w:hAnsiTheme="minorHAnsi" w:cs="Courier New"/>
+          <w:b/>
+          <w:color w:val="984806" w:themeColor="accent6" w:themeShade="80"/>
+          <w:sz w:val="28"/>
+          <w:szCs w:val="28"/>
           <w:lang w:eastAsia="zh-CN"/>
         </w:rPr>
-      </w:pPr>
-      <w:r>
-        <w:rPr>
+        <w:t>2d</w:t>
+      </w:r>
+      <w:r>
+        <w:rPr>
+          <w:rFonts w:asciiTheme="minorHAnsi" w:hAnsiTheme="minorHAnsi" w:cs="Courier New"/>
+          <w:b/>
+          <w:color w:val="984806" w:themeColor="accent6" w:themeShade="80"/>
+          <w:sz w:val="28"/>
+          <w:szCs w:val="28"/>
           <w:lang w:eastAsia="zh-CN"/>
         </w:rPr>
-        <w:t>Function to calculate Simpson’s two-dimensional coefficients</w:t>
+        <w:t>.m</w:t>
+      </w:r>
+    </w:p>
+    <w:p>
+      <w:pPr>
+        <w:ind w:left="567"/>
+        <w:rPr>
+          <w:lang w:eastAsia="zh-CN"/>
+        </w:rPr>
+      </w:pPr>
+      <w:r>
+        <w:rPr>
+          <w:lang w:eastAsia="zh-CN"/>
+        </w:rPr>
+        <w:t>Function to calculate the value of a two-dimensional integral using the Simpson’s [2D] method.</w:t>
       </w:r>
     </w:p>
     <w:p>
@@ -556,6 +828,7 @@
           <w:szCs w:val="28"/>
         </w:rPr>
       </w:pPr>
+      <w:proofErr w:type="spellStart"/>
       <w:r>
         <w:rPr>
           <w:rFonts w:asciiTheme="minorHAnsi" w:hAnsiTheme="minorHAnsi" w:cs="Courier New"/>
@@ -567,284 +840,7 @@
         </w:rPr>
         <w:t>fn_distancePQ.m</w:t>
       </w:r>
-    </w:p>
-    <w:p>
-      <w:pPr>
-        <w:ind w:firstLine="567"/>
-      </w:pPr>
-      <w:r>
-        <w:t>Function to calculate distance between two points</w:t>
-      </w:r>
-    </w:p>
-    <w:p>
-      <w:pPr>
-        <w:ind w:firstLine="567"/>
-      </w:pPr>
-    </w:p>
-    <w:p>
-      <w:pPr>
-        <w:ind w:firstLine="567"/>
-        <w:rPr>
-          <w:rFonts w:asciiTheme="minorHAnsi" w:hAnsiTheme="minorHAnsi"/>
-          <w:b/>
-          <w:color w:val="984806" w:themeColor="accent6" w:themeShade="80"/>
-          <w:sz w:val="28"/>
-          <w:szCs w:val="28"/>
-        </w:rPr>
-      </w:pPr>
-      <w:r>
-        <w:rPr>
-          <w:rFonts w:asciiTheme="minorHAnsi" w:hAnsiTheme="minorHAnsi"/>
-          <w:b/>
-          <w:color w:val="984806" w:themeColor="accent6" w:themeShade="80"/>
-          <w:sz w:val="28"/>
-          <w:szCs w:val="28"/>
-        </w:rPr>
-        <w:t>turningPoints.m</w:t>
-      </w:r>
-    </w:p>
-    <w:p>
-      <w:pPr>
-        <w:ind w:firstLine="567"/>
-      </w:pPr>
-      <w:r>
-        <w:t>Function to find the zero crossings of a function and its maxima and minima</w:t>
-      </w:r>
-    </w:p>
-    <w:p/>
-    <w:p>
-      <w:pPr>
-        <w:spacing w:line="276" w:lineRule="auto"/>
-        <w:rPr>
-          <w:rFonts w:asciiTheme="minorHAnsi" w:hAnsiTheme="minorHAnsi"/>
-          <w:b/>
-          <w:color w:val="984806" w:themeColor="accent6" w:themeShade="80"/>
-          <w:sz w:val="28"/>
-          <w:szCs w:val="28"/>
-          <w:lang w:eastAsia="zh-CN"/>
-        </w:rPr>
-      </w:pPr>
-      <w:r>
-        <w:rPr>
-          <w:rFonts w:asciiTheme="minorHAnsi" w:hAnsiTheme="minorHAnsi"/>
-          <w:b/>
-          <w:color w:val="984806" w:themeColor="accent6" w:themeShade="80"/>
-          <w:sz w:val="28"/>
-          <w:szCs w:val="28"/>
-          <w:lang w:eastAsia="zh-CN"/>
-        </w:rPr>
-        <w:t>op_rs_</w:t>
-      </w:r>
-      <w:r>
-        <w:rPr>
-          <w:rFonts w:asciiTheme="minorHAnsi" w:hAnsiTheme="minorHAnsi"/>
-          <w:b/>
-          <w:color w:val="984806" w:themeColor="accent6" w:themeShade="80"/>
-          <w:sz w:val="28"/>
-          <w:szCs w:val="28"/>
-          <w:lang w:eastAsia="zh-CN"/>
-        </w:rPr>
-        <w:t>rxy</w:t>
-      </w:r>
-      <w:r>
-        <w:rPr>
-          <w:rFonts w:asciiTheme="minorHAnsi" w:hAnsiTheme="minorHAnsi"/>
-          <w:b/>
-          <w:color w:val="984806" w:themeColor="accent6" w:themeShade="80"/>
-          <w:sz w:val="28"/>
-          <w:szCs w:val="28"/>
-          <w:lang w:eastAsia="zh-CN"/>
-        </w:rPr>
-        <w:t>_0</w:t>
-      </w:r>
-      <w:r>
-        <w:rPr>
-          <w:rFonts w:asciiTheme="minorHAnsi" w:hAnsiTheme="minorHAnsi"/>
-          <w:b/>
-          <w:color w:val="984806" w:themeColor="accent6" w:themeShade="80"/>
-          <w:sz w:val="28"/>
-          <w:szCs w:val="28"/>
-          <w:lang w:eastAsia="zh-CN"/>
-        </w:rPr>
-        <w:t>2</w:t>
-      </w:r>
-      <w:r>
-        <w:rPr>
-          <w:rFonts w:asciiTheme="minorHAnsi" w:hAnsiTheme="minorHAnsi"/>
-          <w:b/>
-          <w:color w:val="984806" w:themeColor="accent6" w:themeShade="80"/>
-          <w:sz w:val="28"/>
-          <w:szCs w:val="28"/>
-          <w:lang w:eastAsia="zh-CN"/>
-        </w:rPr>
-        <w:t>.m</w:t>
-      </w:r>
-    </w:p>
-    <w:p>
-      <w:pPr>
-        <w:spacing w:line="276" w:lineRule="auto"/>
-        <w:rPr>
-          <w:lang w:eastAsia="zh-CN"/>
-        </w:rPr>
-      </w:pPr>
-      <w:r>
-        <w:rPr>
-          <w:lang w:eastAsia="zh-CN"/>
-        </w:rPr>
-        <w:t xml:space="preserve">Updated version of </w:t>
-      </w:r>
-      <w:r>
-        <w:rPr>
-          <w:rFonts w:asciiTheme="minorHAnsi" w:hAnsiTheme="minorHAnsi"/>
-          <w:b/>
-          <w:color w:val="984806" w:themeColor="accent6" w:themeShade="80"/>
-          <w:lang w:eastAsia="zh-CN"/>
-        </w:rPr>
-        <w:t>op_rs_rxy_01.m</w:t>
-      </w:r>
-      <w:r>
-        <w:rPr>
-          <w:lang w:eastAsia="zh-CN"/>
-        </w:rPr>
-        <w:t>. Calculation of the irradiance in a plane perpendicular to the optical axis</w:t>
-      </w:r>
-      <w:r>
-        <w:rPr>
-          <w:lang w:eastAsia="zh-CN"/>
-        </w:rPr>
-        <w:t xml:space="preserve"> </w:t>
-      </w:r>
-      <w:r>
-        <w:rPr>
-          <w:lang w:eastAsia="zh-CN"/>
-        </w:rPr>
-        <w:t>for a rectangular aperture. The irradiance is not scaled but calculated in W.m</w:t>
-      </w:r>
-      <w:r>
-        <w:rPr>
-          <w:vertAlign w:val="superscript"/>
-          <w:lang w:eastAsia="zh-CN"/>
-        </w:rPr>
-        <w:t>-2</w:t>
-      </w:r>
-      <w:r>
-        <w:rPr>
-          <w:lang w:eastAsia="zh-CN"/>
-        </w:rPr>
-        <w:t xml:space="preserve">. The energy per second from the aperture to the observation screen is calculated and the energy per second within a circle of radius equal to the position of the first minima in the X direction in the observation screen is also calculated. </w:t>
-      </w:r>
-    </w:p>
-    <w:p>
-      <w:pPr>
-        <w:spacing w:line="276" w:lineRule="auto"/>
-        <w:rPr>
-          <w:lang w:eastAsia="zh-CN"/>
-        </w:rPr>
-      </w:pPr>
-    </w:p>
-    <w:p>
-      <w:pPr>
-        <w:autoSpaceDE w:val="0"/>
-        <w:autoSpaceDN w:val="0"/>
-        <w:adjustRightInd w:val="0"/>
-        <w:ind w:firstLine="567"/>
-        <w:rPr>
-          <w:rFonts w:asciiTheme="minorHAnsi" w:hAnsiTheme="minorHAnsi" w:cs="Courier New"/>
-          <w:b/>
-          <w:color w:val="984806" w:themeColor="accent6" w:themeShade="80"/>
-          <w:sz w:val="28"/>
-          <w:szCs w:val="28"/>
-          <w:lang w:eastAsia="zh-CN"/>
-        </w:rPr>
-      </w:pPr>
-      <w:r>
-        <w:rPr>
-          <w:rFonts w:asciiTheme="minorHAnsi" w:hAnsiTheme="minorHAnsi" w:cs="Courier New"/>
-          <w:b/>
-          <w:color w:val="984806" w:themeColor="accent6" w:themeShade="80"/>
-          <w:sz w:val="28"/>
-          <w:szCs w:val="28"/>
-          <w:lang w:eastAsia="zh-CN"/>
-        </w:rPr>
-        <w:t>simpson</w:t>
-      </w:r>
-      <w:r>
-        <w:rPr>
-          <w:rFonts w:asciiTheme="minorHAnsi" w:hAnsiTheme="minorHAnsi" w:cs="Courier New"/>
-          <w:b/>
-          <w:color w:val="984806" w:themeColor="accent6" w:themeShade="80"/>
-          <w:sz w:val="28"/>
-          <w:szCs w:val="28"/>
-          <w:lang w:eastAsia="zh-CN"/>
-        </w:rPr>
-        <w:t>2d</w:t>
-      </w:r>
-      <w:r>
-        <w:rPr>
-          <w:rFonts w:asciiTheme="minorHAnsi" w:hAnsiTheme="minorHAnsi" w:cs="Courier New"/>
-          <w:b/>
-          <w:color w:val="984806" w:themeColor="accent6" w:themeShade="80"/>
-          <w:sz w:val="28"/>
-          <w:szCs w:val="28"/>
-          <w:lang w:eastAsia="zh-CN"/>
-        </w:rPr>
-        <w:t>.m</w:t>
-      </w:r>
-    </w:p>
-    <w:p>
-      <w:pPr>
-        <w:ind w:left="567"/>
-        <w:rPr>
-          <w:lang w:eastAsia="zh-CN"/>
-        </w:rPr>
-      </w:pPr>
-      <w:r>
-        <w:rPr>
-          <w:lang w:eastAsia="zh-CN"/>
-        </w:rPr>
-        <w:t>Function to calculate the value of a two-dimensional integral using the Simpson’s [2D] method.</w:t>
-      </w:r>
-    </w:p>
-    <w:p>
-      <w:pPr>
-        <w:tabs>
-          <w:tab w:val="left" w:pos="567"/>
-        </w:tabs>
-        <w:ind w:firstLine="567"/>
-        <w:rPr>
-          <w:rFonts w:ascii="Calibri" w:hAnsi="Calibri"/>
-          <w:b/>
-          <w:color w:val="984806"/>
-          <w:sz w:val="28"/>
-          <w:szCs w:val="28"/>
-        </w:rPr>
-      </w:pPr>
-    </w:p>
-    <w:p>
-      <w:pPr>
-        <w:autoSpaceDE w:val="0"/>
-        <w:autoSpaceDN w:val="0"/>
-        <w:adjustRightInd w:val="0"/>
-        <w:ind w:firstLine="567"/>
-        <w:rPr>
-          <w:rFonts w:asciiTheme="minorHAnsi" w:hAnsiTheme="minorHAnsi"/>
-          <w:b/>
-          <w:color w:val="984806" w:themeColor="accent6" w:themeShade="80"/>
-          <w:sz w:val="28"/>
-          <w:szCs w:val="28"/>
-        </w:rPr>
-      </w:pPr>
-      <w:r>
-        <w:rPr>
-          <w:rFonts w:asciiTheme="minorHAnsi" w:hAnsiTheme="minorHAnsi" w:cs="Courier New"/>
-          <w:b/>
-          <w:color w:val="984806" w:themeColor="accent6" w:themeShade="80"/>
-          <w:sz w:val="28"/>
-          <w:szCs w:val="28"/>
-          <w:lang w:eastAsia="zh-CN"/>
-        </w:rPr>
-        <w:t>fn_distancePQ.m</w:t>
-      </w:r>
+      <w:proofErr w:type="spellEnd"/>
     </w:p>
     <w:p>
       <w:pPr>
@@ -870,6 +866,7 @@
           <w:szCs w:val="26"/>
         </w:rPr>
       </w:pPr>
+      <w:proofErr w:type="spellStart"/>
       <w:r>
         <w:rPr>
           <w:rFonts w:ascii="Bookman Old Style" w:hAnsi="Bookman Old Style"/>
@@ -878,12 +875,10 @@
           <w:sz w:val="26"/>
           <w:szCs w:val="26"/>
         </w:rPr>
-        <w:lastRenderedPageBreak/>
-        <w:t>FRAUNHOFER DIFFRACTION – RECTANGULAR APERTURE</w:t>
-      </w:r>
-    </w:p>
-    <w:p>
-      <w:pPr>
+        <w:t>FRAUNHOFER</w:t>
+      </w:r>
+      <w:proofErr w:type="spellEnd"/>
+      <w:r>
         <w:rPr>
           <w:rFonts w:ascii="Bookman Old Style" w:hAnsi="Bookman Old Style"/>
           <w:b/>
@@ -891,12 +886,33 @@
           <w:sz w:val="26"/>
           <w:szCs w:val="26"/>
         </w:rPr>
-      </w:pPr>
-    </w:p>
-    <w:p>
-      <w:r>
-        <w:t xml:space="preserve">We will consider the Fraunhofer diffraction patterns for a single rectangular aperture that is uniformly illuminated. The X and Y widths the rectangular aperture are </w:t>
-      </w:r>
+        <w:t xml:space="preserve"> DIFFRACTION – RECTANGULAR APERTURE</w:t>
+      </w:r>
+    </w:p>
+    <w:p>
+      <w:pPr>
+        <w:rPr>
+          <w:rFonts w:ascii="Bookman Old Style" w:hAnsi="Bookman Old Style"/>
+          <w:b/>
+          <w:color w:val="0000FF"/>
+          <w:sz w:val="26"/>
+          <w:szCs w:val="26"/>
+        </w:rPr>
+      </w:pPr>
+    </w:p>
+    <w:p>
+      <w:r>
+        <w:t xml:space="preserve">We will consider the </w:t>
+      </w:r>
+      <w:proofErr w:type="spellStart"/>
+      <w:r>
+        <w:t>Fraunhofer</w:t>
+      </w:r>
+      <w:proofErr w:type="spellEnd"/>
+      <w:r>
+        <w:t xml:space="preserve"> diffraction patterns for a single rectangular aperture that is uniformly illuminated. The X and Y widths the rectangular aperture are </w:t>
+      </w:r>
+      <w:proofErr w:type="spellStart"/>
       <w:r>
         <w:rPr>
           <w:i/>
@@ -910,6 +926,7 @@
         </w:rPr>
         <w:t>x</w:t>
       </w:r>
+      <w:proofErr w:type="spellEnd"/>
       <w:r>
         <w:t xml:space="preserve"> and </w:t>
       </w:r>
@@ -941,8 +958,13 @@
         </w:rPr>
         <w:t xml:space="preserve">I </w:t>
       </w:r>
-      <w:r>
-        <w:t>is given by the product of two single slit functions</w:t>
+      <w:proofErr w:type="gramStart"/>
+      <w:r>
+        <w:t>is</w:t>
+      </w:r>
+      <w:proofErr w:type="gramEnd"/>
+      <w:r>
+        <w:t xml:space="preserve"> given by the product of two single slit functions</w:t>
       </w:r>
     </w:p>
     <w:p/>
@@ -984,21 +1006,30 @@
             <v:path o:extrusionok="f" gradientshapeok="t" o:connecttype="rect"/>
             <o:lock v:ext="edit" aspectratio="t"/>
           </v:shapetype>
-          <v:shape id="_x0000_i1025" type="#_x0000_t75" style="width:145.8pt;height:43.2pt" o:ole="">
-            <v:imagedata r:id="rId13" o:title=""/>
+          <v:shape id="_x0000_i1025" type="#_x0000_t75" style="width:145.85pt;height:43.4pt" o:ole="">
+            <v:imagedata r:id="rId12" o:title=""/>
           </v:shape>
-          <o:OLEObject Type="Embed" ProgID="Equation.DSMT4" ShapeID="_x0000_i1025" DrawAspect="Content" ObjectID="_1475494462" r:id="rId14"/>
+          <o:OLEObject Type="Embed" ProgID="Equation.DSMT4" ShapeID="_x0000_i1025" DrawAspect="Content" ObjectID="_1672205831" r:id="rId13"/>
         </w:object>
       </w:r>
       <w:r>
         <w:t xml:space="preserve">        </w:t>
       </w:r>
+      <w:proofErr w:type="spellStart"/>
       <w:r>
         <w:rPr>
           <w:b/>
           <w:color w:val="7030A0"/>
         </w:rPr>
-        <w:t>Fraunhofer diffraction</w:t>
+        <w:t>Fraunhofer</w:t>
+      </w:r>
+      <w:proofErr w:type="spellEnd"/>
+      <w:r>
+        <w:rPr>
+          <w:b/>
+          <w:color w:val="7030A0"/>
+        </w:rPr>
+        <w:t xml:space="preserve"> diffraction</w:t>
       </w:r>
     </w:p>
     <w:p>
@@ -1016,9 +1047,11 @@
           <w:tab w:val="left" w:pos="1418"/>
         </w:tabs>
       </w:pPr>
+      <w:proofErr w:type="gramStart"/>
       <w:r>
         <w:t>where</w:t>
       </w:r>
+      <w:proofErr w:type="gramEnd"/>
       <w:r>
         <w:t xml:space="preserve"> </w:t>
       </w:r>
@@ -1037,6 +1070,7 @@
       <w:r>
         <w:t xml:space="preserve"> is a normalizing constant and the optical coordinates </w:t>
       </w:r>
+      <w:proofErr w:type="spellStart"/>
       <w:r>
         <w:rPr>
           <w:i/>
@@ -1050,9 +1084,11 @@
         </w:rPr>
         <w:t>Px</w:t>
       </w:r>
+      <w:proofErr w:type="spellEnd"/>
       <w:r>
         <w:t xml:space="preserve"> and </w:t>
       </w:r>
+      <w:proofErr w:type="spellStart"/>
       <w:r>
         <w:rPr>
           <w:i/>
@@ -1066,6 +1102,7 @@
         </w:rPr>
         <w:t>Py</w:t>
       </w:r>
+      <w:proofErr w:type="spellEnd"/>
       <w:r>
         <w:t xml:space="preserve"> are </w:t>
       </w:r>
@@ -1100,10 +1137,10 @@
           <w:position w:val="-28"/>
         </w:rPr>
         <w:object w:dxaOrig="6740" w:dyaOrig="680">
-          <v:shape id="_x0000_i1026" type="#_x0000_t75" style="width:337.2pt;height:34.2pt" o:ole="">
-            <v:imagedata r:id="rId15" o:title=""/>
+          <v:shape id="_x0000_i1026" type="#_x0000_t75" style="width:336.9pt;height:34.15pt" o:ole="">
+            <v:imagedata r:id="rId14" o:title=""/>
           </v:shape>
-          <o:OLEObject Type="Embed" ProgID="Equation.DSMT4" ShapeID="_x0000_i1026" DrawAspect="Content" ObjectID="_1475494463" r:id="rId16"/>
+          <o:OLEObject Type="Embed" ProgID="Equation.DSMT4" ShapeID="_x0000_i1026" DrawAspect="Content" ObjectID="_1672205832" r:id="rId15"/>
         </w:object>
       </w:r>
     </w:p>
@@ -1122,18 +1159,23 @@
           <w:tab w:val="left" w:pos="1418"/>
         </w:tabs>
       </w:pPr>
-      <w:r>
-        <w:t xml:space="preserve">and the angles </w:t>
+      <w:proofErr w:type="gramStart"/>
+      <w:r>
+        <w:t>and</w:t>
+      </w:r>
+      <w:proofErr w:type="gramEnd"/>
+      <w:r>
+        <w:t xml:space="preserve"> the angles </w:t>
       </w:r>
       <w:r>
         <w:rPr>
           <w:position w:val="-12"/>
         </w:rPr>
         <w:object w:dxaOrig="260" w:dyaOrig="360">
-          <v:shape id="_x0000_i1027" type="#_x0000_t75" style="width:13.2pt;height:18pt" o:ole="">
-            <v:imagedata r:id="rId17" o:title=""/>
+          <v:shape id="_x0000_i1027" type="#_x0000_t75" style="width:12.9pt;height:18.45pt" o:ole="">
+            <v:imagedata r:id="rId16" o:title=""/>
           </v:shape>
-          <o:OLEObject Type="Embed" ProgID="Equation.DSMT4" ShapeID="_x0000_i1027" DrawAspect="Content" ObjectID="_1475494464" r:id="rId18"/>
+          <o:OLEObject Type="Embed" ProgID="Equation.DSMT4" ShapeID="_x0000_i1027" DrawAspect="Content" ObjectID="_1672205833" r:id="rId17"/>
         </w:object>
       </w:r>
       <w:r>
@@ -1144,10 +1186,10 @@
           <w:position w:val="-14"/>
         </w:rPr>
         <w:object w:dxaOrig="279" w:dyaOrig="380">
-          <v:shape id="_x0000_i1028" type="#_x0000_t75" style="width:13.8pt;height:19.2pt" o:ole="">
-            <v:imagedata r:id="rId19" o:title=""/>
+          <v:shape id="_x0000_i1028" type="#_x0000_t75" style="width:13.85pt;height:19.4pt" o:ole="">
+            <v:imagedata r:id="rId18" o:title=""/>
           </v:shape>
-          <o:OLEObject Type="Embed" ProgID="Equation.DSMT4" ShapeID="_x0000_i1028" DrawAspect="Content" ObjectID="_1475494465" r:id="rId20"/>
+          <o:OLEObject Type="Embed" ProgID="Equation.DSMT4" ShapeID="_x0000_i1028" DrawAspect="Content" ObjectID="_1672205834" r:id="rId19"/>
         </w:object>
       </w:r>
       <w:r>
@@ -1181,10 +1223,10 @@
           <w:position w:val="-36"/>
         </w:rPr>
         <w:object w:dxaOrig="4220" w:dyaOrig="740">
-          <v:shape id="_x0000_i1029" type="#_x0000_t75" style="width:211.2pt;height:37.2pt" o:ole="">
-            <v:imagedata r:id="rId21" o:title=""/>
+          <v:shape id="_x0000_i1029" type="#_x0000_t75" style="width:211.4pt;height:36.9pt" o:ole="">
+            <v:imagedata r:id="rId20" o:title=""/>
           </v:shape>
-          <o:OLEObject Type="Embed" ProgID="Equation.DSMT4" ShapeID="_x0000_i1029" DrawAspect="Content" ObjectID="_1475494466" r:id="rId22"/>
+          <o:OLEObject Type="Embed" ProgID="Equation.DSMT4" ShapeID="_x0000_i1029" DrawAspect="Content" ObjectID="_1672205835" r:id="rId21"/>
         </w:object>
       </w:r>
       <w:r>
@@ -1250,7 +1292,7 @@
                     </pic:cNvPicPr>
                   </pic:nvPicPr>
                   <pic:blipFill>
-                    <a:blip r:embed="rId23" cstate="print">
+                    <a:blip r:embed="rId22" cstate="print">
                       <a:extLst>
                         <a:ext uri="{28A0092B-C50C-407E-A947-70E740481C1C}">
                           <a14:useLocalDpi xmlns:a14="http://schemas.microsoft.com/office/drawing/2010/main" val="0"/>
@@ -1292,8 +1334,20 @@
       </w:pPr>
       <w:r>
         <w:tab/>
-        <w:t xml:space="preserve">Fig. 1.   Geometry for a rectangular aperture with dimensions </w:t>
-      </w:r>
+      </w:r>
+      <w:proofErr w:type="gramStart"/>
+      <w:r>
+        <w:t>Fig. 1.</w:t>
+      </w:r>
+      <w:proofErr w:type="gramEnd"/>
+      <w:r>
+        <w:t xml:space="preserve">   </w:t>
+      </w:r>
+      <w:proofErr w:type="gramStart"/>
+      <w:r>
+        <w:t xml:space="preserve">Geometry for a rectangular aperture with dimensions </w:t>
+      </w:r>
+      <w:proofErr w:type="spellStart"/>
       <w:r>
         <w:rPr>
           <w:i/>
@@ -1307,6 +1361,7 @@
         </w:rPr>
         <w:t>x</w:t>
       </w:r>
+      <w:proofErr w:type="spellEnd"/>
       <w:r>
         <w:t xml:space="preserve"> </w:t>
       </w:r>
@@ -1333,7 +1388,19 @@
         <w:t>y</w:t>
       </w:r>
       <w:r>
-        <w:t>.  The radial coordinates are scaled perpendicular distance from the optical axis.</w:t>
+        <w:t>.</w:t>
+      </w:r>
+      <w:proofErr w:type="gramEnd"/>
+      <w:r>
+        <w:t xml:space="preserve">  The radial coordinates are scaled perpendicular distance from the optical </w:t>
+      </w:r>
+      <w:proofErr w:type="gramStart"/>
+      <w:r>
+        <w:t>axis</w:t>
+      </w:r>
+      <w:proofErr w:type="gramEnd"/>
+      <w:r>
+        <w:t>.</w:t>
       </w:r>
     </w:p>
     <w:p>
@@ -1365,6 +1432,7 @@
         </w:tabs>
       </w:pPr>
       <w:r>
+        <w:lastRenderedPageBreak/>
         <w:t>The resulting diffraction pattern for the irradiance has lines of zeros when</w:t>
       </w:r>
     </w:p>
@@ -1401,10 +1469,10 @@
           <w:position w:val="-12"/>
         </w:rPr>
         <w:object w:dxaOrig="3100" w:dyaOrig="360">
-          <v:shape id="_x0000_i1030" type="#_x0000_t75" style="width:154.8pt;height:18pt" o:ole="">
-            <v:imagedata r:id="rId24" o:title=""/>
+          <v:shape id="_x0000_i1030" type="#_x0000_t75" style="width:155.1pt;height:18.45pt" o:ole="">
+            <v:imagedata r:id="rId23" o:title=""/>
           </v:shape>
-          <o:OLEObject Type="Embed" ProgID="Equation.DSMT4" ShapeID="_x0000_i1030" DrawAspect="Content" ObjectID="_1475494467" r:id="rId25"/>
+          <o:OLEObject Type="Embed" ProgID="Equation.DSMT4" ShapeID="_x0000_i1030" DrawAspect="Content" ObjectID="_1672205836" r:id="rId24"/>
         </w:object>
       </w:r>
       <w:r>
@@ -1415,10 +1483,10 @@
           <w:position w:val="-14"/>
         </w:rPr>
         <w:object w:dxaOrig="3120" w:dyaOrig="380">
-          <v:shape id="_x0000_i1031" type="#_x0000_t75" style="width:156pt;height:19.2pt" o:ole="">
-            <v:imagedata r:id="rId26" o:title=""/>
+          <v:shape id="_x0000_i1031" type="#_x0000_t75" style="width:156pt;height:19.4pt" o:ole="">
+            <v:imagedata r:id="rId25" o:title=""/>
           </v:shape>
-          <o:OLEObject Type="Embed" ProgID="Equation.DSMT4" ShapeID="_x0000_i1031" DrawAspect="Content" ObjectID="_1475494468" r:id="rId27"/>
+          <o:OLEObject Type="Embed" ProgID="Equation.DSMT4" ShapeID="_x0000_i1031" DrawAspect="Content" ObjectID="_1672205837" r:id="rId26"/>
         </w:object>
       </w:r>
     </w:p>
@@ -1437,9 +1505,11 @@
           <w:tab w:val="left" w:pos="1418"/>
         </w:tabs>
       </w:pPr>
+      <w:proofErr w:type="gramStart"/>
       <w:r>
         <w:t>or</w:t>
       </w:r>
+      <w:proofErr w:type="gramEnd"/>
     </w:p>
     <w:p>
       <w:pPr>
@@ -1474,10 +1544,10 @@
           <w:position w:val="-14"/>
         </w:rPr>
         <w:object w:dxaOrig="3460" w:dyaOrig="380">
-          <v:shape id="_x0000_i1032" type="#_x0000_t75" style="width:172.8pt;height:19.2pt" o:ole="">
-            <v:imagedata r:id="rId28" o:title=""/>
+          <v:shape id="_x0000_i1032" type="#_x0000_t75" style="width:172.6pt;height:19.4pt" o:ole="">
+            <v:imagedata r:id="rId27" o:title=""/>
           </v:shape>
-          <o:OLEObject Type="Embed" ProgID="Equation.DSMT4" ShapeID="_x0000_i1032" DrawAspect="Content" ObjectID="_1475494469" r:id="rId29"/>
+          <o:OLEObject Type="Embed" ProgID="Equation.DSMT4" ShapeID="_x0000_i1032" DrawAspect="Content" ObjectID="_1672205838" r:id="rId28"/>
         </w:object>
       </w:r>
     </w:p>
@@ -1533,7 +1603,7 @@
                     <pic:cNvPicPr/>
                   </pic:nvPicPr>
                   <pic:blipFill rotWithShape="1">
-                    <a:blip r:embed="rId30">
+                    <a:blip r:embed="rId29">
                       <a:extLst>
                         <a:ext uri="{28A0092B-C50C-407E-A947-70E740481C1C}">
                           <a14:useLocalDpi xmlns:a14="http://schemas.microsoft.com/office/drawing/2010/main" val="0"/>
@@ -1687,7 +1757,26 @@
       </w:pPr>
       <w:r>
         <w:tab/>
-        <w:t>Fig. 1.   Photograph like image for the Fraunhofer diffraction pattern of a rectangular aperture</w:t>
+      </w:r>
+      <w:proofErr w:type="gramStart"/>
+      <w:r>
+        <w:t>Fig. 1.</w:t>
+      </w:r>
+      <w:proofErr w:type="gramEnd"/>
+      <w:r>
+        <w:t xml:space="preserve">   Photograph like image for the </w:t>
+      </w:r>
+      <w:proofErr w:type="spellStart"/>
+      <w:r>
+        <w:t>Fraunhofer</w:t>
+      </w:r>
+      <w:proofErr w:type="spellEnd"/>
+      <w:r>
+        <w:t xml:space="preserve"> diffraction pattern of a rectangular </w:t>
+      </w:r>
+      <w:proofErr w:type="gramStart"/>
+      <w:r>
+        <w:t>aperture</w:t>
       </w:r>
       <w:r>
         <w:t xml:space="preserve">  </w:t>
@@ -1705,6 +1794,7 @@
         </w:rPr>
         <w:t>y</w:t>
       </w:r>
+      <w:proofErr w:type="gramEnd"/>
       <w:r>
         <w:t xml:space="preserve"> = 2</w:t>
       </w:r>
@@ -1714,6 +1804,7 @@
         </w:rPr>
         <w:t xml:space="preserve"> </w:t>
       </w:r>
+      <w:proofErr w:type="spellStart"/>
       <w:r>
         <w:rPr>
           <w:i/>
@@ -1727,6 +1818,7 @@
         </w:rPr>
         <w:t>x</w:t>
       </w:r>
+      <w:proofErr w:type="spellEnd"/>
       <w:r>
         <w:t>.</w:t>
       </w:r>
@@ -1755,7 +1847,23 @@
           <w:b/>
           <w:color w:val="7030A0"/>
         </w:rPr>
-        <w:t>Rayleigh-Sommerfeld diffraction integral of the first kind</w:t>
+        <w:t>Rayleigh-</w:t>
+      </w:r>
+      <w:proofErr w:type="spellStart"/>
+      <w:r>
+        <w:rPr>
+          <w:b/>
+          <w:color w:val="7030A0"/>
+        </w:rPr>
+        <w:t>Sommerfeld</w:t>
+      </w:r>
+      <w:proofErr w:type="spellEnd"/>
+      <w:r>
+        <w:rPr>
+          <w:b/>
+          <w:color w:val="7030A0"/>
+        </w:rPr>
+        <w:t xml:space="preserve"> diffraction integral of the first kind</w:t>
       </w:r>
       <w:r>
         <w:t>.</w:t>
@@ -1767,10 +1875,34 @@
         <w:t>s</w:t>
       </w:r>
       <w:r>
-        <w:t xml:space="preserve"> need to be made and the irradiance can be calculated in the near and far fields in an XY plane and along the Z axis right. </w:t>
-      </w:r>
-      <w:r>
-        <w:t>There is excellent agreement between the far field predictions of the Fraunhofer theory and the results of evaluating the Rayleigh-Sommerfeld diffraction integral.</w:t>
+        <w:t xml:space="preserve"> need to be made and the irradiance can be calculated in the near and far fields in an </w:t>
+      </w:r>
+      <w:proofErr w:type="spellStart"/>
+      <w:r>
+        <w:t>XY</w:t>
+      </w:r>
+      <w:proofErr w:type="spellEnd"/>
+      <w:r>
+        <w:t xml:space="preserve"> plane and along the Z axis right. </w:t>
+      </w:r>
+      <w:r>
+        <w:t xml:space="preserve">There is excellent agreement between the far field predictions of the </w:t>
+      </w:r>
+      <w:proofErr w:type="spellStart"/>
+      <w:r>
+        <w:t>Fraunhofer</w:t>
+      </w:r>
+      <w:proofErr w:type="spellEnd"/>
+      <w:r>
+        <w:t xml:space="preserve"> theory and the results of evaluating the Rayleigh-</w:t>
+      </w:r>
+      <w:proofErr w:type="spellStart"/>
+      <w:r>
+        <w:t>Sommerfeld</w:t>
+      </w:r>
+      <w:proofErr w:type="spellEnd"/>
+      <w:r>
+        <w:t xml:space="preserve"> diffraction integral.</w:t>
       </w:r>
     </w:p>
     <w:p>
@@ -1815,6 +1947,7 @@
           <w:sz w:val="26"/>
           <w:szCs w:val="26"/>
         </w:rPr>
+        <w:lastRenderedPageBreak/>
         <w:t>RAYLEIGH DIFFRACTION INTEGRAL OF THE FIRST KIND</w:t>
       </w:r>
     </w:p>
@@ -1840,6 +1973,7 @@
         </w:rPr>
         <w:t>Rayleigh-</w:t>
       </w:r>
+      <w:proofErr w:type="spellStart"/>
       <w:r>
         <w:rPr>
           <w:b/>
@@ -1849,6 +1983,7 @@
         </w:rPr>
         <w:t>Sommerfeld</w:t>
       </w:r>
+      <w:proofErr w:type="spellEnd"/>
       <w:r>
         <w:rPr>
           <w:b/>
@@ -1867,9 +2002,11 @@
       <w:r>
         <w:t>includes the entire space to the right of the aperture. It is assumed that the Rayleigh-</w:t>
       </w:r>
+      <w:proofErr w:type="spellStart"/>
       <w:r>
         <w:t>Sommerfeld</w:t>
       </w:r>
+      <w:proofErr w:type="spellEnd"/>
       <w:r>
         <w:t xml:space="preserve"> diffraction integral of the first kind is valid throughout this space, right down to the aperture. There are no limitations on the maximum size of either the aperture or observation region, relative to the observation distance, because </w:t>
       </w:r>
@@ -1912,9 +2049,11 @@
       <w:r>
         <w:t>eigh-</w:t>
       </w:r>
+      <w:proofErr w:type="spellStart"/>
       <w:r>
         <w:t>Sommerfeld</w:t>
       </w:r>
+      <w:proofErr w:type="spellEnd"/>
       <w:r>
         <w:t xml:space="preserve"> diffraction integral of the first kind (RS1) can be expressed as</w:t>
       </w:r>
@@ -1944,10 +2083,10 @@
           <w:position w:val="-42"/>
         </w:rPr>
         <w:object w:dxaOrig="4000" w:dyaOrig="900">
-          <v:shape id="_x0000_i1033" type="#_x0000_t75" style="width:199.8pt;height:45pt" o:ole="">
-            <v:imagedata r:id="rId31" o:title=""/>
+          <v:shape id="_x0000_i1033" type="#_x0000_t75" style="width:199.4pt;height:45.25pt" o:ole="">
+            <v:imagedata r:id="rId30" o:title=""/>
           </v:shape>
-          <o:OLEObject Type="Embed" ProgID="Equation.DSMT4" ShapeID="_x0000_i1033" DrawAspect="Content" ObjectID="_1475494470" r:id="rId32"/>
+          <o:OLEObject Type="Embed" ProgID="Equation.DSMT4" ShapeID="_x0000_i1033" DrawAspect="Content" ObjectID="_1672205839" r:id="rId31"/>
         </w:object>
       </w:r>
     </w:p>
@@ -1960,8 +2099,13 @@
       <w:pPr>
         <w:spacing w:line="276" w:lineRule="auto"/>
       </w:pPr>
-      <w:r>
-        <w:t xml:space="preserve">where </w:t>
+      <w:proofErr w:type="gramStart"/>
+      <w:r>
+        <w:t>where</w:t>
+      </w:r>
+      <w:proofErr w:type="gramEnd"/>
+      <w:r>
+        <w:t xml:space="preserve"> </w:t>
       </w:r>
       <w:r>
         <w:rPr>
@@ -1979,6 +2123,7 @@
       <w:r>
         <w:t xml:space="preserve"> is the electric field at the observation point P, </w:t>
       </w:r>
+      <w:proofErr w:type="spellStart"/>
       <w:r>
         <w:rPr>
           <w:i/>
@@ -1992,9 +2137,11 @@
         </w:rPr>
         <w:t>Q</w:t>
       </w:r>
+      <w:proofErr w:type="spellEnd"/>
       <w:r>
         <w:t xml:space="preserve"> is the electric field within the aperture and </w:t>
       </w:r>
+      <w:proofErr w:type="spellStart"/>
       <w:r>
         <w:rPr>
           <w:i/>
@@ -2008,6 +2155,7 @@
         </w:rPr>
         <w:t>PQ</w:t>
       </w:r>
+      <w:proofErr w:type="spellEnd"/>
       <w:r>
         <w:t xml:space="preserve"> is the distance from an aperture point Q to the point P. The double integral is over the area of the aperture </w:t>
       </w:r>
@@ -2089,7 +2237,7 @@
       <w:r>
         <w:t xml:space="preserve">The double integral can be estimate numerically by a </w:t>
       </w:r>
-      <w:hyperlink r:id="rId33" w:history="1">
+      <w:hyperlink r:id="rId32" w:history="1">
         <w:r>
           <w:rPr>
             <w:rStyle w:val="Hyperlink"/>
@@ -2148,10 +2296,10 @@
           <w:position w:val="-34"/>
         </w:rPr>
         <w:object w:dxaOrig="4840" w:dyaOrig="800">
-          <v:shape id="_x0000_i1034" type="#_x0000_t75" style="width:241.8pt;height:40.2pt" o:ole="">
-            <v:imagedata r:id="rId34" o:title=""/>
+          <v:shape id="_x0000_i1034" type="#_x0000_t75" style="width:241.85pt;height:40.6pt" o:ole="">
+            <v:imagedata r:id="rId33" o:title=""/>
           </v:shape>
-          <o:OLEObject Type="Embed" ProgID="Equation.DSMT4" ShapeID="_x0000_i1034" DrawAspect="Content" ObjectID="_1475494471" r:id="rId35"/>
+          <o:OLEObject Type="Embed" ProgID="Equation.DSMT4" ShapeID="_x0000_i1034" DrawAspect="Content" ObjectID="_1672205840" r:id="rId34"/>
         </w:object>
       </w:r>
     </w:p>
@@ -2172,9 +2320,15 @@
         </w:tabs>
         <w:spacing w:line="276" w:lineRule="auto"/>
       </w:pPr>
-      <w:r>
-        <w:t xml:space="preserve">where </w:t>
-      </w:r>
+      <w:proofErr w:type="gramStart"/>
+      <w:r>
+        <w:t>where</w:t>
+      </w:r>
+      <w:proofErr w:type="gramEnd"/>
+      <w:r>
+        <w:t xml:space="preserve"> </w:t>
+      </w:r>
+      <w:proofErr w:type="spellStart"/>
       <w:r>
         <w:rPr>
           <w:i/>
@@ -2188,6 +2342,7 @@
         </w:rPr>
         <w:t>mn</w:t>
       </w:r>
+      <w:proofErr w:type="spellEnd"/>
       <w:r>
         <w:rPr>
           <w:i/>
@@ -2233,14 +2388,27 @@
       <w:r>
         <w:t xml:space="preserve"> </w:t>
       </w:r>
-      <w:r>
-        <w:rPr>
-          <w:i/>
-        </w:rPr>
-        <w:t xml:space="preserve">N </w:t>
-      </w:r>
-      <w:r>
-        <w:t xml:space="preserve"> and the matrices can be manipulated very easily in Matlab to give the estimate of the integral. The irradiance is proportional to the square of the magnitude of the electric field, hence the irradiance in the space beyond the aperture can be calculated by</w:t>
+      <w:proofErr w:type="spellStart"/>
+      <w:proofErr w:type="gramStart"/>
+      <w:r>
+        <w:rPr>
+          <w:i/>
+        </w:rPr>
+        <w:t>N</w:t>
+      </w:r>
+      <w:proofErr w:type="spellEnd"/>
+      <w:r>
+        <w:rPr>
+          <w:i/>
+        </w:rPr>
+        <w:t xml:space="preserve"> </w:t>
+      </w:r>
+      <w:r>
+        <w:t xml:space="preserve"> and</w:t>
+      </w:r>
+      <w:proofErr w:type="gramEnd"/>
+      <w:r>
+        <w:t xml:space="preserve"> the matrices can be manipulated very easily in Matlab to give the estimate of the integral. The irradiance is proportional to the square of the magnitude of the electric field, hence the irradiance in the space beyond the aperture can be calculated by</w:t>
       </w:r>
     </w:p>
     <w:p>
@@ -2278,10 +2446,10 @@
           <w:position w:val="-16"/>
         </w:rPr>
         <w:object w:dxaOrig="1200" w:dyaOrig="440">
-          <v:shape id="_x0000_i1035" type="#_x0000_t75" style="width:60pt;height:22.2pt" o:ole="">
-            <v:imagedata r:id="rId36" o:title=""/>
+          <v:shape id="_x0000_i1035" type="#_x0000_t75" style="width:60pt;height:22.15pt" o:ole="">
+            <v:imagedata r:id="rId35" o:title=""/>
           </v:shape>
-          <o:OLEObject Type="Embed" ProgID="Equation.DSMT4" ShapeID="_x0000_i1035" DrawAspect="Content" ObjectID="_1475494472" r:id="rId37"/>
+          <o:OLEObject Type="Embed" ProgID="Equation.DSMT4" ShapeID="_x0000_i1035" DrawAspect="Content" ObjectID="_1672205841" r:id="rId36"/>
         </w:object>
       </w:r>
     </w:p>
@@ -2302,8 +2470,13 @@
         </w:tabs>
         <w:spacing w:line="276" w:lineRule="auto"/>
       </w:pPr>
-      <w:r>
-        <w:t xml:space="preserve">where </w:t>
+      <w:proofErr w:type="gramStart"/>
+      <w:r>
+        <w:t>where</w:t>
+      </w:r>
+      <w:proofErr w:type="gramEnd"/>
+      <w:r>
+        <w:t xml:space="preserve"> </w:t>
       </w:r>
       <w:r>
         <w:rPr>
@@ -2374,6 +2547,7 @@
           <w:b/>
           <w:color w:val="7030A0"/>
         </w:rPr>
+        <w:lastRenderedPageBreak/>
         <w:t xml:space="preserve">Approach </w:t>
       </w:r>
       <w:r>
@@ -2416,7 +2590,15 @@
     <w:p/>
     <w:p>
       <w:r>
-        <w:t xml:space="preserve">Instead of using arbitrary units for electric field and irradiance we can perform all calculations in S.I. units. </w:t>
+        <w:t xml:space="preserve">Instead of using arbitrary units for electric field and irradiance we can perform all calculations in </w:t>
+      </w:r>
+      <w:proofErr w:type="spellStart"/>
+      <w:r>
+        <w:t>S.I</w:t>
+      </w:r>
+      <w:proofErr w:type="spellEnd"/>
+      <w:r>
+        <w:t xml:space="preserve">. units. </w:t>
       </w:r>
     </w:p>
     <w:p/>
@@ -2449,7 +2631,15 @@
         <w:t>intensity</w:t>
       </w:r>
       <w:r>
-        <w:t xml:space="preserve"> has S.I. units of W.m</w:t>
+        <w:t xml:space="preserve"> has </w:t>
+      </w:r>
+      <w:proofErr w:type="spellStart"/>
+      <w:r>
+        <w:t>S.I</w:t>
+      </w:r>
+      <w:proofErr w:type="spellEnd"/>
+      <w:r>
+        <w:t>. units of W.m</w:t>
       </w:r>
       <w:r>
         <w:rPr>
@@ -2550,10 +2740,10 @@
           <w:position w:val="-24"/>
         </w:rPr>
         <w:object w:dxaOrig="1320" w:dyaOrig="620">
-          <v:shape id="_x0000_i1036" type="#_x0000_t75" style="width:66pt;height:31.2pt" o:ole="">
-            <v:imagedata r:id="rId38" o:title=""/>
+          <v:shape id="_x0000_i1036" type="#_x0000_t75" style="width:66.45pt;height:31.4pt" o:ole="">
+            <v:imagedata r:id="rId37" o:title=""/>
           </v:shape>
-          <o:OLEObject Type="Embed" ProgID="Equation.DSMT4" ShapeID="_x0000_i1036" DrawAspect="Content" ObjectID="_1475494473" r:id="rId39"/>
+          <o:OLEObject Type="Embed" ProgID="Equation.DSMT4" ShapeID="_x0000_i1036" DrawAspect="Content" ObjectID="_1672205842" r:id="rId38"/>
         </w:object>
       </w:r>
     </w:p>
@@ -2566,6 +2756,7 @@
       <w:pPr>
         <w:spacing w:line="276" w:lineRule="auto"/>
       </w:pPr>
+      <w:proofErr w:type="gramStart"/>
       <w:r>
         <w:rPr>
           <w:i/>
@@ -2573,6 +2764,7 @@
         </w:rPr>
         <w:t>n</w:t>
       </w:r>
+      <w:proofErr w:type="gramEnd"/>
       <w:r>
         <w:rPr>
           <w:rStyle w:val="apple-converted-space"/>
@@ -2691,10 +2883,10 @@
           <w:position w:val="-12"/>
         </w:rPr>
         <w:object w:dxaOrig="620" w:dyaOrig="360">
-          <v:shape id="_x0000_i1037" type="#_x0000_t75" style="width:31.2pt;height:18pt" o:ole="">
-            <v:imagedata r:id="rId40" o:title=""/>
+          <v:shape id="_x0000_i1037" type="#_x0000_t75" style="width:31.4pt;height:18.45pt" o:ole="">
+            <v:imagedata r:id="rId39" o:title=""/>
           </v:shape>
-          <o:OLEObject Type="Embed" ProgID="Equation.DSMT4" ShapeID="_x0000_i1037" DrawAspect="Content" ObjectID="_1475494474" r:id="rId41"/>
+          <o:OLEObject Type="Embed" ProgID="Equation.DSMT4" ShapeID="_x0000_i1037" DrawAspect="Content" ObjectID="_1672205843" r:id="rId40"/>
         </w:object>
       </w:r>
       <w:r>
@@ -2725,10 +2917,10 @@
           <w:position w:val="-12"/>
         </w:rPr>
         <w:object w:dxaOrig="279" w:dyaOrig="360">
-          <v:shape id="_x0000_i1038" type="#_x0000_t75" style="width:13.8pt;height:18pt" o:ole="">
-            <v:imagedata r:id="rId42" o:title=""/>
+          <v:shape id="_x0000_i1038" type="#_x0000_t75" style="width:13.85pt;height:18.45pt" o:ole="">
+            <v:imagedata r:id="rId41" o:title=""/>
           </v:shape>
-          <o:OLEObject Type="Embed" ProgID="Equation.DSMT4" ShapeID="_x0000_i1038" DrawAspect="Content" ObjectID="_1475494475" r:id="rId43"/>
+          <o:OLEObject Type="Embed" ProgID="Equation.DSMT4" ShapeID="_x0000_i1038" DrawAspect="Content" ObjectID="_1672205844" r:id="rId42"/>
         </w:object>
       </w:r>
       <w:r>
@@ -2753,6 +2945,7 @@
       <w:r>
         <w:t xml:space="preserve">At a point Q in the aperture plane, the energy density is given by the symbol </w:t>
       </w:r>
+      <w:proofErr w:type="spellStart"/>
       <w:r>
         <w:rPr>
           <w:i/>
@@ -2766,9 +2959,11 @@
         </w:rPr>
         <w:t>Q</w:t>
       </w:r>
+      <w:proofErr w:type="spellEnd"/>
       <w:r>
         <w:t xml:space="preserve"> and in the observation plane at a point P the symbol used is </w:t>
       </w:r>
+      <w:proofErr w:type="spellStart"/>
       <w:r>
         <w:rPr>
           <w:i/>
@@ -2782,6 +2977,7 @@
         </w:rPr>
         <w:t>P</w:t>
       </w:r>
+      <w:proofErr w:type="spellEnd"/>
       <w:r>
         <w:t xml:space="preserve">. The energy transferred </w:t>
       </w:r>
@@ -2834,10 +3030,10 @@
           <w:position w:val="-18"/>
         </w:rPr>
         <w:object w:dxaOrig="1120" w:dyaOrig="480">
-          <v:shape id="_x0000_i1039" type="#_x0000_t75" style="width:55.8pt;height:24pt" o:ole="">
-            <v:imagedata r:id="rId44" o:title=""/>
+          <v:shape id="_x0000_i1039" type="#_x0000_t75" style="width:55.4pt;height:24pt" o:ole="">
+            <v:imagedata r:id="rId43" o:title=""/>
           </v:shape>
-          <o:OLEObject Type="Embed" ProgID="Equation.DSMT4" ShapeID="_x0000_i1039" DrawAspect="Content" ObjectID="_1475494476" r:id="rId45"/>
+          <o:OLEObject Type="Embed" ProgID="Equation.DSMT4" ShapeID="_x0000_i1039" DrawAspect="Content" ObjectID="_1672205845" r:id="rId44"/>
         </w:object>
       </w:r>
       <w:r>
@@ -2890,10 +3086,10 @@
           <w:position w:val="-24"/>
         </w:rPr>
         <w:object w:dxaOrig="1420" w:dyaOrig="540">
-          <v:shape id="_x0000_i1040" type="#_x0000_t75" style="width:70.8pt;height:27pt" o:ole="">
-            <v:imagedata r:id="rId46" o:title=""/>
+          <v:shape id="_x0000_i1040" type="#_x0000_t75" style="width:71.1pt;height:26.75pt" o:ole="">
+            <v:imagedata r:id="rId45" o:title=""/>
           </v:shape>
-          <o:OLEObject Type="Embed" ProgID="Equation.DSMT4" ShapeID="_x0000_i1040" DrawAspect="Content" ObjectID="_1475494477" r:id="rId47"/>
+          <o:OLEObject Type="Embed" ProgID="Equation.DSMT4" ShapeID="_x0000_i1040" DrawAspect="Content" ObjectID="_1672205846" r:id="rId46"/>
         </w:object>
       </w:r>
       <w:r>
@@ -2912,6 +3108,7 @@
       <w:r>
         <w:t xml:space="preserve">The energy per second reaching an area </w:t>
       </w:r>
+      <w:proofErr w:type="spellStart"/>
       <w:r>
         <w:rPr>
           <w:i/>
@@ -2925,6 +3122,7 @@
         </w:rPr>
         <w:t>P</w:t>
       </w:r>
+      <w:proofErr w:type="spellEnd"/>
       <w:r>
         <w:t xml:space="preserve"> of the observation plane is</w:t>
       </w:r>
@@ -2956,10 +3154,10 @@
           <w:position w:val="-22"/>
         </w:rPr>
         <w:object w:dxaOrig="1400" w:dyaOrig="520">
-          <v:shape id="_x0000_i1041" type="#_x0000_t75" style="width:70.2pt;height:25.8pt" o:ole="">
-            <v:imagedata r:id="rId48" o:title=""/>
+          <v:shape id="_x0000_i1041" type="#_x0000_t75" style="width:70.15pt;height:25.85pt" o:ole="">
+            <v:imagedata r:id="rId47" o:title=""/>
           </v:shape>
-          <o:OLEObject Type="Embed" ProgID="Equation.DSMT4" ShapeID="_x0000_i1041" DrawAspect="Content" ObjectID="_1475494478" r:id="rId49"/>
+          <o:OLEObject Type="Embed" ProgID="Equation.DSMT4" ShapeID="_x0000_i1041" DrawAspect="Content" ObjectID="_1672205847" r:id="rId48"/>
         </w:object>
       </w:r>
       <w:r>
@@ -2971,20 +3169,37 @@
         <w:spacing w:line="276" w:lineRule="auto"/>
       </w:pPr>
       <w:r>
-        <w:t xml:space="preserve">                                                                observation plane</w:t>
-      </w:r>
-    </w:p>
-    <w:p>
-      <w:pPr>
-        <w:spacing w:line="276" w:lineRule="auto"/>
-      </w:pPr>
-    </w:p>
-    <w:p>
-      <w:pPr>
-        <w:spacing w:line="276" w:lineRule="auto"/>
-      </w:pPr>
-      <w:r>
-        <w:t xml:space="preserve">In the mscript  </w:t>
+        <w:t xml:space="preserve">                                                                </w:t>
+      </w:r>
+      <w:proofErr w:type="gramStart"/>
+      <w:r>
+        <w:t>observation</w:t>
+      </w:r>
+      <w:proofErr w:type="gramEnd"/>
+      <w:r>
+        <w:t xml:space="preserve"> plane</w:t>
+      </w:r>
+    </w:p>
+    <w:p>
+      <w:pPr>
+        <w:spacing w:line="276" w:lineRule="auto"/>
+      </w:pPr>
+    </w:p>
+    <w:p>
+      <w:pPr>
+        <w:spacing w:line="276" w:lineRule="auto"/>
+      </w:pPr>
+      <w:r>
+        <w:t xml:space="preserve">In the </w:t>
+      </w:r>
+      <w:proofErr w:type="spellStart"/>
+      <w:proofErr w:type="gramStart"/>
+      <w:r>
+        <w:t>mscript</w:t>
+      </w:r>
+      <w:proofErr w:type="spellEnd"/>
+      <w:r>
+        <w:t xml:space="preserve">  </w:t>
       </w:r>
       <w:r>
         <w:rPr>
@@ -2995,8 +3210,9 @@
           <w:szCs w:val="28"/>
           <w:lang w:eastAsia="zh-CN"/>
         </w:rPr>
-        <w:t>op_rs_rxy_02.m</w:t>
-      </w:r>
+        <w:t>op</w:t>
+      </w:r>
+      <w:proofErr w:type="gramEnd"/>
       <w:r>
         <w:rPr>
           <w:rFonts w:asciiTheme="minorHAnsi" w:hAnsiTheme="minorHAnsi"/>
@@ -3006,372 +3222,7 @@
           <w:szCs w:val="28"/>
           <w:lang w:eastAsia="zh-CN"/>
         </w:rPr>
-        <w:t xml:space="preserve"> </w:t>
-      </w:r>
-      <w:r>
-        <w:t>for t</w:t>
-      </w:r>
-      <w:r>
-        <w:t xml:space="preserve">he aperture, the dimensions </w:t>
-      </w:r>
-      <w:r>
-        <w:rPr>
-          <w:i/>
-        </w:rPr>
-        <w:t>a</w:t>
-      </w:r>
-      <w:r>
-        <w:rPr>
-          <w:i/>
-          <w:vertAlign w:val="subscript"/>
-        </w:rPr>
-        <w:t>x</w:t>
-      </w:r>
-      <w:r>
-        <w:t xml:space="preserve"> and </w:t>
-      </w:r>
-      <w:r>
-        <w:rPr>
-          <w:i/>
-        </w:rPr>
-        <w:t>a</w:t>
-      </w:r>
-      <w:r>
-        <w:rPr>
-          <w:i/>
-          <w:vertAlign w:val="subscript"/>
-        </w:rPr>
-        <w:t>y</w:t>
-      </w:r>
-      <w:r>
-        <w:t xml:space="preserve"> </w:t>
-      </w:r>
-      <w:r>
-        <w:t>are specified [m] and the energy density</w:t>
-      </w:r>
-      <w:r>
-        <w:t xml:space="preserve"> </w:t>
-      </w:r>
-      <w:r>
-        <w:rPr>
-          <w:i/>
-        </w:rPr>
-        <w:t>u</w:t>
-      </w:r>
-      <w:r>
-        <w:rPr>
-          <w:i/>
-          <w:vertAlign w:val="subscript"/>
-        </w:rPr>
-        <w:t>Q</w:t>
-      </w:r>
-      <w:r>
-        <w:t xml:space="preserve"> [W.m</w:t>
-      </w:r>
-      <w:r>
-        <w:rPr>
-          <w:vertAlign w:val="superscript"/>
-        </w:rPr>
-        <w:t>-2</w:t>
-      </w:r>
-      <w:r>
-        <w:t xml:space="preserve">]. Hence, the electric field </w:t>
-      </w:r>
-      <w:r>
-        <w:rPr>
-          <w:i/>
-        </w:rPr>
-        <w:t>E</w:t>
-      </w:r>
-      <w:r>
-        <w:rPr>
-          <w:i/>
-          <w:vertAlign w:val="subscript"/>
-        </w:rPr>
-        <w:t>Q</w:t>
-      </w:r>
-      <w:r>
-        <w:t xml:space="preserve"> within the aperture is</w:t>
-      </w:r>
-    </w:p>
-    <w:p>
-      <w:pPr>
-        <w:spacing w:line="276" w:lineRule="auto"/>
-      </w:pPr>
-    </w:p>
-    <w:p>
-      <w:r>
-        <w:tab/>
-        <w:t>(</w:t>
-      </w:r>
-      <w:r>
-        <w:t>9</w:t>
-      </w:r>
-      <w:r>
-        <w:t>)</w:t>
-      </w:r>
-      <w:r>
-        <w:tab/>
-      </w:r>
-      <w:r>
-        <w:rPr>
-          <w:position w:val="-34"/>
-        </w:rPr>
-        <w:object w:dxaOrig="1560" w:dyaOrig="840">
-          <v:shape id="_x0000_i1042" type="#_x0000_t75" style="width:78pt;height:42pt" o:ole="">
-            <v:imagedata r:id="rId50" o:title=""/>
-          </v:shape>
-          <o:OLEObject Type="Embed" ProgID="Equation.DSMT4" ShapeID="_x0000_i1042" DrawAspect="Content" ObjectID="_1475494479" r:id="rId51"/>
-        </w:object>
-      </w:r>
-    </w:p>
-    <w:p/>
-    <w:p>
-      <w:r>
-        <w:t xml:space="preserve"> </w:t>
-      </w:r>
-    </w:p>
-    <w:p>
-      <w:r>
-        <w:t xml:space="preserve">The integral to find the electric </w:t>
-      </w:r>
-      <w:r>
-        <w:rPr>
-          <w:i/>
-        </w:rPr>
-        <w:t>E</w:t>
-      </w:r>
-      <w:r>
-        <w:rPr>
-          <w:i/>
-          <w:vertAlign w:val="subscript"/>
-        </w:rPr>
-        <w:t>P</w:t>
-      </w:r>
-      <w:r>
-        <w:t xml:space="preserve"> at a point </w:t>
-      </w:r>
-      <w:r>
-        <w:t xml:space="preserve">P </w:t>
-      </w:r>
-      <w:r>
-        <w:t>in the</w:t>
-      </w:r>
-      <w:r>
-        <w:t xml:space="preserve"> observation plane </w:t>
-      </w:r>
-      <w:r>
-        <w:t>is</w:t>
-      </w:r>
-      <w:r>
-        <w:t xml:space="preserve"> </w:t>
-      </w:r>
-    </w:p>
-    <w:p/>
-    <w:p>
-      <w:pPr>
-        <w:ind w:firstLine="720"/>
-      </w:pPr>
-      <w:r>
-        <w:t>(4)</w:t>
-      </w:r>
-      <w:r>
-        <w:tab/>
-      </w:r>
-      <w:r>
-        <w:rPr>
-          <w:position w:val="-42"/>
-        </w:rPr>
-        <w:object w:dxaOrig="4000" w:dyaOrig="900">
-          <v:shape id="_x0000_i1043" type="#_x0000_t75" style="width:199.8pt;height:45pt" o:ole="">
-            <v:imagedata r:id="rId31" o:title=""/>
-          </v:shape>
-          <o:OLEObject Type="Embed" ProgID="Equation.DSMT4" ShapeID="_x0000_i1043" DrawAspect="Content" ObjectID="_1475494480" r:id="rId52"/>
-        </w:object>
-      </w:r>
-    </w:p>
-    <w:p/>
-    <w:p>
-      <w:pPr>
-        <w:spacing w:line="276" w:lineRule="auto"/>
-      </w:pPr>
-      <w:r>
-        <w:t xml:space="preserve">where </w:t>
-      </w:r>
-      <w:r>
-        <w:rPr>
-          <w:i/>
-        </w:rPr>
-        <w:t>E</w:t>
-      </w:r>
-      <w:r>
-        <w:rPr>
-          <w:i/>
-          <w:vertAlign w:val="subscript"/>
-        </w:rPr>
-        <w:t>Q</w:t>
-      </w:r>
-      <w:r>
-        <w:t xml:space="preserve"> is given by equation (</w:t>
-      </w:r>
-      <w:r>
-        <w:t>9</w:t>
-      </w:r>
-      <w:r>
-        <w:t xml:space="preserve">) </w:t>
-      </w:r>
-      <w:r>
-        <w:t xml:space="preserve">and the integral </w:t>
-      </w:r>
-      <w:r>
-        <w:t xml:space="preserve">is computed using a </w:t>
-      </w:r>
-      <w:hyperlink r:id="rId53" w:history="1">
-        <w:r>
-          <w:rPr>
-            <w:rStyle w:val="Hyperlink"/>
-          </w:rPr>
-          <w:t>two-dimensional form of Simposn’s 1/3 rule</w:t>
-        </w:r>
-      </w:hyperlink>
-      <w:r>
-        <w:t>.</w:t>
-      </w:r>
-    </w:p>
-    <w:p>
-      <w:pPr>
-        <w:spacing w:line="276" w:lineRule="auto"/>
-      </w:pPr>
-    </w:p>
-    <w:p>
-      <w:pPr>
-        <w:spacing w:line="276" w:lineRule="auto"/>
-      </w:pPr>
-      <w:r>
-        <w:t>The integrals given in equations (</w:t>
-      </w:r>
-      <w:r>
-        <w:t>8</w:t>
-      </w:r>
-      <w:r>
-        <w:t>) are also computed using the two-dimensional form of Simpson’s 1/3 rule.</w:t>
-      </w:r>
-    </w:p>
-    <w:p>
-      <w:pPr>
-        <w:spacing w:line="276" w:lineRule="auto"/>
-      </w:pPr>
-    </w:p>
-    <w:p>
-      <w:pPr>
-        <w:spacing w:line="276" w:lineRule="auto"/>
-      </w:pPr>
-      <w:r>
-        <w:t xml:space="preserve">Once </w:t>
-      </w:r>
-      <w:r>
-        <w:rPr>
-          <w:i/>
-        </w:rPr>
-        <w:t>E</w:t>
-      </w:r>
-      <w:r>
-        <w:rPr>
-          <w:i/>
-          <w:vertAlign w:val="subscript"/>
-        </w:rPr>
-        <w:t>P</w:t>
-      </w:r>
-      <w:r>
-        <w:t xml:space="preserve"> is known, the energy density </w:t>
-      </w:r>
-      <w:r>
-        <w:rPr>
-          <w:i/>
-        </w:rPr>
-        <w:t>u</w:t>
-      </w:r>
-      <w:r>
-        <w:rPr>
-          <w:i/>
-          <w:vertAlign w:val="subscript"/>
-        </w:rPr>
-        <w:t>P</w:t>
-      </w:r>
-      <w:r>
-        <w:t xml:space="preserve"> is calculated from equation (7)</w:t>
-      </w:r>
-      <w:r>
-        <w:t xml:space="preserve"> and energy </w:t>
-      </w:r>
-      <w:r>
-        <w:rPr>
-          <w:i/>
-        </w:rPr>
-        <w:t>U</w:t>
-      </w:r>
-      <w:r>
-        <w:rPr>
-          <w:i/>
-          <w:vertAlign w:val="subscript"/>
-        </w:rPr>
-        <w:t>P</w:t>
-      </w:r>
-      <w:r>
-        <w:t xml:space="preserve"> from equation (8c).</w:t>
-      </w:r>
-    </w:p>
-    <w:p>
-      <w:pPr>
-        <w:spacing w:line="276" w:lineRule="auto"/>
-      </w:pPr>
-    </w:p>
-    <w:p>
-      <w:pPr>
-        <w:spacing w:line="276" w:lineRule="auto"/>
-      </w:pPr>
-    </w:p>
-    <w:p/>
-    <w:p>
-      <w:r>
-        <w:br w:type="page"/>
-      </w:r>
-    </w:p>
-    <w:p/>
-    <w:p>
-      <w:pPr>
-        <w:tabs>
-          <w:tab w:val="left" w:pos="567"/>
-          <w:tab w:val="left" w:pos="1418"/>
-        </w:tabs>
-        <w:spacing w:line="276" w:lineRule="auto"/>
-        <w:rPr>
-          <w:rFonts w:ascii="Bookman Old Style" w:hAnsi="Bookman Old Style"/>
-          <w:b/>
-          <w:color w:val="0000FF"/>
-          <w:sz w:val="28"/>
-          <w:szCs w:val="28"/>
-        </w:rPr>
-      </w:pPr>
-      <w:r>
-        <w:rPr>
-          <w:rFonts w:ascii="Bookman Old Style" w:hAnsi="Bookman Old Style"/>
-          <w:b/>
-          <w:color w:val="0000FF"/>
-          <w:sz w:val="28"/>
-          <w:szCs w:val="28"/>
-        </w:rPr>
-        <w:t>SIMULATIONS</w:t>
-      </w:r>
-      <w:r>
-        <w:rPr>
-          <w:rFonts w:ascii="Bookman Old Style" w:hAnsi="Bookman Old Style"/>
-          <w:b/>
-          <w:color w:val="0000FF"/>
-          <w:sz w:val="28"/>
-          <w:szCs w:val="28"/>
-        </w:rPr>
-        <w:t xml:space="preserve">     </w:t>
+        <w:t>_rs_rxy_02.m</w:t>
       </w:r>
       <w:r>
         <w:rPr>
@@ -3382,7 +3233,414 @@
           <w:szCs w:val="28"/>
           <w:lang w:eastAsia="zh-CN"/>
         </w:rPr>
-        <w:t>op_rs_</w:t>
+        <w:t xml:space="preserve"> </w:t>
+      </w:r>
+      <w:r>
+        <w:t>for t</w:t>
+      </w:r>
+      <w:r>
+        <w:t xml:space="preserve">he aperture, the dimensions </w:t>
+      </w:r>
+      <w:proofErr w:type="spellStart"/>
+      <w:r>
+        <w:rPr>
+          <w:i/>
+        </w:rPr>
+        <w:t>a</w:t>
+      </w:r>
+      <w:r>
+        <w:rPr>
+          <w:i/>
+          <w:vertAlign w:val="subscript"/>
+        </w:rPr>
+        <w:t>x</w:t>
+      </w:r>
+      <w:proofErr w:type="spellEnd"/>
+      <w:r>
+        <w:t xml:space="preserve"> and </w:t>
+      </w:r>
+      <w:r>
+        <w:rPr>
+          <w:i/>
+        </w:rPr>
+        <w:t>a</w:t>
+      </w:r>
+      <w:r>
+        <w:rPr>
+          <w:i/>
+          <w:vertAlign w:val="subscript"/>
+        </w:rPr>
+        <w:t>y</w:t>
+      </w:r>
+      <w:r>
+        <w:t xml:space="preserve"> </w:t>
+      </w:r>
+      <w:r>
+        <w:t>are specified [m] and the energy density</w:t>
+      </w:r>
+      <w:r>
+        <w:t xml:space="preserve"> </w:t>
+      </w:r>
+      <w:proofErr w:type="spellStart"/>
+      <w:r>
+        <w:rPr>
+          <w:i/>
+        </w:rPr>
+        <w:t>u</w:t>
+      </w:r>
+      <w:r>
+        <w:rPr>
+          <w:i/>
+          <w:vertAlign w:val="subscript"/>
+        </w:rPr>
+        <w:t>Q</w:t>
+      </w:r>
+      <w:proofErr w:type="spellEnd"/>
+      <w:r>
+        <w:t xml:space="preserve"> [W.m</w:t>
+      </w:r>
+      <w:r>
+        <w:rPr>
+          <w:vertAlign w:val="superscript"/>
+        </w:rPr>
+        <w:t>-2</w:t>
+      </w:r>
+      <w:r>
+        <w:t xml:space="preserve">]. Hence, the electric field </w:t>
+      </w:r>
+      <w:proofErr w:type="spellStart"/>
+      <w:r>
+        <w:rPr>
+          <w:i/>
+        </w:rPr>
+        <w:t>E</w:t>
+      </w:r>
+      <w:r>
+        <w:rPr>
+          <w:i/>
+          <w:vertAlign w:val="subscript"/>
+        </w:rPr>
+        <w:t>Q</w:t>
+      </w:r>
+      <w:proofErr w:type="spellEnd"/>
+      <w:r>
+        <w:t xml:space="preserve"> within the aperture is</w:t>
+      </w:r>
+    </w:p>
+    <w:p>
+      <w:pPr>
+        <w:spacing w:line="276" w:lineRule="auto"/>
+      </w:pPr>
+    </w:p>
+    <w:p>
+      <w:r>
+        <w:lastRenderedPageBreak/>
+        <w:tab/>
+        <w:t>(</w:t>
+      </w:r>
+      <w:r>
+        <w:t>9</w:t>
+      </w:r>
+      <w:r>
+        <w:t>)</w:t>
+      </w:r>
+      <w:r>
+        <w:tab/>
+      </w:r>
+      <w:r>
+        <w:rPr>
+          <w:position w:val="-34"/>
+        </w:rPr>
+        <w:object w:dxaOrig="1560" w:dyaOrig="840">
+          <v:shape id="_x0000_i1042" type="#_x0000_t75" style="width:78.45pt;height:42.45pt" o:ole="">
+            <v:imagedata r:id="rId49" o:title=""/>
+          </v:shape>
+          <o:OLEObject Type="Embed" ProgID="Equation.DSMT4" ShapeID="_x0000_i1042" DrawAspect="Content" ObjectID="_1672205848" r:id="rId50"/>
+        </w:object>
+      </w:r>
+    </w:p>
+    <w:p/>
+    <w:p>
+      <w:r>
+        <w:t xml:space="preserve"> </w:t>
+      </w:r>
+    </w:p>
+    <w:p>
+      <w:r>
+        <w:t xml:space="preserve">The integral to find the electric </w:t>
+      </w:r>
+      <w:r>
+        <w:rPr>
+          <w:i/>
+        </w:rPr>
+        <w:t>E</w:t>
+      </w:r>
+      <w:r>
+        <w:rPr>
+          <w:i/>
+          <w:vertAlign w:val="subscript"/>
+        </w:rPr>
+        <w:t>P</w:t>
+      </w:r>
+      <w:r>
+        <w:t xml:space="preserve"> at a point </w:t>
+      </w:r>
+      <w:r>
+        <w:t xml:space="preserve">P </w:t>
+      </w:r>
+      <w:r>
+        <w:t>in the</w:t>
+      </w:r>
+      <w:r>
+        <w:t xml:space="preserve"> observation plane </w:t>
+      </w:r>
+      <w:r>
+        <w:t>is</w:t>
+      </w:r>
+      <w:r>
+        <w:t xml:space="preserve"> </w:t>
+      </w:r>
+    </w:p>
+    <w:p/>
+    <w:p>
+      <w:pPr>
+        <w:ind w:firstLine="720"/>
+      </w:pPr>
+      <w:r>
+        <w:t>(4)</w:t>
+      </w:r>
+      <w:r>
+        <w:tab/>
+      </w:r>
+      <w:r>
+        <w:rPr>
+          <w:position w:val="-42"/>
+        </w:rPr>
+        <w:object w:dxaOrig="4000" w:dyaOrig="900">
+          <v:shape id="_x0000_i1043" type="#_x0000_t75" style="width:199.4pt;height:45.25pt" o:ole="">
+            <v:imagedata r:id="rId30" o:title=""/>
+          </v:shape>
+          <o:OLEObject Type="Embed" ProgID="Equation.DSMT4" ShapeID="_x0000_i1043" DrawAspect="Content" ObjectID="_1672205849" r:id="rId51"/>
+        </w:object>
+      </w:r>
+    </w:p>
+    <w:p/>
+    <w:p>
+      <w:pPr>
+        <w:spacing w:line="276" w:lineRule="auto"/>
+        <w:rPr>
+          <w:color w:val="000000" w:themeColor="text1"/>
+        </w:rPr>
+      </w:pPr>
+      <w:proofErr w:type="gramStart"/>
+      <w:r>
+        <w:t>where</w:t>
+      </w:r>
+      <w:proofErr w:type="gramEnd"/>
+      <w:r>
+        <w:t xml:space="preserve"> </w:t>
+      </w:r>
+      <w:proofErr w:type="spellStart"/>
+      <w:r>
+        <w:rPr>
+          <w:i/>
+        </w:rPr>
+        <w:t>E</w:t>
+      </w:r>
+      <w:r>
+        <w:rPr>
+          <w:i/>
+          <w:vertAlign w:val="subscript"/>
+        </w:rPr>
+        <w:t>Q</w:t>
+      </w:r>
+      <w:proofErr w:type="spellEnd"/>
+      <w:r>
+        <w:t xml:space="preserve"> is given by equation (</w:t>
+      </w:r>
+      <w:r>
+        <w:t>9</w:t>
+      </w:r>
+      <w:r>
+        <w:t xml:space="preserve">) </w:t>
+      </w:r>
+      <w:r>
+        <w:t xml:space="preserve">and the integral </w:t>
+      </w:r>
+      <w:r>
+        <w:t xml:space="preserve">is computed using a </w:t>
+      </w:r>
+      <w:hyperlink r:id="rId52" w:history="1">
+        <w:r>
+          <w:rPr>
+            <w:rStyle w:val="Hyperlink"/>
+            <w:color w:val="000000" w:themeColor="text1"/>
+            <w:u w:val="none"/>
+          </w:rPr>
+          <w:t xml:space="preserve">two-dimensional form of </w:t>
+        </w:r>
+        <w:proofErr w:type="spellStart"/>
+        <w:r>
+          <w:rPr>
+            <w:rStyle w:val="Hyperlink"/>
+            <w:color w:val="000000" w:themeColor="text1"/>
+            <w:u w:val="none"/>
+          </w:rPr>
+          <w:t>Simposn’s</w:t>
+        </w:r>
+        <w:proofErr w:type="spellEnd"/>
+        <w:r>
+          <w:rPr>
+            <w:rStyle w:val="Hyperlink"/>
+            <w:color w:val="000000" w:themeColor="text1"/>
+            <w:u w:val="none"/>
+          </w:rPr>
+          <w:t xml:space="preserve"> 1/3 rule</w:t>
+        </w:r>
+      </w:hyperlink>
+      <w:r>
+        <w:rPr>
+          <w:color w:val="000000" w:themeColor="text1"/>
+        </w:rPr>
+        <w:t>.</w:t>
+      </w:r>
+    </w:p>
+    <w:p>
+      <w:pPr>
+        <w:spacing w:line="276" w:lineRule="auto"/>
+      </w:pPr>
+    </w:p>
+    <w:p>
+      <w:pPr>
+        <w:spacing w:line="276" w:lineRule="auto"/>
+      </w:pPr>
+      <w:r>
+        <w:t>The integrals given in equations (</w:t>
+      </w:r>
+      <w:r>
+        <w:t>8</w:t>
+      </w:r>
+      <w:r>
+        <w:t>) are also computed using the two-dimensional form of Simpson’s 1/3 rule.</w:t>
+      </w:r>
+    </w:p>
+    <w:p>
+      <w:pPr>
+        <w:spacing w:line="276" w:lineRule="auto"/>
+      </w:pPr>
+    </w:p>
+    <w:p>
+      <w:pPr>
+        <w:spacing w:line="276" w:lineRule="auto"/>
+      </w:pPr>
+      <w:r>
+        <w:t xml:space="preserve">Once </w:t>
+      </w:r>
+      <w:r>
+        <w:rPr>
+          <w:i/>
+        </w:rPr>
+        <w:t>E</w:t>
+      </w:r>
+      <w:r>
+        <w:rPr>
+          <w:i/>
+          <w:vertAlign w:val="subscript"/>
+        </w:rPr>
+        <w:t>P</w:t>
+      </w:r>
+      <w:r>
+        <w:t xml:space="preserve"> is known, the energy density </w:t>
+      </w:r>
+      <w:proofErr w:type="spellStart"/>
+      <w:r>
+        <w:rPr>
+          <w:i/>
+        </w:rPr>
+        <w:t>u</w:t>
+      </w:r>
+      <w:r>
+        <w:rPr>
+          <w:i/>
+          <w:vertAlign w:val="subscript"/>
+        </w:rPr>
+        <w:t>P</w:t>
+      </w:r>
+      <w:proofErr w:type="spellEnd"/>
+      <w:r>
+        <w:t xml:space="preserve"> is calculated from equation (7)</w:t>
+      </w:r>
+      <w:r>
+        <w:t xml:space="preserve"> and energy </w:t>
+      </w:r>
+      <w:r>
+        <w:rPr>
+          <w:i/>
+        </w:rPr>
+        <w:t>U</w:t>
+      </w:r>
+      <w:r>
+        <w:rPr>
+          <w:i/>
+          <w:vertAlign w:val="subscript"/>
+        </w:rPr>
+        <w:t>P</w:t>
+      </w:r>
+      <w:r>
+        <w:t xml:space="preserve"> from equation (8c).</w:t>
+      </w:r>
+    </w:p>
+    <w:p>
+      <w:pPr>
+        <w:spacing w:line="276" w:lineRule="auto"/>
+      </w:pPr>
+    </w:p>
+    <w:p>
+      <w:pPr>
+        <w:spacing w:line="276" w:lineRule="auto"/>
+      </w:pPr>
+    </w:p>
+    <w:p/>
+    <w:p>
+      <w:r>
+        <w:br w:type="page"/>
+      </w:r>
+    </w:p>
+    <w:p/>
+    <w:p>
+      <w:pPr>
+        <w:tabs>
+          <w:tab w:val="left" w:pos="567"/>
+          <w:tab w:val="left" w:pos="1418"/>
+        </w:tabs>
+        <w:spacing w:line="276" w:lineRule="auto"/>
+        <w:rPr>
+          <w:rFonts w:ascii="Bookman Old Style" w:hAnsi="Bookman Old Style"/>
+          <w:b/>
+          <w:color w:val="0000FF"/>
+          <w:sz w:val="28"/>
+          <w:szCs w:val="28"/>
+        </w:rPr>
+      </w:pPr>
+      <w:r>
+        <w:rPr>
+          <w:rFonts w:ascii="Bookman Old Style" w:hAnsi="Bookman Old Style"/>
+          <w:b/>
+          <w:color w:val="0000FF"/>
+          <w:sz w:val="28"/>
+          <w:szCs w:val="28"/>
+        </w:rPr>
+        <w:t>SIMULATIONS</w:t>
+      </w:r>
+      <w:r>
+        <w:rPr>
+          <w:rFonts w:ascii="Bookman Old Style" w:hAnsi="Bookman Old Style"/>
+          <w:b/>
+          <w:color w:val="0000FF"/>
+          <w:sz w:val="28"/>
+          <w:szCs w:val="28"/>
+        </w:rPr>
+        <w:t xml:space="preserve">     </w:t>
       </w:r>
       <w:r>
         <w:rPr>
@@ -3393,7 +3651,7 @@
           <w:szCs w:val="28"/>
           <w:lang w:eastAsia="zh-CN"/>
         </w:rPr>
-        <w:t>rxy</w:t>
+        <w:t>op_rs_</w:t>
       </w:r>
       <w:r>
         <w:rPr>
@@ -3404,6 +3662,17 @@
           <w:szCs w:val="28"/>
           <w:lang w:eastAsia="zh-CN"/>
         </w:rPr>
+        <w:t>rxy</w:t>
+      </w:r>
+      <w:r>
+        <w:rPr>
+          <w:rFonts w:asciiTheme="minorHAnsi" w:hAnsiTheme="minorHAnsi"/>
+          <w:b/>
+          <w:color w:val="984806" w:themeColor="accent6" w:themeShade="80"/>
+          <w:sz w:val="28"/>
+          <w:szCs w:val="28"/>
+          <w:lang w:eastAsia="zh-CN"/>
+        </w:rPr>
         <w:t>_01.m</w:t>
       </w:r>
     </w:p>
@@ -3488,6 +3757,8 @@
           <w:lang w:eastAsia="zh-CN"/>
         </w:rPr>
       </w:pPr>
+      <w:proofErr w:type="spellStart"/>
+      <w:proofErr w:type="gramStart"/>
       <w:r>
         <w:rPr>
           <w:rFonts w:asciiTheme="minorHAnsi" w:hAnsiTheme="minorHAnsi" w:cs="Courier New"/>
@@ -3496,8 +3767,10 @@
           <w:szCs w:val="20"/>
           <w:lang w:eastAsia="zh-CN"/>
         </w:rPr>
-        <w:t xml:space="preserve">nP = 495;          </w:t>
-      </w:r>
+        <w:t>nP</w:t>
+      </w:r>
+      <w:proofErr w:type="spellEnd"/>
+      <w:proofErr w:type="gramEnd"/>
       <w:r>
         <w:rPr>
           <w:rFonts w:asciiTheme="minorHAnsi" w:hAnsiTheme="minorHAnsi" w:cs="Courier New"/>
@@ -3506,7 +3779,7 @@
           <w:szCs w:val="20"/>
           <w:lang w:eastAsia="zh-CN"/>
         </w:rPr>
-        <w:t xml:space="preserve">  </w:t>
+        <w:t xml:space="preserve"> = 495;          </w:t>
       </w:r>
       <w:r>
         <w:rPr>
@@ -3516,7 +3789,7 @@
           <w:szCs w:val="20"/>
           <w:lang w:eastAsia="zh-CN"/>
         </w:rPr>
-        <w:t xml:space="preserve"> </w:t>
+        <w:t xml:space="preserve">  </w:t>
       </w:r>
       <w:r>
         <w:rPr>
@@ -3526,6 +3799,16 @@
           <w:szCs w:val="20"/>
           <w:lang w:eastAsia="zh-CN"/>
         </w:rPr>
+        <w:t xml:space="preserve"> </w:t>
+      </w:r>
+      <w:r>
+        <w:rPr>
+          <w:rFonts w:asciiTheme="minorHAnsi" w:hAnsiTheme="minorHAnsi" w:cs="Courier New"/>
+          <w:color w:val="000000"/>
+          <w:sz w:val="20"/>
+          <w:szCs w:val="20"/>
+          <w:lang w:eastAsia="zh-CN"/>
+        </w:rPr>
         <w:tab/>
       </w:r>
       <w:r>
@@ -3553,6 +3836,8 @@
           <w:lang w:eastAsia="zh-CN"/>
         </w:rPr>
       </w:pPr>
+      <w:proofErr w:type="spellStart"/>
+      <w:proofErr w:type="gramStart"/>
       <w:r>
         <w:rPr>
           <w:rFonts w:asciiTheme="minorHAnsi" w:hAnsiTheme="minorHAnsi" w:cs="Courier New"/>
@@ -3561,8 +3846,10 @@
           <w:szCs w:val="20"/>
           <w:lang w:eastAsia="zh-CN"/>
         </w:rPr>
-        <w:t xml:space="preserve">nQ = 147;          </w:t>
-      </w:r>
+        <w:t>nQ</w:t>
+      </w:r>
+      <w:proofErr w:type="spellEnd"/>
+      <w:proofErr w:type="gramEnd"/>
       <w:r>
         <w:rPr>
           <w:rFonts w:asciiTheme="minorHAnsi" w:hAnsiTheme="minorHAnsi" w:cs="Courier New"/>
@@ -3571,6 +3858,16 @@
           <w:szCs w:val="20"/>
           <w:lang w:eastAsia="zh-CN"/>
         </w:rPr>
+        <w:t xml:space="preserve"> = 147;          </w:t>
+      </w:r>
+      <w:r>
+        <w:rPr>
+          <w:rFonts w:asciiTheme="minorHAnsi" w:hAnsiTheme="minorHAnsi" w:cs="Courier New"/>
+          <w:color w:val="000000"/>
+          <w:sz w:val="20"/>
+          <w:szCs w:val="20"/>
+          <w:lang w:eastAsia="zh-CN"/>
+        </w:rPr>
         <w:tab/>
       </w:r>
       <w:r>
@@ -3623,6 +3920,8 @@
           <w:lang w:eastAsia="zh-CN"/>
         </w:rPr>
       </w:pPr>
+      <w:proofErr w:type="spellStart"/>
+      <w:proofErr w:type="gramStart"/>
       <w:r>
         <w:rPr>
           <w:rFonts w:asciiTheme="minorHAnsi" w:hAnsiTheme="minorHAnsi" w:cs="Courier New"/>
@@ -3631,8 +3930,10 @@
           <w:szCs w:val="20"/>
           <w:lang w:eastAsia="zh-CN"/>
         </w:rPr>
-        <w:t xml:space="preserve">wL = 632.8e-9;  </w:t>
-      </w:r>
+        <w:t>wL</w:t>
+      </w:r>
+      <w:proofErr w:type="spellEnd"/>
+      <w:proofErr w:type="gramEnd"/>
       <w:r>
         <w:rPr>
           <w:rFonts w:asciiTheme="minorHAnsi" w:hAnsiTheme="minorHAnsi" w:cs="Courier New"/>
@@ -3641,6 +3942,16 @@
           <w:szCs w:val="20"/>
           <w:lang w:eastAsia="zh-CN"/>
         </w:rPr>
+        <w:t xml:space="preserve"> = 632.8e-9;  </w:t>
+      </w:r>
+      <w:r>
+        <w:rPr>
+          <w:rFonts w:asciiTheme="minorHAnsi" w:hAnsiTheme="minorHAnsi" w:cs="Courier New"/>
+          <w:color w:val="000000"/>
+          <w:sz w:val="20"/>
+          <w:szCs w:val="20"/>
+          <w:lang w:eastAsia="zh-CN"/>
+        </w:rPr>
         <w:tab/>
       </w:r>
       <w:r>
@@ -3693,6 +4004,8 @@
           <w:lang w:eastAsia="zh-CN"/>
         </w:rPr>
       </w:pPr>
+      <w:proofErr w:type="spellStart"/>
+      <w:proofErr w:type="gramStart"/>
       <w:r>
         <w:rPr>
           <w:rFonts w:asciiTheme="minorHAnsi" w:hAnsiTheme="minorHAnsi" w:cs="Courier New"/>
@@ -3701,8 +4014,10 @@
           <w:szCs w:val="20"/>
           <w:lang w:eastAsia="zh-CN"/>
         </w:rPr>
-        <w:t xml:space="preserve">aQx = 1e-4;         </w:t>
-      </w:r>
+        <w:t>aQx</w:t>
+      </w:r>
+      <w:proofErr w:type="spellEnd"/>
+      <w:proofErr w:type="gramEnd"/>
       <w:r>
         <w:rPr>
           <w:rFonts w:asciiTheme="minorHAnsi" w:hAnsiTheme="minorHAnsi" w:cs="Courier New"/>
@@ -3711,6 +4026,16 @@
           <w:szCs w:val="20"/>
           <w:lang w:eastAsia="zh-CN"/>
         </w:rPr>
+        <w:t xml:space="preserve"> = 1e-4;         </w:t>
+      </w:r>
+      <w:r>
+        <w:rPr>
+          <w:rFonts w:asciiTheme="minorHAnsi" w:hAnsiTheme="minorHAnsi" w:cs="Courier New"/>
+          <w:color w:val="000000"/>
+          <w:sz w:val="20"/>
+          <w:szCs w:val="20"/>
+          <w:lang w:eastAsia="zh-CN"/>
+        </w:rPr>
         <w:tab/>
       </w:r>
       <w:r>
@@ -3738,6 +4063,8 @@
           <w:lang w:eastAsia="zh-CN"/>
         </w:rPr>
       </w:pPr>
+      <w:proofErr w:type="spellStart"/>
+      <w:proofErr w:type="gramStart"/>
       <w:r>
         <w:rPr>
           <w:rFonts w:asciiTheme="minorHAnsi" w:hAnsiTheme="minorHAnsi" w:cs="Courier New"/>
@@ -3746,23 +4073,10 @@
           <w:szCs w:val="20"/>
           <w:lang w:eastAsia="zh-CN"/>
         </w:rPr>
-        <w:t xml:space="preserve">aQy = 2e-4; </w:t>
-      </w:r>
-    </w:p>
-    <w:p>
-      <w:pPr>
-        <w:tabs>
-          <w:tab w:val="left" w:pos="2268"/>
-        </w:tabs>
-        <w:autoSpaceDE w:val="0"/>
-        <w:autoSpaceDN w:val="0"/>
-        <w:adjustRightInd w:val="0"/>
-        <w:ind w:left="720"/>
-        <w:rPr>
-          <w:rFonts w:asciiTheme="minorHAnsi" w:hAnsiTheme="minorHAnsi" w:cs="Courier New"/>
-          <w:lang w:eastAsia="zh-CN"/>
-        </w:rPr>
-      </w:pPr>
+        <w:t>aQy</w:t>
+      </w:r>
+      <w:proofErr w:type="spellEnd"/>
+      <w:proofErr w:type="gramEnd"/>
       <w:r>
         <w:rPr>
           <w:rFonts w:asciiTheme="minorHAnsi" w:hAnsiTheme="minorHAnsi" w:cs="Courier New"/>
@@ -3771,7 +4085,7 @@
           <w:szCs w:val="20"/>
           <w:lang w:eastAsia="zh-CN"/>
         </w:rPr>
-        <w:t xml:space="preserve"> </w:t>
+        <w:t xml:space="preserve"> = 2e-4; </w:t>
       </w:r>
     </w:p>
     <w:p>
@@ -3796,8 +4110,25 @@
           <w:szCs w:val="20"/>
           <w:lang w:eastAsia="zh-CN"/>
         </w:rPr>
-        <w:t xml:space="preserve">aP = 30e-3;         </w:t>
-      </w:r>
+        <w:t xml:space="preserve"> </w:t>
+      </w:r>
+    </w:p>
+    <w:p>
+      <w:pPr>
+        <w:tabs>
+          <w:tab w:val="left" w:pos="2268"/>
+        </w:tabs>
+        <w:autoSpaceDE w:val="0"/>
+        <w:autoSpaceDN w:val="0"/>
+        <w:adjustRightInd w:val="0"/>
+        <w:ind w:left="720"/>
+        <w:rPr>
+          <w:rFonts w:asciiTheme="minorHAnsi" w:hAnsiTheme="minorHAnsi" w:cs="Courier New"/>
+          <w:lang w:eastAsia="zh-CN"/>
+        </w:rPr>
+      </w:pPr>
+      <w:proofErr w:type="spellStart"/>
+      <w:proofErr w:type="gramStart"/>
       <w:r>
         <w:rPr>
           <w:rFonts w:asciiTheme="minorHAnsi" w:hAnsiTheme="minorHAnsi" w:cs="Courier New"/>
@@ -3806,6 +4137,28 @@
           <w:szCs w:val="20"/>
           <w:lang w:eastAsia="zh-CN"/>
         </w:rPr>
+        <w:t>aP</w:t>
+      </w:r>
+      <w:proofErr w:type="spellEnd"/>
+      <w:proofErr w:type="gramEnd"/>
+      <w:r>
+        <w:rPr>
+          <w:rFonts w:asciiTheme="minorHAnsi" w:hAnsiTheme="minorHAnsi" w:cs="Courier New"/>
+          <w:color w:val="000000"/>
+          <w:sz w:val="20"/>
+          <w:szCs w:val="20"/>
+          <w:lang w:eastAsia="zh-CN"/>
+        </w:rPr>
+        <w:t xml:space="preserve"> = 30e-3;         </w:t>
+      </w:r>
+      <w:r>
+        <w:rPr>
+          <w:rFonts w:asciiTheme="minorHAnsi" w:hAnsiTheme="minorHAnsi" w:cs="Courier New"/>
+          <w:color w:val="000000"/>
+          <w:sz w:val="20"/>
+          <w:szCs w:val="20"/>
+          <w:lang w:eastAsia="zh-CN"/>
+        </w:rPr>
         <w:tab/>
       </w:r>
       <w:r>
@@ -3861,6 +4214,8 @@
           <w:lang w:eastAsia="zh-CN"/>
         </w:rPr>
       </w:pPr>
+      <w:proofErr w:type="spellStart"/>
+      <w:proofErr w:type="gramStart"/>
       <w:r>
         <w:rPr>
           <w:rFonts w:asciiTheme="minorHAnsi" w:hAnsiTheme="minorHAnsi" w:cs="Courier New"/>
@@ -3869,8 +4224,10 @@
           <w:szCs w:val="20"/>
           <w:lang w:eastAsia="zh-CN"/>
         </w:rPr>
-        <w:t xml:space="preserve">zQ = 0; zP = 1;    </w:t>
-      </w:r>
+        <w:t>zQ</w:t>
+      </w:r>
+      <w:proofErr w:type="spellEnd"/>
+      <w:proofErr w:type="gramEnd"/>
       <w:r>
         <w:rPr>
           <w:rFonts w:asciiTheme="minorHAnsi" w:hAnsiTheme="minorHAnsi" w:cs="Courier New"/>
@@ -3879,8 +4236,9 @@
           <w:szCs w:val="20"/>
           <w:lang w:eastAsia="zh-CN"/>
         </w:rPr>
-        <w:tab/>
-      </w:r>
+        <w:t xml:space="preserve"> = 0; </w:t>
+      </w:r>
+      <w:proofErr w:type="spellStart"/>
       <w:r>
         <w:rPr>
           <w:rFonts w:asciiTheme="minorHAnsi" w:hAnsiTheme="minorHAnsi" w:cs="Courier New"/>
@@ -3889,6 +4247,37 @@
           <w:szCs w:val="20"/>
           <w:lang w:eastAsia="zh-CN"/>
         </w:rPr>
+        <w:t>zP</w:t>
+      </w:r>
+      <w:proofErr w:type="spellEnd"/>
+      <w:r>
+        <w:rPr>
+          <w:rFonts w:asciiTheme="minorHAnsi" w:hAnsiTheme="minorHAnsi" w:cs="Courier New"/>
+          <w:color w:val="000000"/>
+          <w:sz w:val="20"/>
+          <w:szCs w:val="20"/>
+          <w:lang w:eastAsia="zh-CN"/>
+        </w:rPr>
+        <w:t xml:space="preserve"> = 1;    </w:t>
+      </w:r>
+      <w:r>
+        <w:rPr>
+          <w:rFonts w:asciiTheme="minorHAnsi" w:hAnsiTheme="minorHAnsi" w:cs="Courier New"/>
+          <w:color w:val="000000"/>
+          <w:sz w:val="20"/>
+          <w:szCs w:val="20"/>
+          <w:lang w:eastAsia="zh-CN"/>
+        </w:rPr>
+        <w:tab/>
+      </w:r>
+      <w:r>
+        <w:rPr>
+          <w:rFonts w:asciiTheme="minorHAnsi" w:hAnsiTheme="minorHAnsi" w:cs="Courier New"/>
+          <w:color w:val="000000"/>
+          <w:sz w:val="20"/>
+          <w:szCs w:val="20"/>
+          <w:lang w:eastAsia="zh-CN"/>
+        </w:rPr>
         <w:t xml:space="preserve"> </w:t>
       </w:r>
       <w:r>
@@ -3937,6 +4326,7 @@
         <w:tab/>
         <w:t xml:space="preserve">   </w:t>
       </w:r>
+      <w:proofErr w:type="gramStart"/>
       <w:r>
         <w:rPr>
           <w:rFonts w:asciiTheme="minorHAnsi" w:hAnsiTheme="minorHAnsi" w:cs="Courier New"/>
@@ -3945,7 +4335,18 @@
           <w:szCs w:val="20"/>
           <w:lang w:eastAsia="zh-CN"/>
         </w:rPr>
-        <w:t>observation plane [m]</w:t>
+        <w:t>observation</w:t>
+      </w:r>
+      <w:proofErr w:type="gramEnd"/>
+      <w:r>
+        <w:rPr>
+          <w:rFonts w:asciiTheme="minorHAnsi" w:hAnsiTheme="minorHAnsi" w:cs="Courier New"/>
+          <w:color w:val="228B22"/>
+          <w:sz w:val="20"/>
+          <w:szCs w:val="20"/>
+          <w:lang w:eastAsia="zh-CN"/>
+        </w:rPr>
+        <w:t xml:space="preserve"> plane [m]</w:t>
       </w:r>
     </w:p>
     <w:p>
@@ -3977,7 +4378,7 @@
                     <pic:cNvPicPr/>
                   </pic:nvPicPr>
                   <pic:blipFill>
-                    <a:blip r:embed="rId54"/>
+                    <a:blip r:embed="rId53"/>
                     <a:stretch>
                       <a:fillRect/>
                     </a:stretch>
@@ -4009,7 +4410,18 @@
       </w:pPr>
       <w:r>
         <w:tab/>
-        <w:t xml:space="preserve">Fig. 2. Irradiance patterns in the along the </w:t>
+      </w:r>
+      <w:proofErr w:type="gramStart"/>
+      <w:r>
+        <w:t>Fig. 2.</w:t>
+      </w:r>
+      <w:proofErr w:type="gramEnd"/>
+      <w:r>
+        <w:t xml:space="preserve"> </w:t>
+      </w:r>
+      <w:proofErr w:type="gramStart"/>
+      <w:r>
+        <w:t xml:space="preserve">Irradiance patterns in the along the </w:t>
       </w:r>
       <w:r>
         <w:rPr>
@@ -4027,7 +4439,11 @@
         <w:t>Y</w:t>
       </w:r>
       <w:r>
-        <w:t xml:space="preserve"> axes.  </w:t>
+        <w:t xml:space="preserve"> axes.</w:t>
+      </w:r>
+      <w:proofErr w:type="gramEnd"/>
+      <w:r>
+        <w:t xml:space="preserve">  </w:t>
       </w:r>
       <w:r>
         <w:t>The max</w:t>
@@ -4045,17 +4461,22 @@
         <w:t xml:space="preserve">bottom </w:t>
       </w:r>
       <w:r>
-        <w:t xml:space="preserve">curves use a log scale for the irradiance  </w:t>
-      </w:r>
+        <w:t xml:space="preserve">curves use a log scale for the </w:t>
+      </w:r>
+      <w:proofErr w:type="gramStart"/>
+      <w:r>
+        <w:t xml:space="preserve">irradiance  </w:t>
+      </w:r>
+      <w:proofErr w:type="gramEnd"/>
       <w:r>
         <w:rPr>
           <w:position w:val="-14"/>
         </w:rPr>
         <w:object w:dxaOrig="1640" w:dyaOrig="400">
-          <v:shape id="_x0000_i1044" type="#_x0000_t75" style="width:82.2pt;height:19.8pt" o:ole="">
-            <v:imagedata r:id="rId55" o:title=""/>
+          <v:shape id="_x0000_i1044" type="#_x0000_t75" style="width:82.15pt;height:19.4pt" o:ole="">
+            <v:imagedata r:id="rId54" o:title=""/>
           </v:shape>
-          <o:OLEObject Type="Embed" ProgID="Equation.DSMT4" ShapeID="_x0000_i1044" DrawAspect="Content" ObjectID="_1475494481" r:id="rId56"/>
+          <o:OLEObject Type="Embed" ProgID="Equation.DSMT4" ShapeID="_x0000_i1044" DrawAspect="Content" ObjectID="_1672205850" r:id="rId55"/>
         </w:object>
       </w:r>
       <w:r>
@@ -4083,6 +4504,7 @@
         <w:spacing w:line="276" w:lineRule="auto"/>
       </w:pPr>
       <w:r>
+        <w:lastRenderedPageBreak/>
         <w:t>Figure</w:t>
       </w:r>
       <w:r>
@@ -4119,6 +4541,7 @@
       <w:r>
         <w:t xml:space="preserve"> = 2 </w:t>
       </w:r>
+      <w:proofErr w:type="spellStart"/>
       <w:r>
         <w:rPr>
           <w:i/>
@@ -4132,6 +4555,7 @@
         </w:rPr>
         <w:t>x</w:t>
       </w:r>
+      <w:proofErr w:type="spellEnd"/>
       <w:r>
         <w:t xml:space="preserve">. The diffraction pattern is characterized by a strong central maximum and very weak peaks of decreasing magnitude away from the optical axis. The separation of the dark bands along the </w:t>
       </w:r>
@@ -4215,7 +4639,7 @@
                     <pic:cNvPicPr/>
                   </pic:nvPicPr>
                   <pic:blipFill rotWithShape="1">
-                    <a:blip r:embed="rId30">
+                    <a:blip r:embed="rId29">
                       <a:extLst>
                         <a:ext uri="{28A0092B-C50C-407E-A947-70E740481C1C}">
                           <a14:useLocalDpi xmlns:a14="http://schemas.microsoft.com/office/drawing/2010/main" val="0"/>
@@ -4283,7 +4707,7 @@
                     <pic:cNvPicPr/>
                   </pic:nvPicPr>
                   <pic:blipFill rotWithShape="1">
-                    <a:blip r:embed="rId57">
+                    <a:blip r:embed="rId56">
                       <a:extLst>
                         <a:ext uri="{28A0092B-C50C-407E-A947-70E740481C1C}">
                           <a14:useLocalDpi xmlns:a14="http://schemas.microsoft.com/office/drawing/2010/main" val="0"/>
@@ -4431,8 +4855,13 @@
         </w:tabs>
         <w:ind w:left="567" w:right="657"/>
       </w:pPr>
-      <w:r>
-        <w:t xml:space="preserve">Fig. 3. Photograph like images for the diffraction patterns for </w:t>
+      <w:proofErr w:type="gramStart"/>
+      <w:r>
+        <w:t>Fig. 3.</w:t>
+      </w:r>
+      <w:proofErr w:type="gramEnd"/>
+      <w:r>
+        <w:t xml:space="preserve"> Photograph like images for the diffraction patterns for </w:t>
       </w:r>
       <w:r>
         <w:t xml:space="preserve">a </w:t>
@@ -4475,7 +4904,11 @@
         <w:t>that</w:t>
       </w:r>
       <w:r>
-        <w:t xml:space="preserve"> were calculated using  </w:t>
+        <w:t xml:space="preserve"> were calculated </w:t>
+      </w:r>
+      <w:proofErr w:type="gramStart"/>
+      <w:r>
+        <w:t xml:space="preserve">using  </w:t>
       </w:r>
       <w:r>
         <w:rPr>
@@ -4483,14 +4916,23 @@
           <w:b/>
           <w:color w:val="984806" w:themeColor="accent6" w:themeShade="80"/>
         </w:rPr>
-        <w:t>op_</w:t>
-      </w:r>
+        <w:t>op</w:t>
+      </w:r>
+      <w:proofErr w:type="gramEnd"/>
       <w:r>
         <w:rPr>
           <w:rFonts w:asciiTheme="minorHAnsi" w:hAnsiTheme="minorHAnsi"/>
           <w:b/>
           <w:color w:val="984806" w:themeColor="accent6" w:themeShade="80"/>
         </w:rPr>
+        <w:t>_</w:t>
+      </w:r>
+      <w:r>
+        <w:rPr>
+          <w:rFonts w:asciiTheme="minorHAnsi" w:hAnsiTheme="minorHAnsi"/>
+          <w:b/>
+          <w:color w:val="984806" w:themeColor="accent6" w:themeShade="80"/>
+        </w:rPr>
         <w:t>rs_rxy</w:t>
       </w:r>
       <w:r>
@@ -4519,6 +4961,7 @@
       <w:r>
         <w:t xml:space="preserve"> the function </w:t>
       </w:r>
+      <w:proofErr w:type="spellStart"/>
       <w:r>
         <w:rPr>
           <w:rFonts w:asciiTheme="minorHAnsi" w:hAnsiTheme="minorHAnsi"/>
@@ -4543,6 +4986,7 @@
         </w:rPr>
         <w:t>.m</w:t>
       </w:r>
+      <w:proofErr w:type="spellEnd"/>
       <w:r>
         <w:t>. The function return</w:t>
       </w:r>
@@ -4552,21 +4996,25 @@
       <w:r>
         <w:t xml:space="preserve"> the values of </w:t>
       </w:r>
+      <w:proofErr w:type="spellStart"/>
       <w:r>
         <w:rPr>
           <w:rFonts w:asciiTheme="minorHAnsi" w:hAnsiTheme="minorHAnsi"/>
         </w:rPr>
         <w:t>indexMax</w:t>
       </w:r>
+      <w:proofErr w:type="spellEnd"/>
       <w:r>
         <w:t xml:space="preserve"> and </w:t>
       </w:r>
+      <w:proofErr w:type="spellStart"/>
       <w:r>
         <w:rPr>
           <w:rFonts w:asciiTheme="minorHAnsi" w:hAnsiTheme="minorHAnsi"/>
         </w:rPr>
         <w:t>indexMin</w:t>
       </w:r>
+      <w:proofErr w:type="spellEnd"/>
       <w:r>
         <w:t>. Then in the Command Window the values of the radial coordinate</w:t>
       </w:r>
@@ -4600,14 +5048,6 @@
       <w:r>
         <w:tab/>
       </w:r>
-      <w:hyperlink r:id="rId58" w:history="1">
-        <w:r>
-          <w:rPr>
-            <w:rStyle w:val="Hyperlink"/>
-          </w:rPr>
-          <w:t>View document of Turning points of a function</w:t>
-        </w:r>
-      </w:hyperlink>
     </w:p>
     <w:p>
       <w:pPr>
@@ -4617,6 +5057,31 @@
         </w:tabs>
         <w:spacing w:line="276" w:lineRule="auto"/>
       </w:pPr>
+      <w:r>
+        <w:t xml:space="preserve">The theoretical values are for the zero crossing and minima and maxima of the function </w:t>
+      </w:r>
+      <w:r>
+        <w:rPr>
+          <w:position w:val="-14"/>
+        </w:rPr>
+        <w:object w:dxaOrig="1640" w:dyaOrig="440">
+          <v:shape id="_x0000_i1045" type="#_x0000_t75" style="width:82.15pt;height:22.15pt" o:ole="">
+            <v:imagedata r:id="rId57" o:title=""/>
+          </v:shape>
+          <o:OLEObject Type="Embed" ProgID="Equation.DSMT4" ShapeID="_x0000_i1045" DrawAspect="Content" ObjectID="_1672205851" r:id="rId58"/>
+        </w:object>
+      </w:r>
+      <w:r>
+        <w:t xml:space="preserve"> which gives the </w:t>
+      </w:r>
+      <w:proofErr w:type="spellStart"/>
+      <w:r>
+        <w:t>Fraunhofer</w:t>
+      </w:r>
+      <w:proofErr w:type="spellEnd"/>
+      <w:r>
+        <w:t xml:space="preserve"> diffraction pattern for a single slit.  </w:t>
+      </w:r>
     </w:p>
     <w:p>
       <w:pPr>
@@ -4627,21 +5092,7 @@
         <w:spacing w:line="276" w:lineRule="auto"/>
       </w:pPr>
       <w:r>
-        <w:t xml:space="preserve">The theoretical values are for the zero crossing and minima and maxima of the function </w:t>
-      </w:r>
-      <w:r>
-        <w:rPr>
-          <w:position w:val="-14"/>
-        </w:rPr>
-        <w:object w:dxaOrig="1640" w:dyaOrig="440">
-          <v:shape id="_x0000_i1045" type="#_x0000_t75" style="width:82.2pt;height:22.2pt" o:ole="">
-            <v:imagedata r:id="rId59" o:title=""/>
-          </v:shape>
-          <o:OLEObject Type="Embed" ProgID="Equation.DSMT4" ShapeID="_x0000_i1045" DrawAspect="Content" ObjectID="_1475494482" r:id="rId60"/>
-        </w:object>
-      </w:r>
-      <w:r>
-        <w:t xml:space="preserve"> which gives the Fraunhofer diffraction pattern for a single slit.  </w:t>
+        <w:tab/>
       </w:r>
     </w:p>
     <w:p>
@@ -4653,45 +5104,32 @@
         <w:spacing w:line="276" w:lineRule="auto"/>
       </w:pPr>
       <w:r>
-        <w:tab/>
-      </w:r>
-      <w:hyperlink r:id="rId61" w:history="1">
-        <w:r>
-          <w:rPr>
-            <w:rStyle w:val="Hyperlink"/>
-          </w:rPr>
-          <w:t>View document of the sinc function</w:t>
-        </w:r>
-      </w:hyperlink>
-    </w:p>
-    <w:p>
-      <w:pPr>
-        <w:tabs>
-          <w:tab w:val="left" w:pos="567"/>
-          <w:tab w:val="left" w:pos="1418"/>
-        </w:tabs>
-        <w:spacing w:line="276" w:lineRule="auto"/>
-      </w:pPr>
-    </w:p>
-    <w:p>
-      <w:pPr>
-        <w:tabs>
-          <w:tab w:val="left" w:pos="567"/>
-          <w:tab w:val="left" w:pos="1418"/>
-        </w:tabs>
-        <w:spacing w:line="276" w:lineRule="auto"/>
-      </w:pPr>
-      <w:r>
-        <w:t xml:space="preserve">         Table </w:t>
+        <w:t xml:space="preserve">         </w:t>
+      </w:r>
+      <w:proofErr w:type="gramStart"/>
+      <w:r>
+        <w:t xml:space="preserve">Table </w:t>
       </w:r>
       <w:r>
         <w:t>2</w:t>
       </w:r>
       <w:r>
-        <w:t>.   Relative irradiances of the maxima of the diffraction pattern</w:t>
-      </w:r>
-      <w:r>
-        <w:t xml:space="preserve">. </w:t>
+        <w:t>.</w:t>
+      </w:r>
+      <w:proofErr w:type="gramEnd"/>
+      <w:r>
+        <w:t xml:space="preserve">   </w:t>
+      </w:r>
+      <w:proofErr w:type="gramStart"/>
+      <w:r>
+        <w:t>Relative irradiances of the maxima of the diffraction pattern</w:t>
+      </w:r>
+      <w:r>
+        <w:t>.</w:t>
+      </w:r>
+      <w:proofErr w:type="gramEnd"/>
+      <w:r>
+        <w:t xml:space="preserve"> </w:t>
       </w:r>
     </w:p>
     <w:tbl>
@@ -5072,6 +5510,7 @@
                 <w:i/>
               </w:rPr>
             </w:pPr>
+            <w:proofErr w:type="spellStart"/>
             <w:r>
               <w:rPr>
                 <w:b/>
@@ -5084,7 +5523,15 @@
                 <w:b/>
                 <w:i/>
               </w:rPr>
-              <w:t xml:space="preserve">P </w:t>
+              <w:t>P</w:t>
+            </w:r>
+            <w:proofErr w:type="spellEnd"/>
+            <w:r>
+              <w:rPr>
+                <w:b/>
+                <w:i/>
+              </w:rPr>
+              <w:t xml:space="preserve"> </w:t>
             </w:r>
             <w:r>
               <w:rPr>
@@ -5587,6 +6034,7 @@
         </w:tabs>
         <w:spacing w:line="276" w:lineRule="auto"/>
       </w:pPr>
+      <w:proofErr w:type="gramStart"/>
       <w:r>
         <w:t xml:space="preserve">Table </w:t>
       </w:r>
@@ -5594,7 +6042,11 @@
         <w:t>3</w:t>
       </w:r>
       <w:r>
-        <w:t>.   Zeros in the irradiance for the diffraction pattern</w:t>
+        <w:t>.</w:t>
+      </w:r>
+      <w:proofErr w:type="gramEnd"/>
+      <w:r>
+        <w:t xml:space="preserve">   Zeros in the irradiance for the diffraction pattern</w:t>
       </w:r>
     </w:p>
     <w:tbl>
@@ -5635,6 +6087,7 @@
               <w:rPr>
                 <w:b/>
               </w:rPr>
+              <w:lastRenderedPageBreak/>
               <w:t>zeros</w:t>
             </w:r>
           </w:p>
@@ -5949,6 +6402,7 @@
                 <w:i/>
               </w:rPr>
             </w:pPr>
+            <w:proofErr w:type="spellStart"/>
             <w:r>
               <w:rPr>
                 <w:b/>
@@ -5964,6 +6418,7 @@
               </w:rPr>
               <w:t>P</w:t>
             </w:r>
+            <w:proofErr w:type="spellEnd"/>
             <w:r>
               <w:rPr>
                 <w:b/>
@@ -6144,21 +6599,25 @@
       <w:r>
         <w:t>inding the zero crossings (</w:t>
       </w:r>
+      <w:proofErr w:type="spellStart"/>
       <w:r>
         <w:rPr>
           <w:rFonts w:asciiTheme="minorHAnsi" w:hAnsiTheme="minorHAnsi"/>
         </w:rPr>
         <w:t>indexMin</w:t>
       </w:r>
+      <w:proofErr w:type="spellEnd"/>
       <w:r>
         <w:t>) and maxima (</w:t>
       </w:r>
+      <w:proofErr w:type="spellStart"/>
       <w:r>
         <w:rPr>
           <w:rFonts w:asciiTheme="minorHAnsi" w:hAnsiTheme="minorHAnsi"/>
         </w:rPr>
         <w:t>indexMax</w:t>
       </w:r>
+      <w:proofErr w:type="spellEnd"/>
       <w:r>
         <w:t xml:space="preserve">) in the </w:t>
       </w:r>
@@ -6172,21 +6631,25 @@
       <w:r>
         <w:t xml:space="preserve"> where </w:t>
       </w:r>
+      <w:proofErr w:type="spellStart"/>
       <w:r>
         <w:rPr>
           <w:rFonts w:asciiTheme="minorHAnsi" w:hAnsiTheme="minorHAnsi"/>
         </w:rPr>
         <w:t>indexMin</w:t>
       </w:r>
+      <w:proofErr w:type="spellEnd"/>
       <w:r>
         <w:t xml:space="preserve"> gives the position in an array for the zeros and </w:t>
       </w:r>
+      <w:proofErr w:type="spellStart"/>
       <w:r>
         <w:rPr>
           <w:rFonts w:asciiTheme="minorHAnsi" w:hAnsiTheme="minorHAnsi"/>
         </w:rPr>
         <w:t>indexMax</w:t>
       </w:r>
+      <w:proofErr w:type="spellEnd"/>
       <w:r>
         <w:t xml:space="preserve"> gives the position in arrays for the maxima.</w:t>
       </w:r>
@@ -6248,11 +6711,35 @@
       <w:r>
         <w:tab/>
       </w:r>
-      <w:r>
-        <w:rPr>
-          <w:rFonts w:asciiTheme="minorHAnsi" w:hAnsiTheme="minorHAnsi"/>
-        </w:rPr>
-        <w:t>yData = WP(indexyP,:);</w:t>
+      <w:proofErr w:type="spellStart"/>
+      <w:proofErr w:type="gramStart"/>
+      <w:r>
+        <w:rPr>
+          <w:rFonts w:asciiTheme="minorHAnsi" w:hAnsiTheme="minorHAnsi"/>
+        </w:rPr>
+        <w:t>yData</w:t>
+      </w:r>
+      <w:proofErr w:type="spellEnd"/>
+      <w:proofErr w:type="gramEnd"/>
+      <w:r>
+        <w:rPr>
+          <w:rFonts w:asciiTheme="minorHAnsi" w:hAnsiTheme="minorHAnsi"/>
+        </w:rPr>
+        <w:t xml:space="preserve"> = WP(</w:t>
+      </w:r>
+      <w:proofErr w:type="spellStart"/>
+      <w:r>
+        <w:rPr>
+          <w:rFonts w:asciiTheme="minorHAnsi" w:hAnsiTheme="minorHAnsi"/>
+        </w:rPr>
+        <w:t>indexyP</w:t>
+      </w:r>
+      <w:proofErr w:type="spellEnd"/>
+      <w:r>
+        <w:rPr>
+          <w:rFonts w:asciiTheme="minorHAnsi" w:hAnsiTheme="minorHAnsi"/>
+        </w:rPr>
+        <w:t>,:);</w:t>
       </w:r>
     </w:p>
     <w:p>
@@ -6271,7 +6758,50 @@
           <w:rFonts w:asciiTheme="minorHAnsi" w:hAnsiTheme="minorHAnsi"/>
         </w:rPr>
         <w:tab/>
-        <w:t>xData = xP(indexyP,:)</w:t>
+      </w:r>
+      <w:proofErr w:type="spellStart"/>
+      <w:proofErr w:type="gramStart"/>
+      <w:r>
+        <w:rPr>
+          <w:rFonts w:asciiTheme="minorHAnsi" w:hAnsiTheme="minorHAnsi"/>
+        </w:rPr>
+        <w:t>xData</w:t>
+      </w:r>
+      <w:proofErr w:type="spellEnd"/>
+      <w:proofErr w:type="gramEnd"/>
+      <w:r>
+        <w:rPr>
+          <w:rFonts w:asciiTheme="minorHAnsi" w:hAnsiTheme="minorHAnsi"/>
+        </w:rPr>
+        <w:t xml:space="preserve"> = </w:t>
+      </w:r>
+      <w:proofErr w:type="spellStart"/>
+      <w:r>
+        <w:rPr>
+          <w:rFonts w:asciiTheme="minorHAnsi" w:hAnsiTheme="minorHAnsi"/>
+        </w:rPr>
+        <w:t>xP</w:t>
+      </w:r>
+      <w:proofErr w:type="spellEnd"/>
+      <w:r>
+        <w:rPr>
+          <w:rFonts w:asciiTheme="minorHAnsi" w:hAnsiTheme="minorHAnsi"/>
+        </w:rPr>
+        <w:t>(</w:t>
+      </w:r>
+      <w:proofErr w:type="spellStart"/>
+      <w:r>
+        <w:rPr>
+          <w:rFonts w:asciiTheme="minorHAnsi" w:hAnsiTheme="minorHAnsi"/>
+        </w:rPr>
+        <w:t>indexyP</w:t>
+      </w:r>
+      <w:proofErr w:type="spellEnd"/>
+      <w:r>
+        <w:rPr>
+          <w:rFonts w:asciiTheme="minorHAnsi" w:hAnsiTheme="minorHAnsi"/>
+        </w:rPr>
+        <w:t>,:)</w:t>
       </w:r>
       <w:r>
         <w:rPr>
@@ -6303,7 +6833,67 @@
           <w:rFonts w:asciiTheme="minorHAnsi" w:hAnsiTheme="minorHAnsi"/>
         </w:rPr>
         <w:tab/>
-        <w:t>[indexMin indexMax] = turningPoints(xData,yData);</w:t>
+        <w:t>[</w:t>
+      </w:r>
+      <w:proofErr w:type="spellStart"/>
+      <w:proofErr w:type="gramStart"/>
+      <w:r>
+        <w:rPr>
+          <w:rFonts w:asciiTheme="minorHAnsi" w:hAnsiTheme="minorHAnsi"/>
+        </w:rPr>
+        <w:t>indexMin</w:t>
+      </w:r>
+      <w:proofErr w:type="spellEnd"/>
+      <w:proofErr w:type="gramEnd"/>
+      <w:r>
+        <w:rPr>
+          <w:rFonts w:asciiTheme="minorHAnsi" w:hAnsiTheme="minorHAnsi"/>
+        </w:rPr>
+        <w:t xml:space="preserve"> </w:t>
+      </w:r>
+      <w:proofErr w:type="spellStart"/>
+      <w:r>
+        <w:rPr>
+          <w:rFonts w:asciiTheme="minorHAnsi" w:hAnsiTheme="minorHAnsi"/>
+        </w:rPr>
+        <w:t>indexMax</w:t>
+      </w:r>
+      <w:proofErr w:type="spellEnd"/>
+      <w:r>
+        <w:rPr>
+          <w:rFonts w:asciiTheme="minorHAnsi" w:hAnsiTheme="minorHAnsi"/>
+        </w:rPr>
+        <w:t xml:space="preserve">] = </w:t>
+      </w:r>
+      <w:proofErr w:type="spellStart"/>
+      <w:proofErr w:type="gramStart"/>
+      <w:r>
+        <w:rPr>
+          <w:rFonts w:asciiTheme="minorHAnsi" w:hAnsiTheme="minorHAnsi"/>
+        </w:rPr>
+        <w:t>turningPoints</w:t>
+      </w:r>
+      <w:proofErr w:type="spellEnd"/>
+      <w:r>
+        <w:rPr>
+          <w:rFonts w:asciiTheme="minorHAnsi" w:hAnsiTheme="minorHAnsi"/>
+        </w:rPr>
+        <w:t>(</w:t>
+      </w:r>
+      <w:proofErr w:type="spellStart"/>
+      <w:proofErr w:type="gramEnd"/>
+      <w:r>
+        <w:rPr>
+          <w:rFonts w:asciiTheme="minorHAnsi" w:hAnsiTheme="minorHAnsi"/>
+        </w:rPr>
+        <w:t>xData,yData</w:t>
+      </w:r>
+      <w:proofErr w:type="spellEnd"/>
+      <w:r>
+        <w:rPr>
+          <w:rFonts w:asciiTheme="minorHAnsi" w:hAnsiTheme="minorHAnsi"/>
+        </w:rPr>
+        <w:t>);</w:t>
       </w:r>
     </w:p>
     <w:p>
@@ -6332,12 +6922,16 @@
       <w:r>
         <w:tab/>
       </w:r>
+      <w:proofErr w:type="spellStart"/>
+      <w:proofErr w:type="gramStart"/>
       <w:r>
         <w:rPr>
           <w:rFonts w:asciiTheme="minorHAnsi" w:hAnsiTheme="minorHAnsi"/>
         </w:rPr>
         <w:t>indexMin</w:t>
       </w:r>
+      <w:proofErr w:type="spellEnd"/>
+      <w:proofErr w:type="gramEnd"/>
       <w:r>
         <w:t xml:space="preserve">   </w:t>
       </w:r>
@@ -6372,11 +6966,49 @@
       <w:r>
         <w:tab/>
       </w:r>
-      <w:r>
-        <w:rPr>
-          <w:rFonts w:asciiTheme="minorHAnsi" w:hAnsiTheme="minorHAnsi"/>
-        </w:rPr>
-        <w:t>vPx(indexyP, indexMin)./pi</w:t>
+      <w:proofErr w:type="spellStart"/>
+      <w:proofErr w:type="gramStart"/>
+      <w:r>
+        <w:rPr>
+          <w:rFonts w:asciiTheme="minorHAnsi" w:hAnsiTheme="minorHAnsi"/>
+        </w:rPr>
+        <w:t>vPx</w:t>
+      </w:r>
+      <w:proofErr w:type="spellEnd"/>
+      <w:r>
+        <w:rPr>
+          <w:rFonts w:asciiTheme="minorHAnsi" w:hAnsiTheme="minorHAnsi"/>
+        </w:rPr>
+        <w:t>(</w:t>
+      </w:r>
+      <w:proofErr w:type="spellStart"/>
+      <w:proofErr w:type="gramEnd"/>
+      <w:r>
+        <w:rPr>
+          <w:rFonts w:asciiTheme="minorHAnsi" w:hAnsiTheme="minorHAnsi"/>
+        </w:rPr>
+        <w:t>indexyP</w:t>
+      </w:r>
+      <w:proofErr w:type="spellEnd"/>
+      <w:r>
+        <w:rPr>
+          <w:rFonts w:asciiTheme="minorHAnsi" w:hAnsiTheme="minorHAnsi"/>
+        </w:rPr>
+        <w:t xml:space="preserve">, </w:t>
+      </w:r>
+      <w:proofErr w:type="spellStart"/>
+      <w:r>
+        <w:rPr>
+          <w:rFonts w:asciiTheme="minorHAnsi" w:hAnsiTheme="minorHAnsi"/>
+        </w:rPr>
+        <w:t>indexMin</w:t>
+      </w:r>
+      <w:proofErr w:type="spellEnd"/>
+      <w:r>
+        <w:rPr>
+          <w:rFonts w:asciiTheme="minorHAnsi" w:hAnsiTheme="minorHAnsi"/>
+        </w:rPr>
+        <w:t>)./pi</w:t>
       </w:r>
       <w:r>
         <w:t xml:space="preserve">   </w:t>
@@ -6535,11 +7167,21 @@
       <w:r>
         <w:tab/>
       </w:r>
-      <w:r>
-        <w:rPr>
-          <w:rFonts w:asciiTheme="minorHAnsi" w:hAnsiTheme="minorHAnsi"/>
-        </w:rPr>
-        <w:t xml:space="preserve">indexMax </w:t>
+      <w:proofErr w:type="spellStart"/>
+      <w:proofErr w:type="gramStart"/>
+      <w:r>
+        <w:rPr>
+          <w:rFonts w:asciiTheme="minorHAnsi" w:hAnsiTheme="minorHAnsi"/>
+        </w:rPr>
+        <w:t>indexMax</w:t>
+      </w:r>
+      <w:proofErr w:type="spellEnd"/>
+      <w:proofErr w:type="gramEnd"/>
+      <w:r>
+        <w:rPr>
+          <w:rFonts w:asciiTheme="minorHAnsi" w:hAnsiTheme="minorHAnsi"/>
+        </w:rPr>
+        <w:t xml:space="preserve"> </w:t>
       </w:r>
       <w:r>
         <w:t xml:space="preserve">  </w:t>
@@ -6575,11 +7217,49 @@
       <w:r>
         <w:tab/>
       </w:r>
-      <w:r>
-        <w:rPr>
-          <w:rFonts w:asciiTheme="minorHAnsi" w:hAnsiTheme="minorHAnsi"/>
-        </w:rPr>
-        <w:t>vPx(indexyP, indexMax)./pi</w:t>
+      <w:proofErr w:type="spellStart"/>
+      <w:proofErr w:type="gramStart"/>
+      <w:r>
+        <w:rPr>
+          <w:rFonts w:asciiTheme="minorHAnsi" w:hAnsiTheme="minorHAnsi"/>
+        </w:rPr>
+        <w:t>vPx</w:t>
+      </w:r>
+      <w:proofErr w:type="spellEnd"/>
+      <w:r>
+        <w:rPr>
+          <w:rFonts w:asciiTheme="minorHAnsi" w:hAnsiTheme="minorHAnsi"/>
+        </w:rPr>
+        <w:t>(</w:t>
+      </w:r>
+      <w:proofErr w:type="spellStart"/>
+      <w:proofErr w:type="gramEnd"/>
+      <w:r>
+        <w:rPr>
+          <w:rFonts w:asciiTheme="minorHAnsi" w:hAnsiTheme="minorHAnsi"/>
+        </w:rPr>
+        <w:t>indexyP</w:t>
+      </w:r>
+      <w:proofErr w:type="spellEnd"/>
+      <w:r>
+        <w:rPr>
+          <w:rFonts w:asciiTheme="minorHAnsi" w:hAnsiTheme="minorHAnsi"/>
+        </w:rPr>
+        <w:t xml:space="preserve">, </w:t>
+      </w:r>
+      <w:proofErr w:type="spellStart"/>
+      <w:r>
+        <w:rPr>
+          <w:rFonts w:asciiTheme="minorHAnsi" w:hAnsiTheme="minorHAnsi"/>
+        </w:rPr>
+        <w:t>indexMax</w:t>
+      </w:r>
+      <w:proofErr w:type="spellEnd"/>
+      <w:r>
+        <w:rPr>
+          <w:rFonts w:asciiTheme="minorHAnsi" w:hAnsiTheme="minorHAnsi"/>
+        </w:rPr>
+        <w:t>)./pi</w:t>
       </w:r>
       <w:r>
         <w:t xml:space="preserve">   </w:t>
@@ -6633,7 +7313,27 @@
       </w:pPr>
       <w:r>
         <w:tab/>
-        <w:t xml:space="preserve">WP(indexyP, indexMax)   </w:t>
+      </w:r>
+      <w:proofErr w:type="gramStart"/>
+      <w:r>
+        <w:t>WP(</w:t>
+      </w:r>
+      <w:proofErr w:type="spellStart"/>
+      <w:proofErr w:type="gramEnd"/>
+      <w:r>
+        <w:t>indexyP</w:t>
+      </w:r>
+      <w:proofErr w:type="spellEnd"/>
+      <w:r>
+        <w:t xml:space="preserve">, </w:t>
+      </w:r>
+      <w:proofErr w:type="spellStart"/>
+      <w:r>
+        <w:t>indexMax</w:t>
+      </w:r>
+      <w:proofErr w:type="spellEnd"/>
+      <w:r>
+        <w:t xml:space="preserve">)   </w:t>
       </w:r>
       <w:r>
         <w:sym w:font="Wingdings" w:char="F0E0"/>
@@ -6692,11 +7392,21 @@
         <w:spacing w:line="276" w:lineRule="auto"/>
       </w:pPr>
       <w:r>
-        <w:t>There is excellent agreement between the predictions of the Fraunhofer approximation and the calculations performed by evaluating the Rayleigh-</w:t>
-      </w:r>
+        <w:t xml:space="preserve">There is excellent agreement between the predictions of the </w:t>
+      </w:r>
+      <w:proofErr w:type="spellStart"/>
+      <w:r>
+        <w:t>Fraunhofer</w:t>
+      </w:r>
+      <w:proofErr w:type="spellEnd"/>
+      <w:r>
+        <w:t xml:space="preserve"> approximation and the calculations performed by evaluating the Rayleigh-</w:t>
+      </w:r>
+      <w:proofErr w:type="spellStart"/>
       <w:r>
         <w:t>Sommerfeld</w:t>
       </w:r>
+      <w:proofErr w:type="spellEnd"/>
       <w:r>
         <w:t xml:space="preserve"> diffraction integral.</w:t>
       </w:r>
@@ -6735,6 +7445,7 @@
           <w:b/>
           <w:color w:val="7030A0"/>
         </w:rPr>
+        <w:lastRenderedPageBreak/>
         <w:t>D</w:t>
       </w:r>
       <w:r>
@@ -6801,7 +7512,7 @@
                     <pic:cNvPicPr/>
                   </pic:nvPicPr>
                   <pic:blipFill>
-                    <a:blip r:embed="rId62"/>
+                    <a:blip r:embed="rId59"/>
                     <a:stretch>
                       <a:fillRect/>
                     </a:stretch>
@@ -6845,7 +7556,7 @@
                     <pic:cNvPicPr/>
                   </pic:nvPicPr>
                   <pic:blipFill>
-                    <a:blip r:embed="rId63"/>
+                    <a:blip r:embed="rId60"/>
                     <a:stretch>
                       <a:fillRect/>
                     </a:stretch>
@@ -6870,8 +7581,17 @@
       <w:pPr>
         <w:ind w:left="720" w:right="657"/>
       </w:pPr>
-      <w:r>
-        <w:t xml:space="preserve">Fig. 4.   Diffraction pattern from a </w:t>
+      <w:proofErr w:type="gramStart"/>
+      <w:r>
+        <w:t>Fig. 4.</w:t>
+      </w:r>
+      <w:proofErr w:type="gramEnd"/>
+      <w:r>
+        <w:t xml:space="preserve">   </w:t>
+      </w:r>
+      <w:proofErr w:type="gramStart"/>
+      <w:r>
+        <w:t xml:space="preserve">Diffraction pattern from a </w:t>
       </w:r>
       <w:r>
         <w:t>rectangular aper</w:t>
@@ -6879,9 +7599,15 @@
       <w:r>
         <w:t>ture.</w:t>
       </w:r>
-      <w:r>
-        <w:t xml:space="preserve"> Observation plane close to aperture plane  </w:t>
-      </w:r>
+      <w:proofErr w:type="gramEnd"/>
+      <w:r>
+        <w:t xml:space="preserve"> Observation plane close to aperture </w:t>
+      </w:r>
+      <w:proofErr w:type="gramStart"/>
+      <w:r>
+        <w:t xml:space="preserve">plane  </w:t>
+      </w:r>
+      <w:proofErr w:type="spellStart"/>
       <w:r>
         <w:rPr>
           <w:i/>
@@ -6895,6 +7621,8 @@
         </w:rPr>
         <w:t>P</w:t>
       </w:r>
+      <w:proofErr w:type="spellEnd"/>
+      <w:proofErr w:type="gramEnd"/>
       <w:r>
         <w:t xml:space="preserve"> = 100</w:t>
       </w:r>
@@ -6942,6 +7670,7 @@
           <w:b/>
           <w:color w:val="7030A0"/>
         </w:rPr>
+        <w:lastRenderedPageBreak/>
         <w:t>Diffraction – single slit</w:t>
       </w:r>
     </w:p>
@@ -6957,8 +7686,16 @@
     <w:p>
       <w:r>
         <w:tab/>
-        <w:t xml:space="preserve">slit dimensions     </w:t>
-      </w:r>
+      </w:r>
+      <w:proofErr w:type="gramStart"/>
+      <w:r>
+        <w:t>slit</w:t>
+      </w:r>
+      <w:proofErr w:type="gramEnd"/>
+      <w:r>
+        <w:t xml:space="preserve"> dimensions     </w:t>
+      </w:r>
+      <w:proofErr w:type="spellStart"/>
       <w:r>
         <w:rPr>
           <w:i/>
@@ -6972,6 +7709,7 @@
         </w:rPr>
         <w:t>x</w:t>
       </w:r>
+      <w:proofErr w:type="spellEnd"/>
       <w:r>
         <w:t xml:space="preserve"> = 1</w:t>
       </w:r>
@@ -7056,7 +7794,7 @@
                     <pic:cNvPicPr/>
                   </pic:nvPicPr>
                   <pic:blipFill>
-                    <a:blip r:embed="rId64"/>
+                    <a:blip r:embed="rId61"/>
                     <a:stretch>
                       <a:fillRect/>
                     </a:stretch>
@@ -7103,7 +7841,7 @@
                     <pic:cNvPicPr/>
                   </pic:nvPicPr>
                   <pic:blipFill rotWithShape="1">
-                    <a:blip r:embed="rId65"/>
+                    <a:blip r:embed="rId62"/>
                     <a:srcRect l="25174" t="23612" r="21180" b="40555"/>
                     <a:stretch/>
                   </pic:blipFill>
@@ -7140,8 +7878,13 @@
       <w:pPr>
         <w:ind w:firstLine="720"/>
       </w:pPr>
-      <w:r>
-        <w:t>Fig. 5.   Diffraction pattern from a single slit.</w:t>
+      <w:proofErr w:type="gramStart"/>
+      <w:r>
+        <w:t>Fig. 5.</w:t>
+      </w:r>
+      <w:proofErr w:type="gramEnd"/>
+      <w:r>
+        <w:t xml:space="preserve">   Diffraction pattern from a single slit.</w:t>
       </w:r>
     </w:p>
     <w:p>
@@ -7175,6 +7918,7 @@
           <w:b/>
           <w:color w:val="7030A0"/>
         </w:rPr>
+        <w:lastRenderedPageBreak/>
         <w:t xml:space="preserve">Diffraction – </w:t>
       </w:r>
       <w:r>
@@ -7198,8 +7942,16 @@
     <w:p>
       <w:r>
         <w:tab/>
-        <w:t xml:space="preserve">slit dimensions     </w:t>
-      </w:r>
+      </w:r>
+      <w:proofErr w:type="gramStart"/>
+      <w:r>
+        <w:t>slit</w:t>
+      </w:r>
+      <w:proofErr w:type="gramEnd"/>
+      <w:r>
+        <w:t xml:space="preserve"> dimensions     </w:t>
+      </w:r>
+      <w:proofErr w:type="spellStart"/>
       <w:r>
         <w:rPr>
           <w:i/>
@@ -7213,6 +7965,7 @@
         </w:rPr>
         <w:t>x</w:t>
       </w:r>
+      <w:proofErr w:type="spellEnd"/>
       <w:r>
         <w:t xml:space="preserve"> = 1</w:t>
       </w:r>
@@ -7291,7 +8044,7 @@
                     <pic:cNvPicPr/>
                   </pic:nvPicPr>
                   <pic:blipFill>
-                    <a:blip r:embed="rId66"/>
+                    <a:blip r:embed="rId63"/>
                     <a:stretch>
                       <a:fillRect/>
                     </a:stretch>
@@ -7342,7 +8095,7 @@
                     <pic:cNvPicPr/>
                   </pic:nvPicPr>
                   <pic:blipFill rotWithShape="1">
-                    <a:blip r:embed="rId67"/>
+                    <a:blip r:embed="rId64"/>
                     <a:srcRect l="25868" t="7222" r="22222" b="10555"/>
                     <a:stretch/>
                   </pic:blipFill>
@@ -7404,7 +8157,7 @@
                     <pic:cNvPicPr/>
                   </pic:nvPicPr>
                   <pic:blipFill rotWithShape="1">
-                    <a:blip r:embed="rId68"/>
+                    <a:blip r:embed="rId65"/>
                     <a:srcRect l="25521" t="6111" r="22569" b="11667"/>
                     <a:stretch/>
                   </pic:blipFill>
@@ -7441,8 +8194,17 @@
       <w:pPr>
         <w:ind w:left="720" w:right="657"/>
       </w:pPr>
-      <w:r>
-        <w:t>Fig. 6.   Diffraction pattern from a square aperture with different scaling</w:t>
+      <w:proofErr w:type="gramStart"/>
+      <w:r>
+        <w:t>Fig. 6.</w:t>
+      </w:r>
+      <w:proofErr w:type="gramEnd"/>
+      <w:r>
+        <w:t xml:space="preserve">   </w:t>
+      </w:r>
+      <w:proofErr w:type="gramStart"/>
+      <w:r>
+        <w:t>Diffraction pattern from a square aperture with different scaling</w:t>
       </w:r>
       <w:r>
         <w:t xml:space="preserve"> for the irradiance</w:t>
@@ -7450,6 +8212,7 @@
       <w:r>
         <w:t>.</w:t>
       </w:r>
+      <w:proofErr w:type="gramEnd"/>
     </w:p>
     <w:p>
       <w:pPr>
@@ -7542,7 +8305,15 @@
         <w:spacing w:line="276" w:lineRule="auto"/>
       </w:pPr>
       <w:r>
-        <w:t xml:space="preserve">The parameters for the aperture and observation planes are all changed within the mscript. After the program is run, a summary of the input and output parameters is shown in the Command Window. </w:t>
+        <w:t xml:space="preserve">The parameters for the aperture and observation planes are all changed within the </w:t>
+      </w:r>
+      <w:proofErr w:type="spellStart"/>
+      <w:r>
+        <w:t>mscript</w:t>
+      </w:r>
+      <w:proofErr w:type="spellEnd"/>
+      <w:r>
+        <w:t xml:space="preserve">. After the program is run, a summary of the input and output parameters is shown in the Command Window. </w:t>
       </w:r>
     </w:p>
     <w:p/>
@@ -7563,7 +8334,21 @@
         <w:rPr>
           <w:u w:val="single"/>
         </w:rPr>
-        <w:t>Parameter summary  [SI units]</w:t>
+        <w:t xml:space="preserve">Parameter </w:t>
+      </w:r>
+      <w:proofErr w:type="gramStart"/>
+      <w:r>
+        <w:rPr>
+          <w:u w:val="single"/>
+        </w:rPr>
+        <w:t>summary  [</w:t>
+      </w:r>
+      <w:proofErr w:type="gramEnd"/>
+      <w:r>
+        <w:rPr>
+          <w:u w:val="single"/>
+        </w:rPr>
+        <w:t>SI units]</w:t>
       </w:r>
     </w:p>
     <w:p>
@@ -7582,11 +8367,19 @@
           <w:rFonts w:asciiTheme="minorHAnsi" w:hAnsiTheme="minorHAnsi"/>
         </w:rPr>
       </w:pPr>
-      <w:r>
-        <w:rPr>
-          <w:rFonts w:asciiTheme="minorHAnsi" w:hAnsiTheme="minorHAnsi"/>
-        </w:rPr>
-        <w:t xml:space="preserve">wavelength [m]  =  6.33e-07 </w:t>
+      <w:proofErr w:type="gramStart"/>
+      <w:r>
+        <w:rPr>
+          <w:rFonts w:asciiTheme="minorHAnsi" w:hAnsiTheme="minorHAnsi"/>
+        </w:rPr>
+        <w:t>wavelength</w:t>
+      </w:r>
+      <w:proofErr w:type="gramEnd"/>
+      <w:r>
+        <w:rPr>
+          <w:rFonts w:asciiTheme="minorHAnsi" w:hAnsiTheme="minorHAnsi"/>
+        </w:rPr>
+        <w:t xml:space="preserve"> [m]  =  6.33e-07 </w:t>
       </w:r>
     </w:p>
     <w:p>
@@ -7597,11 +8390,27 @@
           <w:rFonts w:asciiTheme="minorHAnsi" w:hAnsiTheme="minorHAnsi"/>
         </w:rPr>
       </w:pPr>
-      <w:r>
-        <w:rPr>
-          <w:rFonts w:asciiTheme="minorHAnsi" w:hAnsiTheme="minorHAnsi"/>
-        </w:rPr>
-        <w:t xml:space="preserve">nQ  =  099 </w:t>
+      <w:proofErr w:type="spellStart"/>
+      <w:proofErr w:type="gramStart"/>
+      <w:r>
+        <w:rPr>
+          <w:rFonts w:asciiTheme="minorHAnsi" w:hAnsiTheme="minorHAnsi"/>
+        </w:rPr>
+        <w:t>nQ</w:t>
+      </w:r>
+      <w:proofErr w:type="spellEnd"/>
+      <w:r>
+        <w:rPr>
+          <w:rFonts w:asciiTheme="minorHAnsi" w:hAnsiTheme="minorHAnsi"/>
+        </w:rPr>
+        <w:t xml:space="preserve">  =</w:t>
+      </w:r>
+      <w:proofErr w:type="gramEnd"/>
+      <w:r>
+        <w:rPr>
+          <w:rFonts w:asciiTheme="minorHAnsi" w:hAnsiTheme="minorHAnsi"/>
+        </w:rPr>
+        <w:t xml:space="preserve">  099 </w:t>
       </w:r>
     </w:p>
     <w:p>
@@ -7612,11 +8421,27 @@
           <w:rFonts w:asciiTheme="minorHAnsi" w:hAnsiTheme="minorHAnsi"/>
         </w:rPr>
       </w:pPr>
-      <w:r>
-        <w:rPr>
-          <w:rFonts w:asciiTheme="minorHAnsi" w:hAnsiTheme="minorHAnsi"/>
-        </w:rPr>
-        <w:t xml:space="preserve">nP  =  201 </w:t>
+      <w:proofErr w:type="spellStart"/>
+      <w:proofErr w:type="gramStart"/>
+      <w:r>
+        <w:rPr>
+          <w:rFonts w:asciiTheme="minorHAnsi" w:hAnsiTheme="minorHAnsi"/>
+        </w:rPr>
+        <w:t>nP</w:t>
+      </w:r>
+      <w:proofErr w:type="spellEnd"/>
+      <w:r>
+        <w:rPr>
+          <w:rFonts w:asciiTheme="minorHAnsi" w:hAnsiTheme="minorHAnsi"/>
+        </w:rPr>
+        <w:t xml:space="preserve">  =</w:t>
+      </w:r>
+      <w:proofErr w:type="gramEnd"/>
+      <w:r>
+        <w:rPr>
+          <w:rFonts w:asciiTheme="minorHAnsi" w:hAnsiTheme="minorHAnsi"/>
+        </w:rPr>
+        <w:t xml:space="preserve">  201 </w:t>
       </w:r>
     </w:p>
     <w:p>
@@ -7642,11 +8467,19 @@
           <w:rFonts w:asciiTheme="minorHAnsi" w:hAnsiTheme="minorHAnsi"/>
         </w:rPr>
       </w:pPr>
-      <w:r>
-        <w:rPr>
-          <w:rFonts w:asciiTheme="minorHAnsi" w:hAnsiTheme="minorHAnsi"/>
-        </w:rPr>
-        <w:t>Aperature Space</w:t>
+      <w:proofErr w:type="spellStart"/>
+      <w:r>
+        <w:rPr>
+          <w:rFonts w:asciiTheme="minorHAnsi" w:hAnsiTheme="minorHAnsi"/>
+        </w:rPr>
+        <w:t>Aperature</w:t>
+      </w:r>
+      <w:proofErr w:type="spellEnd"/>
+      <w:r>
+        <w:rPr>
+          <w:rFonts w:asciiTheme="minorHAnsi" w:hAnsiTheme="minorHAnsi"/>
+        </w:rPr>
+        <w:t xml:space="preserve"> Space</w:t>
       </w:r>
     </w:p>
     <w:p>
@@ -7661,7 +8494,21 @@
         <w:rPr>
           <w:rFonts w:asciiTheme="minorHAnsi" w:hAnsiTheme="minorHAnsi"/>
         </w:rPr>
-        <w:t xml:space="preserve">X width [m] =  1.000e-04 </w:t>
+        <w:t xml:space="preserve">X width [m] </w:t>
+      </w:r>
+      <w:proofErr w:type="gramStart"/>
+      <w:r>
+        <w:rPr>
+          <w:rFonts w:asciiTheme="minorHAnsi" w:hAnsiTheme="minorHAnsi"/>
+        </w:rPr>
+        <w:t>=  1.000e</w:t>
+      </w:r>
+      <w:proofErr w:type="gramEnd"/>
+      <w:r>
+        <w:rPr>
+          <w:rFonts w:asciiTheme="minorHAnsi" w:hAnsiTheme="minorHAnsi"/>
+        </w:rPr>
+        <w:t xml:space="preserve">-04 </w:t>
       </w:r>
     </w:p>
     <w:p>
@@ -7676,7 +8523,21 @@
         <w:rPr>
           <w:rFonts w:asciiTheme="minorHAnsi" w:hAnsiTheme="minorHAnsi"/>
         </w:rPr>
-        <w:t xml:space="preserve">Y width [m]  =  2.000e-04 </w:t>
+        <w:t>Y width [m</w:t>
+      </w:r>
+      <w:proofErr w:type="gramStart"/>
+      <w:r>
+        <w:rPr>
+          <w:rFonts w:asciiTheme="minorHAnsi" w:hAnsiTheme="minorHAnsi"/>
+        </w:rPr>
+        <w:t>]  =</w:t>
+      </w:r>
+      <w:proofErr w:type="gramEnd"/>
+      <w:r>
+        <w:rPr>
+          <w:rFonts w:asciiTheme="minorHAnsi" w:hAnsiTheme="minorHAnsi"/>
+        </w:rPr>
+        <w:t xml:space="preserve">  2.000e-04 </w:t>
       </w:r>
     </w:p>
     <w:p>
@@ -7687,11 +8548,33 @@
           <w:rFonts w:asciiTheme="minorHAnsi" w:hAnsiTheme="minorHAnsi"/>
         </w:rPr>
       </w:pPr>
-      <w:r>
-        <w:rPr>
-          <w:rFonts w:asciiTheme="minorHAnsi" w:hAnsiTheme="minorHAnsi"/>
-        </w:rPr>
-        <w:t xml:space="preserve">energy density [W/m2] uQmax  =  1.000e-03 </w:t>
+      <w:proofErr w:type="gramStart"/>
+      <w:r>
+        <w:rPr>
+          <w:rFonts w:asciiTheme="minorHAnsi" w:hAnsiTheme="minorHAnsi"/>
+        </w:rPr>
+        <w:t>energy</w:t>
+      </w:r>
+      <w:proofErr w:type="gramEnd"/>
+      <w:r>
+        <w:rPr>
+          <w:rFonts w:asciiTheme="minorHAnsi" w:hAnsiTheme="minorHAnsi"/>
+        </w:rPr>
+        <w:t xml:space="preserve"> density [W/m2] </w:t>
+      </w:r>
+      <w:proofErr w:type="spellStart"/>
+      <w:r>
+        <w:rPr>
+          <w:rFonts w:asciiTheme="minorHAnsi" w:hAnsiTheme="minorHAnsi"/>
+        </w:rPr>
+        <w:t>uQmax</w:t>
+      </w:r>
+      <w:proofErr w:type="spellEnd"/>
+      <w:r>
+        <w:rPr>
+          <w:rFonts w:asciiTheme="minorHAnsi" w:hAnsiTheme="minorHAnsi"/>
+        </w:rPr>
+        <w:t xml:space="preserve">  =  1.000e-03 </w:t>
       </w:r>
     </w:p>
     <w:p>
@@ -7702,11 +8585,33 @@
           <w:rFonts w:asciiTheme="minorHAnsi" w:hAnsiTheme="minorHAnsi"/>
         </w:rPr>
       </w:pPr>
-      <w:r>
-        <w:rPr>
-          <w:rFonts w:asciiTheme="minorHAnsi" w:hAnsiTheme="minorHAnsi"/>
-        </w:rPr>
-        <w:t xml:space="preserve">energy from aperture [J/s]   UQ(theory) = 2.000e-11 </w:t>
+      <w:proofErr w:type="gramStart"/>
+      <w:r>
+        <w:rPr>
+          <w:rFonts w:asciiTheme="minorHAnsi" w:hAnsiTheme="minorHAnsi"/>
+        </w:rPr>
+        <w:t>energy</w:t>
+      </w:r>
+      <w:proofErr w:type="gramEnd"/>
+      <w:r>
+        <w:rPr>
+          <w:rFonts w:asciiTheme="minorHAnsi" w:hAnsiTheme="minorHAnsi"/>
+        </w:rPr>
+        <w:t xml:space="preserve"> from aperture [J/s]   </w:t>
+      </w:r>
+      <w:proofErr w:type="spellStart"/>
+      <w:r>
+        <w:rPr>
+          <w:rFonts w:asciiTheme="minorHAnsi" w:hAnsiTheme="minorHAnsi"/>
+        </w:rPr>
+        <w:t>UQ</w:t>
+      </w:r>
+      <w:proofErr w:type="spellEnd"/>
+      <w:r>
+        <w:rPr>
+          <w:rFonts w:asciiTheme="minorHAnsi" w:hAnsiTheme="minorHAnsi"/>
+        </w:rPr>
+        <w:t xml:space="preserve">(theory) = 2.000e-11 </w:t>
       </w:r>
     </w:p>
     <w:p>
@@ -7717,11 +8622,33 @@
           <w:rFonts w:asciiTheme="minorHAnsi" w:hAnsiTheme="minorHAnsi"/>
         </w:rPr>
       </w:pPr>
-      <w:r>
-        <w:rPr>
-          <w:rFonts w:asciiTheme="minorHAnsi" w:hAnsiTheme="minorHAnsi"/>
-        </w:rPr>
-        <w:t xml:space="preserve">energy from aperture [J/s]   UQ(calculated) = 2.000e-11 </w:t>
+      <w:proofErr w:type="gramStart"/>
+      <w:r>
+        <w:rPr>
+          <w:rFonts w:asciiTheme="minorHAnsi" w:hAnsiTheme="minorHAnsi"/>
+        </w:rPr>
+        <w:t>energy</w:t>
+      </w:r>
+      <w:proofErr w:type="gramEnd"/>
+      <w:r>
+        <w:rPr>
+          <w:rFonts w:asciiTheme="minorHAnsi" w:hAnsiTheme="minorHAnsi"/>
+        </w:rPr>
+        <w:t xml:space="preserve"> from aperture [J/s]   </w:t>
+      </w:r>
+      <w:proofErr w:type="spellStart"/>
+      <w:r>
+        <w:rPr>
+          <w:rFonts w:asciiTheme="minorHAnsi" w:hAnsiTheme="minorHAnsi"/>
+        </w:rPr>
+        <w:t>UQ</w:t>
+      </w:r>
+      <w:proofErr w:type="spellEnd"/>
+      <w:r>
+        <w:rPr>
+          <w:rFonts w:asciiTheme="minorHAnsi" w:hAnsiTheme="minorHAnsi"/>
+        </w:rPr>
+        <w:t xml:space="preserve">(calculated) = 2.000e-11 </w:t>
       </w:r>
     </w:p>
     <w:p>
@@ -7766,7 +8693,21 @@
         <w:rPr>
           <w:rFonts w:asciiTheme="minorHAnsi" w:hAnsiTheme="minorHAnsi"/>
         </w:rPr>
-        <w:t xml:space="preserve">X width [m] =  4.000e-02 </w:t>
+        <w:t xml:space="preserve">X width [m] </w:t>
+      </w:r>
+      <w:proofErr w:type="gramStart"/>
+      <w:r>
+        <w:rPr>
+          <w:rFonts w:asciiTheme="minorHAnsi" w:hAnsiTheme="minorHAnsi"/>
+        </w:rPr>
+        <w:t>=  4.000e</w:t>
+      </w:r>
+      <w:proofErr w:type="gramEnd"/>
+      <w:r>
+        <w:rPr>
+          <w:rFonts w:asciiTheme="minorHAnsi" w:hAnsiTheme="minorHAnsi"/>
+        </w:rPr>
+        <w:t xml:space="preserve">-02 </w:t>
       </w:r>
     </w:p>
     <w:p>
@@ -7781,7 +8722,21 @@
         <w:rPr>
           <w:rFonts w:asciiTheme="minorHAnsi" w:hAnsiTheme="minorHAnsi"/>
         </w:rPr>
-        <w:t xml:space="preserve">Y width [m]  =  4.000e-02 </w:t>
+        <w:t>Y width [m</w:t>
+      </w:r>
+      <w:proofErr w:type="gramStart"/>
+      <w:r>
+        <w:rPr>
+          <w:rFonts w:asciiTheme="minorHAnsi" w:hAnsiTheme="minorHAnsi"/>
+        </w:rPr>
+        <w:t>]  =</w:t>
+      </w:r>
+      <w:proofErr w:type="gramEnd"/>
+      <w:r>
+        <w:rPr>
+          <w:rFonts w:asciiTheme="minorHAnsi" w:hAnsiTheme="minorHAnsi"/>
+        </w:rPr>
+        <w:t xml:space="preserve">  4.000e-02 </w:t>
       </w:r>
     </w:p>
     <w:p>
@@ -7792,11 +8747,33 @@
           <w:rFonts w:asciiTheme="minorHAnsi" w:hAnsiTheme="minorHAnsi"/>
         </w:rPr>
       </w:pPr>
-      <w:r>
-        <w:rPr>
-          <w:rFonts w:asciiTheme="minorHAnsi" w:hAnsiTheme="minorHAnsi"/>
-        </w:rPr>
-        <w:t xml:space="preserve">distance aperture to observation plane [m]   zP = 1.000e+00 </w:t>
+      <w:proofErr w:type="gramStart"/>
+      <w:r>
+        <w:rPr>
+          <w:rFonts w:asciiTheme="minorHAnsi" w:hAnsiTheme="minorHAnsi"/>
+        </w:rPr>
+        <w:t>distance</w:t>
+      </w:r>
+      <w:proofErr w:type="gramEnd"/>
+      <w:r>
+        <w:rPr>
+          <w:rFonts w:asciiTheme="minorHAnsi" w:hAnsiTheme="minorHAnsi"/>
+        </w:rPr>
+        <w:t xml:space="preserve"> aperture to observation plane [m]   </w:t>
+      </w:r>
+      <w:proofErr w:type="spellStart"/>
+      <w:r>
+        <w:rPr>
+          <w:rFonts w:asciiTheme="minorHAnsi" w:hAnsiTheme="minorHAnsi"/>
+        </w:rPr>
+        <w:t>zP</w:t>
+      </w:r>
+      <w:proofErr w:type="spellEnd"/>
+      <w:r>
+        <w:rPr>
+          <w:rFonts w:asciiTheme="minorHAnsi" w:hAnsiTheme="minorHAnsi"/>
+        </w:rPr>
+        <w:t xml:space="preserve"> = 1.000e+00 </w:t>
       </w:r>
     </w:p>
     <w:p>
@@ -7807,11 +8784,33 @@
           <w:rFonts w:asciiTheme="minorHAnsi" w:hAnsiTheme="minorHAnsi"/>
         </w:rPr>
       </w:pPr>
-      <w:r>
-        <w:rPr>
-          <w:rFonts w:asciiTheme="minorHAnsi" w:hAnsiTheme="minorHAnsi"/>
-        </w:rPr>
-        <w:t xml:space="preserve">Fraunhofer: position of 1st min in X direction [m]  =  6.328e-03 </w:t>
+      <w:proofErr w:type="spellStart"/>
+      <w:r>
+        <w:rPr>
+          <w:rFonts w:asciiTheme="minorHAnsi" w:hAnsiTheme="minorHAnsi"/>
+        </w:rPr>
+        <w:t>Fraunhofer</w:t>
+      </w:r>
+      <w:proofErr w:type="spellEnd"/>
+      <w:r>
+        <w:rPr>
+          <w:rFonts w:asciiTheme="minorHAnsi" w:hAnsiTheme="minorHAnsi"/>
+        </w:rPr>
+        <w:t>: position of 1st min in X direction [m</w:t>
+      </w:r>
+      <w:proofErr w:type="gramStart"/>
+      <w:r>
+        <w:rPr>
+          <w:rFonts w:asciiTheme="minorHAnsi" w:hAnsiTheme="minorHAnsi"/>
+        </w:rPr>
+        <w:t>]  =</w:t>
+      </w:r>
+      <w:proofErr w:type="gramEnd"/>
+      <w:r>
+        <w:rPr>
+          <w:rFonts w:asciiTheme="minorHAnsi" w:hAnsiTheme="minorHAnsi"/>
+        </w:rPr>
+        <w:t xml:space="preserve">  6.328e-03 </w:t>
       </w:r>
     </w:p>
     <w:p>
@@ -7822,11 +8821,33 @@
           <w:rFonts w:asciiTheme="minorHAnsi" w:hAnsiTheme="minorHAnsi"/>
         </w:rPr>
       </w:pPr>
-      <w:r>
-        <w:rPr>
-          <w:rFonts w:asciiTheme="minorHAnsi" w:hAnsiTheme="minorHAnsi"/>
-        </w:rPr>
-        <w:t xml:space="preserve">Fraunhofer: position of 1st min in Y direction [m]  =  3.164e-03 </w:t>
+      <w:proofErr w:type="spellStart"/>
+      <w:r>
+        <w:rPr>
+          <w:rFonts w:asciiTheme="minorHAnsi" w:hAnsiTheme="minorHAnsi"/>
+        </w:rPr>
+        <w:t>Fraunhofer</w:t>
+      </w:r>
+      <w:proofErr w:type="spellEnd"/>
+      <w:r>
+        <w:rPr>
+          <w:rFonts w:asciiTheme="minorHAnsi" w:hAnsiTheme="minorHAnsi"/>
+        </w:rPr>
+        <w:t>: position of 1st min in Y direction [m</w:t>
+      </w:r>
+      <w:proofErr w:type="gramStart"/>
+      <w:r>
+        <w:rPr>
+          <w:rFonts w:asciiTheme="minorHAnsi" w:hAnsiTheme="minorHAnsi"/>
+        </w:rPr>
+        <w:t>]  =</w:t>
+      </w:r>
+      <w:proofErr w:type="gramEnd"/>
+      <w:r>
+        <w:rPr>
+          <w:rFonts w:asciiTheme="minorHAnsi" w:hAnsiTheme="minorHAnsi"/>
+        </w:rPr>
+        <w:t xml:space="preserve">  3.164e-03 </w:t>
       </w:r>
     </w:p>
     <w:p>
@@ -7846,11 +8867,33 @@
           <w:rFonts w:asciiTheme="minorHAnsi" w:hAnsiTheme="minorHAnsi"/>
         </w:rPr>
       </w:pPr>
-      <w:r>
-        <w:rPr>
-          <w:rFonts w:asciiTheme="minorHAnsi" w:hAnsiTheme="minorHAnsi"/>
-        </w:rPr>
-        <w:t xml:space="preserve">max energy density  [W./m2]   uPmax = 9.987e-07 </w:t>
+      <w:proofErr w:type="gramStart"/>
+      <w:r>
+        <w:rPr>
+          <w:rFonts w:asciiTheme="minorHAnsi" w:hAnsiTheme="minorHAnsi"/>
+        </w:rPr>
+        <w:t>max</w:t>
+      </w:r>
+      <w:proofErr w:type="gramEnd"/>
+      <w:r>
+        <w:rPr>
+          <w:rFonts w:asciiTheme="minorHAnsi" w:hAnsiTheme="minorHAnsi"/>
+        </w:rPr>
+        <w:t xml:space="preserve"> energy density  [W./m2]   </w:t>
+      </w:r>
+      <w:proofErr w:type="spellStart"/>
+      <w:r>
+        <w:rPr>
+          <w:rFonts w:asciiTheme="minorHAnsi" w:hAnsiTheme="minorHAnsi"/>
+        </w:rPr>
+        <w:t>uPmax</w:t>
+      </w:r>
+      <w:proofErr w:type="spellEnd"/>
+      <w:r>
+        <w:rPr>
+          <w:rFonts w:asciiTheme="minorHAnsi" w:hAnsiTheme="minorHAnsi"/>
+        </w:rPr>
+        <w:t xml:space="preserve"> = 9.987e-07 </w:t>
       </w:r>
       <w:r>
         <w:rPr>
@@ -7867,11 +8910,19 @@
           <w:rFonts w:asciiTheme="minorHAnsi" w:hAnsiTheme="minorHAnsi"/>
         </w:rPr>
       </w:pPr>
-      <w:r>
-        <w:rPr>
-          <w:rFonts w:asciiTheme="minorHAnsi" w:hAnsiTheme="minorHAnsi"/>
-        </w:rPr>
-        <w:t xml:space="preserve">energy to aperture [J/s]   UP = 1.902e-11 </w:t>
+      <w:proofErr w:type="gramStart"/>
+      <w:r>
+        <w:rPr>
+          <w:rFonts w:asciiTheme="minorHAnsi" w:hAnsiTheme="minorHAnsi"/>
+        </w:rPr>
+        <w:t>energy</w:t>
+      </w:r>
+      <w:proofErr w:type="gramEnd"/>
+      <w:r>
+        <w:rPr>
+          <w:rFonts w:asciiTheme="minorHAnsi" w:hAnsiTheme="minorHAnsi"/>
+        </w:rPr>
+        <w:t xml:space="preserve"> to aperture [J/s]   UP = 1.902e-11 </w:t>
       </w:r>
     </w:p>
     <w:p>
@@ -7897,11 +8948,33 @@
           <w:rFonts w:asciiTheme="minorHAnsi" w:hAnsiTheme="minorHAnsi"/>
         </w:rPr>
       </w:pPr>
-      <w:r>
-        <w:rPr>
-          <w:rFonts w:asciiTheme="minorHAnsi" w:hAnsiTheme="minorHAnsi"/>
-        </w:rPr>
-        <w:t>percentage energy enclosed within circle of radius (vPx = 3.</w:t>
+      <w:proofErr w:type="gramStart"/>
+      <w:r>
+        <w:rPr>
+          <w:rFonts w:asciiTheme="minorHAnsi" w:hAnsiTheme="minorHAnsi"/>
+        </w:rPr>
+        <w:t>percentage</w:t>
+      </w:r>
+      <w:proofErr w:type="gramEnd"/>
+      <w:r>
+        <w:rPr>
+          <w:rFonts w:asciiTheme="minorHAnsi" w:hAnsiTheme="minorHAnsi"/>
+        </w:rPr>
+        <w:t xml:space="preserve"> energy enclosed within circle of radius (</w:t>
+      </w:r>
+      <w:proofErr w:type="spellStart"/>
+      <w:r>
+        <w:rPr>
+          <w:rFonts w:asciiTheme="minorHAnsi" w:hAnsiTheme="minorHAnsi"/>
+        </w:rPr>
+        <w:t>vPx</w:t>
+      </w:r>
+      <w:proofErr w:type="spellEnd"/>
+      <w:r>
+        <w:rPr>
+          <w:rFonts w:asciiTheme="minorHAnsi" w:hAnsiTheme="minorHAnsi"/>
+        </w:rPr>
+        <w:t xml:space="preserve"> = 3.</w:t>
       </w:r>
       <w:r>
         <w:rPr>
@@ -7965,6 +9038,7 @@
           <w:noProof/>
           <w:lang w:eastAsia="zh-CN"/>
         </w:rPr>
+        <w:lastRenderedPageBreak/>
         <w:drawing>
           <wp:inline distT="0" distB="0" distL="0" distR="0" wp14:anchorId="50A81BAF" wp14:editId="583F72F9">
             <wp:extent cx="5175775" cy="3741420"/>
@@ -7981,7 +9055,7 @@
                     <pic:cNvPicPr/>
                   </pic:nvPicPr>
                   <pic:blipFill rotWithShape="1">
-                    <a:blip r:embed="rId69"/>
+                    <a:blip r:embed="rId66"/>
                     <a:srcRect l="7072" r="6467"/>
                     <a:stretch/>
                   </pic:blipFill>
@@ -8016,11 +9090,33 @@
           <w:rFonts w:asciiTheme="minorHAnsi" w:hAnsiTheme="minorHAnsi"/>
         </w:rPr>
       </w:pPr>
-      <w:r>
-        <w:rPr>
-          <w:rFonts w:asciiTheme="minorHAnsi" w:hAnsiTheme="minorHAnsi"/>
-        </w:rPr>
-        <w:t>Fig. 7.   The variation on the energy density along the X and Y directions. The plot was created in Matlab version 2014b which has improved graphics compared to earlier versions.</w:t>
+      <w:proofErr w:type="gramStart"/>
+      <w:r>
+        <w:rPr>
+          <w:rFonts w:asciiTheme="minorHAnsi" w:hAnsiTheme="minorHAnsi"/>
+        </w:rPr>
+        <w:t>Fig. 7.</w:t>
+      </w:r>
+      <w:proofErr w:type="gramEnd"/>
+      <w:r>
+        <w:rPr>
+          <w:rFonts w:asciiTheme="minorHAnsi" w:hAnsiTheme="minorHAnsi"/>
+        </w:rPr>
+        <w:t xml:space="preserve">   </w:t>
+      </w:r>
+      <w:proofErr w:type="gramStart"/>
+      <w:r>
+        <w:rPr>
+          <w:rFonts w:asciiTheme="minorHAnsi" w:hAnsiTheme="minorHAnsi"/>
+        </w:rPr>
+        <w:t>The variation on the energy density along the X and Y directions.</w:t>
+      </w:r>
+      <w:proofErr w:type="gramEnd"/>
+      <w:r>
+        <w:rPr>
+          <w:rFonts w:asciiTheme="minorHAnsi" w:hAnsiTheme="minorHAnsi"/>
+        </w:rPr>
+        <w:t xml:space="preserve"> The plot was created in Matlab version 2014b which has improved graphics compared to earlier versions.</w:t>
       </w:r>
     </w:p>
     <w:p>
@@ -8058,7 +9154,7 @@
                     <pic:cNvPicPr/>
                   </pic:nvPicPr>
                   <pic:blipFill>
-                    <a:blip r:embed="rId70"/>
+                    <a:blip r:embed="rId67"/>
                     <a:stretch>
                       <a:fillRect/>
                     </a:stretch>
@@ -8086,11 +9182,33 @@
           <w:rFonts w:asciiTheme="minorHAnsi" w:hAnsiTheme="minorHAnsi"/>
         </w:rPr>
       </w:pPr>
-      <w:r>
-        <w:rPr>
-          <w:rFonts w:asciiTheme="minorHAnsi" w:hAnsiTheme="minorHAnsi"/>
-        </w:rPr>
-        <w:t>Fig. 8.   Black and white photograph like time exposure of the diffraction pattern. The yellow circle has a radius equal to the position of the first zero along the X axis. 99.5% of the energy incident upon the observation screen is concentrated within this circle.</w:t>
+      <w:proofErr w:type="gramStart"/>
+      <w:r>
+        <w:rPr>
+          <w:rFonts w:asciiTheme="minorHAnsi" w:hAnsiTheme="minorHAnsi"/>
+        </w:rPr>
+        <w:t>Fig. 8.</w:t>
+      </w:r>
+      <w:proofErr w:type="gramEnd"/>
+      <w:r>
+        <w:rPr>
+          <w:rFonts w:asciiTheme="minorHAnsi" w:hAnsiTheme="minorHAnsi"/>
+        </w:rPr>
+        <w:t xml:space="preserve">   </w:t>
+      </w:r>
+      <w:proofErr w:type="gramStart"/>
+      <w:r>
+        <w:rPr>
+          <w:rFonts w:asciiTheme="minorHAnsi" w:hAnsiTheme="minorHAnsi"/>
+        </w:rPr>
+        <w:t>Black and white photograph like time exposure of the diffraction pattern.</w:t>
+      </w:r>
+      <w:proofErr w:type="gramEnd"/>
+      <w:r>
+        <w:rPr>
+          <w:rFonts w:asciiTheme="minorHAnsi" w:hAnsiTheme="minorHAnsi"/>
+        </w:rPr>
+        <w:t xml:space="preserve"> The yellow circle has a radius equal to the position of the first zero along the X axis. 99.5% of the energy incident upon the observation screen is concentrated within this circle.</w:t>
       </w:r>
     </w:p>
     <w:p>
@@ -8128,6 +9246,7 @@
           <w:noProof/>
           <w:lang w:eastAsia="zh-CN"/>
         </w:rPr>
+        <w:lastRenderedPageBreak/>
         <w:drawing>
           <wp:inline distT="0" distB="0" distL="0" distR="0" wp14:anchorId="6E1723B4" wp14:editId="08C1A907">
             <wp:extent cx="3855720" cy="3995644"/>
@@ -8144,7 +9263,7 @@
                     <pic:cNvPicPr/>
                   </pic:nvPicPr>
                   <pic:blipFill rotWithShape="1">
-                    <a:blip r:embed="rId71"/>
+                    <a:blip r:embed="rId68"/>
                     <a:srcRect l="29688" t="21111" r="27257" b="7500"/>
                     <a:stretch/>
                   </pic:blipFill>
@@ -8179,12 +9298,42 @@
           <w:rFonts w:asciiTheme="minorHAnsi" w:hAnsiTheme="minorHAnsi"/>
         </w:rPr>
       </w:pPr>
-      <w:r>
-        <w:rPr>
-          <w:rFonts w:asciiTheme="minorHAnsi" w:hAnsiTheme="minorHAnsi"/>
-        </w:rPr>
-        <w:t>Fig. 9.   A Matlab surf style plot showing the energy density in the XY observation plane.</w:t>
-      </w:r>
+      <w:proofErr w:type="gramStart"/>
+      <w:r>
+        <w:rPr>
+          <w:rFonts w:asciiTheme="minorHAnsi" w:hAnsiTheme="minorHAnsi"/>
+        </w:rPr>
+        <w:t>Fig. 9.</w:t>
+      </w:r>
+      <w:proofErr w:type="gramEnd"/>
+      <w:r>
+        <w:rPr>
+          <w:rFonts w:asciiTheme="minorHAnsi" w:hAnsiTheme="minorHAnsi"/>
+        </w:rPr>
+        <w:t xml:space="preserve">   </w:t>
+      </w:r>
+      <w:proofErr w:type="gramStart"/>
+      <w:r>
+        <w:rPr>
+          <w:rFonts w:asciiTheme="minorHAnsi" w:hAnsiTheme="minorHAnsi"/>
+        </w:rPr>
+        <w:t xml:space="preserve">A Matlab surf style plot showing the energy density in the </w:t>
+      </w:r>
+      <w:proofErr w:type="spellStart"/>
+      <w:r>
+        <w:rPr>
+          <w:rFonts w:asciiTheme="minorHAnsi" w:hAnsiTheme="minorHAnsi"/>
+        </w:rPr>
+        <w:t>XY</w:t>
+      </w:r>
+      <w:proofErr w:type="spellEnd"/>
+      <w:r>
+        <w:rPr>
+          <w:rFonts w:asciiTheme="minorHAnsi" w:hAnsiTheme="minorHAnsi"/>
+        </w:rPr>
+        <w:t xml:space="preserve"> observation plane.</w:t>
+      </w:r>
+      <w:proofErr w:type="gramEnd"/>
     </w:p>
     <w:p>
       <w:pPr>
@@ -8222,7 +9371,15 @@
         <w:spacing w:line="276" w:lineRule="auto"/>
       </w:pPr>
       <w:r>
-        <w:t xml:space="preserve">In the Fraunhofer region (far field) the </w:t>
+        <w:t xml:space="preserve">In the </w:t>
+      </w:r>
+      <w:proofErr w:type="spellStart"/>
+      <w:r>
+        <w:t>Fraunhofer</w:t>
+      </w:r>
+      <w:proofErr w:type="spellEnd"/>
+      <w:r>
+        <w:t xml:space="preserve"> region (far field) the </w:t>
       </w:r>
       <w:r>
         <w:rPr>
@@ -8252,6 +9409,8 @@
       <w:r>
         <w:t xml:space="preserve"> using the data as shown in Table 1 and only varying the distance </w:t>
       </w:r>
+      <w:proofErr w:type="spellStart"/>
+      <w:proofErr w:type="gramStart"/>
       <w:r>
         <w:rPr>
           <w:i/>
@@ -8265,6 +9424,8 @@
         </w:rPr>
         <w:t>P</w:t>
       </w:r>
+      <w:proofErr w:type="spellEnd"/>
+      <w:proofErr w:type="gramEnd"/>
       <w:r>
         <w:t>:</w:t>
       </w:r>
@@ -8315,7 +9476,14 @@
       </w:pPr>
       <w:r>
         <w:tab/>
-        <w:t>energy density</w:t>
+      </w:r>
+      <w:proofErr w:type="gramStart"/>
+      <w:r>
+        <w:t>energy</w:t>
+      </w:r>
+      <w:proofErr w:type="gramEnd"/>
+      <w:r>
+        <w:t xml:space="preserve"> density</w:t>
       </w:r>
       <w:r>
         <w:t xml:space="preserve">     </w:t>
@@ -8418,11 +9586,19 @@
         <w:rPr>
           <w:vertAlign w:val="superscript"/>
         </w:rPr>
-        <w:t>-3</w:t>
+        <w:t>-</w:t>
+      </w:r>
+      <w:proofErr w:type="gramStart"/>
+      <w:r>
+        <w:rPr>
+          <w:vertAlign w:val="superscript"/>
+        </w:rPr>
+        <w:t>3</w:t>
       </w:r>
       <w:r>
         <w:t xml:space="preserve">  m</w:t>
       </w:r>
+      <w:proofErr w:type="gramEnd"/>
       <w:r>
         <w:t xml:space="preserve">     </w:t>
       </w:r>
@@ -8499,8 +9675,13 @@
       <w:r>
         <w:t xml:space="preserve">                </w:t>
       </w:r>
-      <w:r>
-        <w:t>energy density</w:t>
+      <w:proofErr w:type="gramStart"/>
+      <w:r>
+        <w:t>energy</w:t>
+      </w:r>
+      <w:proofErr w:type="gramEnd"/>
+      <w:r>
+        <w:t xml:space="preserve"> density</w:t>
       </w:r>
       <w:r>
         <w:t xml:space="preserve">     </w:t>
@@ -8616,11 +9797,19 @@
         <w:rPr>
           <w:vertAlign w:val="superscript"/>
         </w:rPr>
-        <w:t>-3</w:t>
+        <w:t>-</w:t>
+      </w:r>
+      <w:proofErr w:type="gramStart"/>
+      <w:r>
+        <w:rPr>
+          <w:vertAlign w:val="superscript"/>
+        </w:rPr>
+        <w:t>3</w:t>
       </w:r>
       <w:r>
         <w:t xml:space="preserve">  m</w:t>
       </w:r>
+      <w:proofErr w:type="gramEnd"/>
       <w:r>
         <w:t xml:space="preserve">     </w:t>
       </w:r>
@@ -8842,6 +10031,7 @@
         <w:tab/>
         <w:t xml:space="preserve">   </w:t>
       </w:r>
+      <w:proofErr w:type="gramStart"/>
       <w:r>
         <w:rPr>
           <w:i/>
@@ -8860,6 +10050,7 @@
         </w:rPr>
         <w:t>min</w:t>
       </w:r>
+      <w:proofErr w:type="gramEnd"/>
       <w:r>
         <w:t xml:space="preserve"> / </w:t>
       </w:r>
@@ -8999,6 +10190,7 @@
           <w:noProof/>
           <w:lang w:eastAsia="zh-CN"/>
         </w:rPr>
+        <w:lastRenderedPageBreak/>
         <w:drawing>
           <wp:inline distT="0" distB="0" distL="0" distR="0" wp14:anchorId="7A6ACF13" wp14:editId="3267E8C3">
             <wp:extent cx="5120640" cy="3840480"/>
@@ -9015,7 +10207,7 @@
                     <pic:cNvPicPr/>
                   </pic:nvPicPr>
                   <pic:blipFill>
-                    <a:blip r:embed="rId72"/>
+                    <a:blip r:embed="rId69"/>
                     <a:stretch>
                       <a:fillRect/>
                     </a:stretch>
@@ -9065,7 +10257,7 @@
                     <pic:cNvPicPr/>
                   </pic:nvPicPr>
                   <pic:blipFill>
-                    <a:blip r:embed="rId73"/>
+                    <a:blip r:embed="rId70"/>
                     <a:stretch>
                       <a:fillRect/>
                     </a:stretch>
@@ -9093,11 +10285,33 @@
           <w:rFonts w:asciiTheme="minorHAnsi" w:hAnsiTheme="minorHAnsi"/>
         </w:rPr>
       </w:pPr>
-      <w:r>
-        <w:rPr>
-          <w:rFonts w:asciiTheme="minorHAnsi" w:hAnsiTheme="minorHAnsi"/>
-        </w:rPr>
-        <w:t xml:space="preserve">Fig.  10.  Fraunhofer diffraction: </w:t>
+      <w:proofErr w:type="gramStart"/>
+      <w:r>
+        <w:rPr>
+          <w:rFonts w:asciiTheme="minorHAnsi" w:hAnsiTheme="minorHAnsi"/>
+        </w:rPr>
+        <w:t>Fig.</w:t>
+      </w:r>
+      <w:proofErr w:type="gramEnd"/>
+      <w:r>
+        <w:rPr>
+          <w:rFonts w:asciiTheme="minorHAnsi" w:hAnsiTheme="minorHAnsi"/>
+        </w:rPr>
+        <w:t xml:space="preserve">  10.  </w:t>
+      </w:r>
+      <w:proofErr w:type="spellStart"/>
+      <w:r>
+        <w:rPr>
+          <w:rFonts w:asciiTheme="minorHAnsi" w:hAnsiTheme="minorHAnsi"/>
+        </w:rPr>
+        <w:t>Fraunhofer</w:t>
+      </w:r>
+      <w:proofErr w:type="spellEnd"/>
+      <w:r>
+        <w:rPr>
+          <w:rFonts w:asciiTheme="minorHAnsi" w:hAnsiTheme="minorHAnsi"/>
+        </w:rPr>
+        <w:t xml:space="preserve"> diffraction: </w:t>
       </w:r>
       <w:r>
         <w:rPr>
@@ -9109,8 +10323,52 @@
         <w:rPr>
           <w:rFonts w:asciiTheme="minorHAnsi" w:hAnsiTheme="minorHAnsi"/>
         </w:rPr>
+        <w:t xml:space="preserve"> </w:t>
+      </w:r>
+      <w:proofErr w:type="gramStart"/>
+      <w:r>
+        <w:rPr>
+          <w:rFonts w:asciiTheme="minorHAnsi" w:hAnsiTheme="minorHAnsi"/>
+        </w:rPr>
+        <w:t xml:space="preserve">plot  </w:t>
+      </w:r>
+      <w:proofErr w:type="spellStart"/>
+      <w:r>
+        <w:rPr>
+          <w:rFonts w:asciiTheme="minorHAnsi" w:hAnsiTheme="minorHAnsi"/>
+          <w:i/>
+        </w:rPr>
+        <w:t>z</w:t>
+      </w:r>
+      <w:r>
+        <w:rPr>
+          <w:rFonts w:asciiTheme="minorHAnsi" w:hAnsiTheme="minorHAnsi"/>
+          <w:i/>
+          <w:vertAlign w:val="subscript"/>
+        </w:rPr>
+        <w:t>P</w:t>
+      </w:r>
+      <w:proofErr w:type="spellEnd"/>
+      <w:proofErr w:type="gramEnd"/>
+      <w:r>
+        <w:rPr>
+          <w:rFonts w:asciiTheme="minorHAnsi" w:hAnsiTheme="minorHAnsi"/>
+        </w:rPr>
+        <w:t xml:space="preserve"> = 1.0  m and </w:t>
+      </w:r>
+      <w:r>
+        <w:rPr>
+          <w:rFonts w:asciiTheme="minorHAnsi" w:hAnsiTheme="minorHAnsi"/>
+        </w:rPr>
+        <w:t>lower</w:t>
+      </w:r>
+      <w:r>
+        <w:rPr>
+          <w:rFonts w:asciiTheme="minorHAnsi" w:hAnsiTheme="minorHAnsi"/>
+        </w:rPr>
         <w:t xml:space="preserve"> plot  </w:t>
       </w:r>
+      <w:proofErr w:type="spellStart"/>
       <w:r>
         <w:rPr>
           <w:rFonts w:asciiTheme="minorHAnsi" w:hAnsiTheme="minorHAnsi"/>
@@ -9126,100 +10384,69 @@
         </w:rPr>
         <w:t>P</w:t>
       </w:r>
-      <w:r>
-        <w:rPr>
-          <w:rFonts w:asciiTheme="minorHAnsi" w:hAnsiTheme="minorHAnsi"/>
-        </w:rPr>
-        <w:t xml:space="preserve"> = 1.0  m and </w:t>
-      </w:r>
-      <w:r>
-        <w:rPr>
-          <w:rFonts w:asciiTheme="minorHAnsi" w:hAnsiTheme="minorHAnsi"/>
-        </w:rPr>
-        <w:t>lower</w:t>
-      </w:r>
-      <w:r>
-        <w:rPr>
-          <w:rFonts w:asciiTheme="minorHAnsi" w:hAnsiTheme="minorHAnsi"/>
-        </w:rPr>
-        <w:t xml:space="preserve"> plot  </w:t>
-      </w:r>
-      <w:r>
-        <w:rPr>
-          <w:rFonts w:asciiTheme="minorHAnsi" w:hAnsiTheme="minorHAnsi"/>
-          <w:i/>
-        </w:rPr>
-        <w:t>z</w:t>
-      </w:r>
-      <w:r>
-        <w:rPr>
-          <w:rFonts w:asciiTheme="minorHAnsi" w:hAnsiTheme="minorHAnsi"/>
+      <w:proofErr w:type="spellEnd"/>
+      <w:r>
+        <w:rPr>
+          <w:rFonts w:asciiTheme="minorHAnsi" w:hAnsiTheme="minorHAnsi"/>
+        </w:rPr>
+        <w:t xml:space="preserve"> = 2.0 m. As the aperture to observation plane distance increases the </w:t>
+      </w:r>
+      <w:r>
+        <w:rPr>
+          <w:rFonts w:asciiTheme="minorHAnsi" w:hAnsiTheme="minorHAnsi"/>
+        </w:rPr>
+        <w:t xml:space="preserve">energy density </w:t>
+      </w:r>
+      <w:r>
+        <w:rPr>
+          <w:rFonts w:asciiTheme="minorHAnsi" w:hAnsiTheme="minorHAnsi"/>
+        </w:rPr>
+        <w:t>distribution shape does not change but becomes wider and flatter.</w:t>
+      </w:r>
+    </w:p>
+    <w:p>
+      <w:pPr>
+        <w:spacing w:line="360" w:lineRule="auto"/>
+        <w:rPr>
+          <w:rFonts w:asciiTheme="minorHAnsi" w:hAnsiTheme="minorHAnsi"/>
+        </w:rPr>
+      </w:pPr>
+    </w:p>
+    <w:p>
+      <w:pPr>
+        <w:rPr>
+          <w:rFonts w:asciiTheme="minorHAnsi" w:hAnsiTheme="minorHAnsi"/>
+        </w:rPr>
+      </w:pPr>
+      <w:r>
+        <w:rPr>
+          <w:rFonts w:asciiTheme="minorHAnsi" w:hAnsiTheme="minorHAnsi"/>
+        </w:rPr>
+        <w:br w:type="page"/>
+      </w:r>
+    </w:p>
+    <w:p>
+      <w:pPr>
+        <w:spacing w:line="360" w:lineRule="auto"/>
+      </w:pPr>
+      <w:r>
+        <w:lastRenderedPageBreak/>
+        <w:t xml:space="preserve">Next, we can consider the </w:t>
+      </w:r>
+      <w:r>
+        <w:t xml:space="preserve">effect of halving the area of the aperture by changing the width </w:t>
+      </w:r>
+      <w:r>
+        <w:rPr>
+          <w:i/>
+        </w:rPr>
+        <w:t>a</w:t>
+      </w:r>
+      <w:r>
+        <w:rPr>
           <w:i/>
           <w:vertAlign w:val="subscript"/>
         </w:rPr>
-        <w:t>P</w:t>
-      </w:r>
-      <w:r>
-        <w:rPr>
-          <w:rFonts w:asciiTheme="minorHAnsi" w:hAnsiTheme="minorHAnsi"/>
-        </w:rPr>
-        <w:t xml:space="preserve"> = 2.0 m. As the aperture to observation plane distance increases the </w:t>
-      </w:r>
-      <w:r>
-        <w:rPr>
-          <w:rFonts w:asciiTheme="minorHAnsi" w:hAnsiTheme="minorHAnsi"/>
-        </w:rPr>
-        <w:t xml:space="preserve">energy density </w:t>
-      </w:r>
-      <w:r>
-        <w:rPr>
-          <w:rFonts w:asciiTheme="minorHAnsi" w:hAnsiTheme="minorHAnsi"/>
-        </w:rPr>
-        <w:t>distribution shape does not change but becomes wider and flatter.</w:t>
-      </w:r>
-    </w:p>
-    <w:p>
-      <w:pPr>
-        <w:spacing w:line="360" w:lineRule="auto"/>
-        <w:rPr>
-          <w:rFonts w:asciiTheme="minorHAnsi" w:hAnsiTheme="minorHAnsi"/>
-        </w:rPr>
-      </w:pPr>
-    </w:p>
-    <w:p>
-      <w:pPr>
-        <w:rPr>
-          <w:rFonts w:asciiTheme="minorHAnsi" w:hAnsiTheme="minorHAnsi"/>
-        </w:rPr>
-      </w:pPr>
-      <w:r>
-        <w:rPr>
-          <w:rFonts w:asciiTheme="minorHAnsi" w:hAnsiTheme="minorHAnsi"/>
-        </w:rPr>
-        <w:br w:type="page"/>
-      </w:r>
-    </w:p>
-    <w:p>
-      <w:pPr>
-        <w:spacing w:line="360" w:lineRule="auto"/>
-      </w:pPr>
-      <w:r>
-        <w:t xml:space="preserve">Next, we can consider the </w:t>
-      </w:r>
-      <w:r>
-        <w:t xml:space="preserve">effect of halving the area of the aperture by changing the width </w:t>
-      </w:r>
-      <w:r>
-        <w:rPr>
-          <w:i/>
-        </w:rPr>
-        <w:t>a</w:t>
-      </w:r>
-      <w:r>
-        <w:rPr>
-          <w:i/>
-          <w:vertAlign w:val="subscript"/>
-        </w:rPr>
         <w:t>y</w:t>
       </w:r>
       <w:r>
@@ -9238,10 +10465,21 @@
         <w:rPr>
           <w:vertAlign w:val="superscript"/>
         </w:rPr>
-        <w:t>-4</w:t>
-      </w:r>
-      <w:r>
-        <w:t xml:space="preserve">  m to 1.0</w:t>
+        <w:t>-</w:t>
+      </w:r>
+      <w:proofErr w:type="gramStart"/>
+      <w:r>
+        <w:rPr>
+          <w:vertAlign w:val="superscript"/>
+        </w:rPr>
+        <w:t>4</w:t>
+      </w:r>
+      <w:r>
+        <w:t xml:space="preserve">  m</w:t>
+      </w:r>
+      <w:proofErr w:type="gramEnd"/>
+      <w:r>
+        <w:t xml:space="preserve"> to 1.0</w:t>
       </w:r>
       <w:r>
         <w:rPr>
@@ -9270,7 +10508,6 @@
           <w:rFonts w:asciiTheme="minorHAnsi" w:hAnsiTheme="minorHAnsi"/>
         </w:rPr>
       </w:pPr>
-      <w:bookmarkStart w:id="0" w:name="_GoBack"/>
       <w:r>
         <w:rPr>
           <w:rFonts w:asciiTheme="minorHAnsi" w:hAnsiTheme="minorHAnsi"/>
@@ -9322,13 +10559,28 @@
           <w:rFonts w:asciiTheme="minorHAnsi" w:hAnsiTheme="minorHAnsi"/>
           <w:vertAlign w:val="superscript"/>
         </w:rPr>
-        <w:t>-4</w:t>
-      </w:r>
-      <w:r>
-        <w:rPr>
-          <w:rFonts w:asciiTheme="minorHAnsi" w:hAnsiTheme="minorHAnsi"/>
-        </w:rPr>
-        <w:t xml:space="preserve">  m       </w:t>
+        <w:t>-</w:t>
+      </w:r>
+      <w:proofErr w:type="gramStart"/>
+      <w:r>
+        <w:rPr>
+          <w:rFonts w:asciiTheme="minorHAnsi" w:hAnsiTheme="minorHAnsi"/>
+          <w:vertAlign w:val="superscript"/>
+        </w:rPr>
+        <w:t>4</w:t>
+      </w:r>
+      <w:r>
+        <w:rPr>
+          <w:rFonts w:asciiTheme="minorHAnsi" w:hAnsiTheme="minorHAnsi"/>
+        </w:rPr>
+        <w:t xml:space="preserve">  m</w:t>
+      </w:r>
+      <w:proofErr w:type="gramEnd"/>
+      <w:r>
+        <w:rPr>
+          <w:rFonts w:asciiTheme="minorHAnsi" w:hAnsiTheme="minorHAnsi"/>
+        </w:rPr>
+        <w:t xml:space="preserve">       </w:t>
       </w:r>
       <w:r>
         <w:rPr>
@@ -9372,7 +10624,6 @@
         <w:t xml:space="preserve">  m</w:t>
       </w:r>
     </w:p>
-    <w:bookmarkEnd w:id="0"/>
     <w:p>
       <w:pPr>
         <w:spacing w:line="360" w:lineRule="auto"/>
@@ -9463,7 +10714,15 @@
           <w:rFonts w:asciiTheme="minorHAnsi" w:hAnsiTheme="minorHAnsi"/>
           <w:vertAlign w:val="superscript"/>
         </w:rPr>
-        <w:t>-11</w:t>
+        <w:t>-</w:t>
+      </w:r>
+      <w:proofErr w:type="gramStart"/>
+      <w:r>
+        <w:rPr>
+          <w:rFonts w:asciiTheme="minorHAnsi" w:hAnsiTheme="minorHAnsi"/>
+          <w:vertAlign w:val="superscript"/>
+        </w:rPr>
+        <w:t>11</w:t>
       </w:r>
       <w:r>
         <w:rPr>
@@ -9471,6 +10730,7 @@
         </w:rPr>
         <w:t xml:space="preserve">  J.s</w:t>
       </w:r>
+      <w:proofErr w:type="gramEnd"/>
       <w:r>
         <w:rPr>
           <w:rFonts w:asciiTheme="minorHAnsi" w:hAnsiTheme="minorHAnsi"/>
@@ -9688,7 +10948,15 @@
           <w:rFonts w:asciiTheme="minorHAnsi" w:hAnsiTheme="minorHAnsi"/>
           <w:vertAlign w:val="superscript"/>
         </w:rPr>
-        <w:t>-7</w:t>
+        <w:t>-</w:t>
+      </w:r>
+      <w:proofErr w:type="gramStart"/>
+      <w:r>
+        <w:rPr>
+          <w:rFonts w:asciiTheme="minorHAnsi" w:hAnsiTheme="minorHAnsi"/>
+          <w:vertAlign w:val="superscript"/>
+        </w:rPr>
+        <w:t>7</w:t>
       </w:r>
       <w:r>
         <w:rPr>
@@ -9696,6 +10964,7 @@
         </w:rPr>
         <w:t xml:space="preserve">  W.m</w:t>
       </w:r>
+      <w:proofErr w:type="gramEnd"/>
       <w:r>
         <w:rPr>
           <w:rFonts w:asciiTheme="minorHAnsi" w:hAnsiTheme="minorHAnsi"/>
@@ -9872,20 +11141,51 @@
           <w:b/>
           <w:color w:val="0000FF"/>
         </w:rPr>
-        <w:t xml:space="preserve">  Fraunhofer Diffraction</w:t>
-      </w:r>
-    </w:p>
-    <w:p>
-      <w:pPr>
-        <w:spacing w:line="276" w:lineRule="auto"/>
-      </w:pPr>
-    </w:p>
-    <w:p>
-      <w:pPr>
-        <w:spacing w:line="276" w:lineRule="auto"/>
-      </w:pPr>
-      <w:r>
-        <w:t xml:space="preserve">Fraunhofer diffraction is only valid in the far field. There is a transition from Fraunhofer diffraction to Fresnel diffraction as the distance between the aperture and observation planes decreases. The distance dividing the two regimes is known as the </w:t>
+        <w:t xml:space="preserve">  </w:t>
+      </w:r>
+      <w:proofErr w:type="spellStart"/>
+      <w:r>
+        <w:rPr>
+          <w:rFonts w:ascii="Bookman Old Style" w:hAnsi="Bookman Old Style"/>
+          <w:b/>
+          <w:color w:val="0000FF"/>
+        </w:rPr>
+        <w:t>Fraunhofer</w:t>
+      </w:r>
+      <w:proofErr w:type="spellEnd"/>
+      <w:r>
+        <w:rPr>
+          <w:rFonts w:ascii="Bookman Old Style" w:hAnsi="Bookman Old Style"/>
+          <w:b/>
+          <w:color w:val="0000FF"/>
+        </w:rPr>
+        <w:t xml:space="preserve"> Diffraction</w:t>
+      </w:r>
+    </w:p>
+    <w:p>
+      <w:pPr>
+        <w:spacing w:line="276" w:lineRule="auto"/>
+      </w:pPr>
+    </w:p>
+    <w:p>
+      <w:pPr>
+        <w:spacing w:line="276" w:lineRule="auto"/>
+      </w:pPr>
+      <w:proofErr w:type="spellStart"/>
+      <w:r>
+        <w:t>Fraunhofer</w:t>
+      </w:r>
+      <w:proofErr w:type="spellEnd"/>
+      <w:r>
+        <w:t xml:space="preserve"> diffraction is only valid in the far field. There is a transition from </w:t>
+      </w:r>
+      <w:proofErr w:type="spellStart"/>
+      <w:r>
+        <w:t>Fraunhofer</w:t>
+      </w:r>
+      <w:proofErr w:type="spellEnd"/>
+      <w:r>
+        <w:t xml:space="preserve"> diffraction to Fresnel diffraction as the distance between the aperture and observation planes decreases. The distance dividing the two regimes is known as the </w:t>
       </w:r>
       <w:r>
         <w:rPr>
@@ -9905,10 +11205,10 @@
           <w:position w:val="-12"/>
         </w:rPr>
         <w:object w:dxaOrig="380" w:dyaOrig="360">
-          <v:shape id="_x0000_i1046" type="#_x0000_t75" style="width:19.2pt;height:18pt" o:ole="">
-            <v:imagedata r:id="rId74" o:title=""/>
+          <v:shape id="_x0000_i1046" type="#_x0000_t75" style="width:19.4pt;height:18.45pt" o:ole="">
+            <v:imagedata r:id="rId71" o:title=""/>
           </v:shape>
-          <o:OLEObject Type="Embed" ProgID="Equation.DSMT4" ShapeID="_x0000_i1046" DrawAspect="Content" ObjectID="_1475494483" r:id="rId75"/>
+          <o:OLEObject Type="Embed" ProgID="Equation.DSMT4" ShapeID="_x0000_i1046" DrawAspect="Content" ObjectID="_1672205852" r:id="rId72"/>
         </w:object>
       </w:r>
     </w:p>
@@ -9931,14 +11231,22 @@
           <w:position w:val="-24"/>
         </w:rPr>
         <w:object w:dxaOrig="900" w:dyaOrig="660">
-          <v:shape id="_x0000_i1047" type="#_x0000_t75" style="width:45pt;height:33pt" o:ole="">
-            <v:imagedata r:id="rId76" o:title=""/>
+          <v:shape id="_x0000_i1047" type="#_x0000_t75" style="width:45.25pt;height:33.25pt" o:ole="">
+            <v:imagedata r:id="rId73" o:title=""/>
           </v:shape>
-          <o:OLEObject Type="Embed" ProgID="Equation.DSMT4" ShapeID="_x0000_i1047" DrawAspect="Content" ObjectID="_1475494484" r:id="rId77"/>
+          <o:OLEObject Type="Embed" ProgID="Equation.DSMT4" ShapeID="_x0000_i1047" DrawAspect="Content" ObjectID="_1672205853" r:id="rId74"/>
         </w:object>
       </w:r>
       <w:r>
-        <w:t xml:space="preserve">       where </w:t>
+        <w:t xml:space="preserve">       </w:t>
+      </w:r>
+      <w:proofErr w:type="gramStart"/>
+      <w:r>
+        <w:t>where</w:t>
+      </w:r>
+      <w:proofErr w:type="gramEnd"/>
+      <w:r>
+        <w:t xml:space="preserve"> </w:t>
       </w:r>
       <w:r>
         <w:rPr>
@@ -9949,6 +11257,7 @@
       <w:r>
         <w:t xml:space="preserve"> is the maximum of </w:t>
       </w:r>
+      <w:proofErr w:type="spellStart"/>
       <w:r>
         <w:rPr>
           <w:i/>
@@ -9962,6 +11271,7 @@
         </w:rPr>
         <w:t>x</w:t>
       </w:r>
+      <w:proofErr w:type="spellEnd"/>
       <w:r>
         <w:t xml:space="preserve"> and </w:t>
       </w:r>
@@ -9998,8 +11308,24 @@
       </w:pPr>
       <w:r>
         <w:tab/>
-        <w:t xml:space="preserve">Fraunhofer diffraction  (far field)       </w:t>
-      </w:r>
+      </w:r>
+      <w:proofErr w:type="spellStart"/>
+      <w:r>
+        <w:t>Fraunhofer</w:t>
+      </w:r>
+      <w:proofErr w:type="spellEnd"/>
+      <w:r>
+        <w:t xml:space="preserve"> </w:t>
+      </w:r>
+      <w:proofErr w:type="gramStart"/>
+      <w:r>
+        <w:t>diffraction  (</w:t>
+      </w:r>
+      <w:proofErr w:type="gramEnd"/>
+      <w:r>
+        <w:t xml:space="preserve">far field)       </w:t>
+      </w:r>
+      <w:proofErr w:type="spellStart"/>
       <w:r>
         <w:rPr>
           <w:i/>
@@ -10013,9 +11339,11 @@
         </w:rPr>
         <w:t>P</w:t>
       </w:r>
+      <w:proofErr w:type="spellEnd"/>
       <w:r>
         <w:t xml:space="preserve">  &gt;  </w:t>
       </w:r>
+      <w:proofErr w:type="spellStart"/>
       <w:r>
         <w:rPr>
           <w:i/>
@@ -10029,6 +11357,7 @@
         </w:rPr>
         <w:t>RL</w:t>
       </w:r>
+      <w:proofErr w:type="spellEnd"/>
     </w:p>
     <w:p>
       <w:pPr>
@@ -10049,8 +11378,17 @@
       </w:pPr>
       <w:r>
         <w:tab/>
-        <w:t xml:space="preserve">Fresnel diffraction  (near field)          </w:t>
-      </w:r>
+        <w:t xml:space="preserve">Fresnel </w:t>
+      </w:r>
+      <w:proofErr w:type="gramStart"/>
+      <w:r>
+        <w:t>diffraction  (</w:t>
+      </w:r>
+      <w:proofErr w:type="gramEnd"/>
+      <w:r>
+        <w:t xml:space="preserve">near field)          </w:t>
+      </w:r>
+      <w:proofErr w:type="spellStart"/>
       <w:r>
         <w:rPr>
           <w:i/>
@@ -10064,9 +11402,11 @@
         </w:rPr>
         <w:t>P</w:t>
       </w:r>
+      <w:proofErr w:type="spellEnd"/>
       <w:r>
         <w:t xml:space="preserve">  &lt;  </w:t>
       </w:r>
+      <w:proofErr w:type="spellStart"/>
       <w:r>
         <w:rPr>
           <w:i/>
@@ -10080,6 +11420,7 @@
         </w:rPr>
         <w:t>RL</w:t>
       </w:r>
+      <w:proofErr w:type="spellEnd"/>
       <w:r>
         <w:t xml:space="preserve"> </w:t>
       </w:r>
@@ -10104,6 +11445,7 @@
       <w:r>
         <w:t xml:space="preserve">For an aperture </w:t>
       </w:r>
+      <w:proofErr w:type="spellStart"/>
       <w:r>
         <w:rPr>
           <w:i/>
@@ -10117,6 +11459,7 @@
         </w:rPr>
         <w:t>x</w:t>
       </w:r>
+      <w:proofErr w:type="spellEnd"/>
       <w:r>
         <w:t xml:space="preserve"> = </w:t>
       </w:r>
@@ -10149,20 +11492,31 @@
         <w:rPr>
           <w:vertAlign w:val="superscript"/>
         </w:rPr>
-        <w:t>-4</w:t>
-      </w:r>
-      <w:r>
-        <w:t xml:space="preserve">  m and wavelength  </w:t>
+        <w:t>-</w:t>
+      </w:r>
+      <w:proofErr w:type="gramStart"/>
+      <w:r>
+        <w:rPr>
+          <w:vertAlign w:val="superscript"/>
+        </w:rPr>
+        <w:t>4</w:t>
+      </w:r>
+      <w:r>
+        <w:t xml:space="preserve">  m</w:t>
+      </w:r>
+      <w:proofErr w:type="gramEnd"/>
+      <w:r>
+        <w:t xml:space="preserve"> and wavelength  </w:t>
       </w:r>
       <w:r>
         <w:rPr>
           <w:position w:val="-6"/>
         </w:rPr>
         <w:object w:dxaOrig="220" w:dyaOrig="279">
-          <v:shape id="_x0000_i1048" type="#_x0000_t75" style="width:10.8pt;height:13.8pt" o:ole="">
-            <v:imagedata r:id="rId78" o:title=""/>
+          <v:shape id="_x0000_i1048" type="#_x0000_t75" style="width:11.1pt;height:13.85pt" o:ole="">
+            <v:imagedata r:id="rId75" o:title=""/>
           </v:shape>
-          <o:OLEObject Type="Embed" ProgID="Equation.DSMT4" ShapeID="_x0000_i1048" DrawAspect="Content" ObjectID="_1475494485" r:id="rId79"/>
+          <o:OLEObject Type="Embed" ProgID="Equation.DSMT4" ShapeID="_x0000_i1048" DrawAspect="Content" ObjectID="_1672205854" r:id="rId76"/>
         </w:object>
       </w:r>
       <w:r>
@@ -10209,10 +11563,10 @@
           <w:position w:val="-12"/>
         </w:rPr>
         <w:object w:dxaOrig="380" w:dyaOrig="360">
-          <v:shape id="_x0000_i1049" type="#_x0000_t75" style="width:19.2pt;height:18pt" o:ole="">
-            <v:imagedata r:id="rId74" o:title=""/>
+          <v:shape id="_x0000_i1049" type="#_x0000_t75" style="width:19.4pt;height:18.45pt" o:ole="">
+            <v:imagedata r:id="rId71" o:title=""/>
           </v:shape>
-          <o:OLEObject Type="Embed" ProgID="Equation.DSMT4" ShapeID="_x0000_i1049" DrawAspect="Content" ObjectID="_1475494486" r:id="rId80"/>
+          <o:OLEObject Type="Embed" ProgID="Equation.DSMT4" ShapeID="_x0000_i1049" DrawAspect="Content" ObjectID="_1672205855" r:id="rId77"/>
         </w:object>
       </w:r>
       <w:r>
@@ -10231,11 +11585,19 @@
         <w:rPr>
           <w:vertAlign w:val="superscript"/>
         </w:rPr>
-        <w:t>-2</w:t>
+        <w:t>-</w:t>
+      </w:r>
+      <w:proofErr w:type="gramStart"/>
+      <w:r>
+        <w:rPr>
+          <w:vertAlign w:val="superscript"/>
+        </w:rPr>
+        <w:t>2</w:t>
       </w:r>
       <w:r>
         <w:t xml:space="preserve">  m</w:t>
       </w:r>
+      <w:proofErr w:type="gramEnd"/>
     </w:p>
     <w:p>
       <w:pPr>
@@ -10255,7 +11617,16 @@
         <w:spacing w:line="276" w:lineRule="auto"/>
       </w:pPr>
       <w:r>
-        <w:t xml:space="preserve">The mscript  </w:t>
+        <w:t xml:space="preserve">The </w:t>
+      </w:r>
+      <w:proofErr w:type="spellStart"/>
+      <w:proofErr w:type="gramStart"/>
+      <w:r>
+        <w:t>mscript</w:t>
+      </w:r>
+      <w:proofErr w:type="spellEnd"/>
+      <w:r>
+        <w:t xml:space="preserve">  </w:t>
       </w:r>
       <w:r>
         <w:rPr>
@@ -10263,17 +11634,27 @@
           <w:b/>
           <w:color w:val="984806" w:themeColor="accent6" w:themeShade="80"/>
         </w:rPr>
-        <w:t>op_rs_rxy_02.m</w:t>
-      </w:r>
-      <w:r>
-        <w:rPr>
+        <w:t>op</w:t>
+      </w:r>
+      <w:proofErr w:type="gramEnd"/>
+      <w:r>
+        <w:rPr>
+          <w:rFonts w:asciiTheme="minorHAnsi" w:hAnsiTheme="minorHAnsi"/>
+          <w:b/>
           <w:color w:val="984806" w:themeColor="accent6" w:themeShade="80"/>
         </w:rPr>
+        <w:t>_rs_rxy_02.m</w:t>
+      </w:r>
+      <w:r>
+        <w:rPr>
+          <w:color w:val="984806" w:themeColor="accent6" w:themeShade="80"/>
+        </w:rPr>
         <w:t xml:space="preserve">  </w:t>
       </w:r>
       <w:r>
         <w:t xml:space="preserve">can be run a few times to investigate the transition regime when </w:t>
       </w:r>
+      <w:proofErr w:type="spellStart"/>
       <w:r>
         <w:rPr>
           <w:i/>
@@ -10287,9 +11668,11 @@
         </w:rPr>
         <w:t>P</w:t>
       </w:r>
+      <w:proofErr w:type="spellEnd"/>
       <w:r>
         <w:t xml:space="preserve"> ~ </w:t>
       </w:r>
+      <w:proofErr w:type="spellStart"/>
       <w:r>
         <w:rPr>
           <w:i/>
@@ -10303,9 +11686,11 @@
         </w:rPr>
         <w:t>RL</w:t>
       </w:r>
+      <w:proofErr w:type="spellEnd"/>
       <w:r>
         <w:t xml:space="preserve"> by changing the values for </w:t>
       </w:r>
+      <w:proofErr w:type="spellStart"/>
       <w:r>
         <w:rPr>
           <w:i/>
@@ -10319,9 +11704,11 @@
         </w:rPr>
         <w:t>P</w:t>
       </w:r>
+      <w:proofErr w:type="spellEnd"/>
       <w:r>
         <w:t xml:space="preserve">, </w:t>
       </w:r>
+      <w:proofErr w:type="spellStart"/>
       <w:r>
         <w:rPr>
           <w:i/>
@@ -10335,9 +11722,11 @@
         </w:rPr>
         <w:t>P</w:t>
       </w:r>
+      <w:proofErr w:type="spellEnd"/>
       <w:r>
         <w:t xml:space="preserve"> and </w:t>
       </w:r>
+      <w:proofErr w:type="spellStart"/>
       <w:r>
         <w:rPr>
           <w:i/>
@@ -10351,8 +11740,17 @@
         </w:rPr>
         <w:t>P</w:t>
       </w:r>
-      <w:r>
-        <w:t xml:space="preserve"> in the mscript.</w:t>
+      <w:proofErr w:type="spellEnd"/>
+      <w:r>
+        <w:t xml:space="preserve"> in the </w:t>
+      </w:r>
+      <w:proofErr w:type="spellStart"/>
+      <w:r>
+        <w:t>mscript</w:t>
+      </w:r>
+      <w:proofErr w:type="spellEnd"/>
+      <w:r>
+        <w:t>.</w:t>
       </w:r>
     </w:p>
     <w:p>
@@ -10392,6 +11790,8 @@
         </w:rPr>
         <w:t xml:space="preserve">Rayleigh distance   </w:t>
       </w:r>
+      <w:proofErr w:type="spellStart"/>
+      <w:proofErr w:type="gramStart"/>
       <w:r>
         <w:rPr>
           <w:b/>
@@ -10413,6 +11813,7 @@
         </w:rPr>
         <w:t>RL</w:t>
       </w:r>
+      <w:proofErr w:type="spellEnd"/>
       <w:r>
         <w:rPr>
           <w:b/>
@@ -10420,7 +11821,17 @@
           <w:sz w:val="28"/>
           <w:szCs w:val="28"/>
         </w:rPr>
-        <w:t xml:space="preserve">  =  0.0158  m</w:t>
+        <w:t xml:space="preserve">  =</w:t>
+      </w:r>
+      <w:proofErr w:type="gramEnd"/>
+      <w:r>
+        <w:rPr>
+          <w:b/>
+          <w:color w:val="0000FF"/>
+          <w:sz w:val="28"/>
+          <w:szCs w:val="28"/>
+        </w:rPr>
+        <w:t xml:space="preserve">  0.0158  m</w:t>
       </w:r>
     </w:p>
     <w:p/>
@@ -10477,7 +11888,7 @@
                           <pic:cNvPicPr/>
                         </pic:nvPicPr>
                         <pic:blipFill>
-                          <a:blip r:embed="rId81"/>
+                          <a:blip r:embed="rId78"/>
                           <a:stretch>
                             <a:fillRect/>
                           </a:stretch>
@@ -10541,7 +11952,7 @@
                           <pic:cNvPicPr/>
                         </pic:nvPicPr>
                         <pic:blipFill>
-                          <a:blip r:embed="rId82"/>
+                          <a:blip r:embed="rId79"/>
                           <a:stretch>
                             <a:fillRect/>
                           </a:stretch>
@@ -10607,7 +12018,7 @@
                           <pic:cNvPicPr/>
                         </pic:nvPicPr>
                         <pic:blipFill>
-                          <a:blip r:embed="rId83"/>
+                          <a:blip r:embed="rId80"/>
                           <a:stretch>
                             <a:fillRect/>
                           </a:stretch>
@@ -10662,7 +12073,7 @@
                           <pic:cNvPicPr/>
                         </pic:nvPicPr>
                         <pic:blipFill>
-                          <a:blip r:embed="rId84"/>
+                          <a:blip r:embed="rId81"/>
                           <a:stretch>
                             <a:fillRect/>
                           </a:stretch>
@@ -10719,7 +12130,7 @@
                           <pic:cNvPicPr/>
                         </pic:nvPicPr>
                         <pic:blipFill>
-                          <a:blip r:embed="rId85"/>
+                          <a:blip r:embed="rId82"/>
                           <a:stretch>
                             <a:fillRect/>
                           </a:stretch>
@@ -10774,7 +12185,7 @@
                           <pic:cNvPicPr/>
                         </pic:nvPicPr>
                         <pic:blipFill>
-                          <a:blip r:embed="rId86"/>
+                          <a:blip r:embed="rId83"/>
                           <a:stretch>
                             <a:fillRect/>
                           </a:stretch>
@@ -10869,8 +12280,8 @@
       </w:pPr>
     </w:p>
     <w:sectPr>
-      <w:footerReference w:type="even" r:id="rId87"/>
-      <w:footerReference w:type="default" r:id="rId88"/>
+      <w:footerReference w:type="even" r:id="rId84"/>
+      <w:footerReference w:type="default" r:id="rId85"/>
       <w:pgSz w:w="11906" w:h="16838" w:code="9"/>
       <w:pgMar w:top="1134" w:right="1797" w:bottom="1134" w:left="1797" w:header="709" w:footer="709" w:gutter="0"/>
       <w:pgBorders w:offsetFrom="page">
@@ -10976,7 +12387,7 @@
         <w:rStyle w:val="PageNumber"/>
         <w:noProof/>
       </w:rPr>
-      <w:t>1</w:t>
+      <w:t>2</w:t>
     </w:r>
     <w:r>
       <w:rPr>
@@ -11641,6 +13052,7 @@
     <w:uiPriority w:val="59"/>
     <w:rsid w:val="003B1197"/>
     <w:tblPr>
+      <w:tblInd w:w="0" w:type="dxa"/>
       <w:tblBorders>
         <w:top w:val="single" w:sz="4" w:space="0" w:color="auto"/>
         <w:left w:val="single" w:sz="4" w:space="0" w:color="auto"/>
@@ -11649,6 +13061,12 @@
         <w:insideH w:val="single" w:sz="4" w:space="0" w:color="auto"/>
         <w:insideV w:val="single" w:sz="4" w:space="0" w:color="auto"/>
       </w:tblBorders>
+      <w:tblCellMar>
+        <w:top w:w="0" w:type="dxa"/>
+        <w:left w:w="108" w:type="dxa"/>
+        <w:bottom w:w="0" w:type="dxa"/>
+        <w:right w:w="108" w:type="dxa"/>
+      </w:tblCellMar>
     </w:tblPr>
   </w:style>
   <w:style w:type="paragraph" w:styleId="ListParagraph">
@@ -11969,6 +13387,7 @@
     <w:uiPriority w:val="59"/>
     <w:rsid w:val="003B1197"/>
     <w:tblPr>
+      <w:tblInd w:w="0" w:type="dxa"/>
       <w:tblBorders>
         <w:top w:val="single" w:sz="4" w:space="0" w:color="auto"/>
         <w:left w:val="single" w:sz="4" w:space="0" w:color="auto"/>
@@ -11977,6 +13396,12 @@
         <w:insideH w:val="single" w:sz="4" w:space="0" w:color="auto"/>
         <w:insideV w:val="single" w:sz="4" w:space="0" w:color="auto"/>
       </w:tblBorders>
+      <w:tblCellMar>
+        <w:top w:w="0" w:type="dxa"/>
+        <w:left w:w="108" w:type="dxa"/>
+        <w:bottom w:w="0" w:type="dxa"/>
+        <w:right w:w="108" w:type="dxa"/>
+      </w:tblCellMar>
     </w:tblPr>
   </w:style>
   <w:style w:type="paragraph" w:styleId="ListParagraph">
@@ -12303,7 +13728,7 @@
 </file>
 
 <file path=customXml/itemProps1.xml><?xml version="1.0" encoding="utf-8"?>
-<ds:datastoreItem xmlns:ds="http://schemas.openxmlformats.org/officeDocument/2006/customXml" ds:itemID="{DD8B107F-BC81-4DB3-892B-3E301F07A084}">
+<ds:datastoreItem xmlns:ds="http://schemas.openxmlformats.org/officeDocument/2006/customXml" ds:itemID="{51B4CD21-B1FA-4509-84DC-763DF6477871}">
   <ds:schemaRefs>
     <ds:schemaRef ds:uri="http://schemas.openxmlformats.org/officeDocument/2006/bibliography"/>
   </ds:schemaRefs>
